--- a/Project3.docx
+++ b/Project3.docx
@@ -14,7 +14,23 @@
           <w:rFonts w:ascii="Cambria" w:hAnsi="Cambria"/>
           <w:b/>
         </w:rPr>
-        <w:t>P3: Wrangle OpenStreetMap Data</w:t>
+        <w:t xml:space="preserve">P3: Wrangle </w:t>
+      </w:r>
+      <w:proofErr w:type="spellStart"/>
+      <w:r>
+        <w:rPr>
+          <w:rFonts w:ascii="Cambria" w:hAnsi="Cambria"/>
+          <w:b/>
+        </w:rPr>
+        <w:t>OpenStreetMap</w:t>
+      </w:r>
+      <w:proofErr w:type="spellEnd"/>
+      <w:r>
+        <w:rPr>
+          <w:rFonts w:ascii="Cambria" w:hAnsi="Cambria"/>
+          <w:b/>
+        </w:rPr>
+        <w:t xml:space="preserve"> Data</w:t>
       </w:r>
     </w:p>
     <w:p>
@@ -47,13 +63,25 @@
           <w:rFonts w:ascii="Cambria" w:hAnsi="Cambria"/>
         </w:rPr>
       </w:pPr>
-      <w:bookmarkStart w:id="0" w:name="_GoBack"/>
-      <w:bookmarkEnd w:id="0"/>
-      <w:r>
-        <w:rPr>
-          <w:rFonts w:ascii="Cambria" w:hAnsi="Cambria"/>
-        </w:rPr>
-        <w:t>After downloading the sample .osm data of Raleigh from Map Z</w:t>
+      <w:r>
+        <w:rPr>
+          <w:rFonts w:ascii="Cambria" w:hAnsi="Cambria"/>
+        </w:rPr>
+        <w:t>After downloading the sample .</w:t>
+      </w:r>
+      <w:proofErr w:type="spellStart"/>
+      <w:r>
+        <w:rPr>
+          <w:rFonts w:ascii="Cambria" w:hAnsi="Cambria"/>
+        </w:rPr>
+        <w:t>osm</w:t>
+      </w:r>
+      <w:proofErr w:type="spellEnd"/>
+      <w:r>
+        <w:rPr>
+          <w:rFonts w:ascii="Cambria" w:hAnsi="Cambria"/>
+        </w:rPr>
+        <w:t xml:space="preserve"> data of Raleigh from Map Z</w:t>
       </w:r>
       <w:r>
         <w:rPr>
@@ -112,7 +140,21 @@
         <w:rPr>
           <w:rFonts w:ascii="Cambria" w:hAnsi="Cambria"/>
         </w:rPr>
-        <w:t xml:space="preserve">encountering alphanumeric house numbers. For a given address, the house number could be in the form 123a, 123A, or 123-A. In addition, sometimes the house number and the street would be combined in the ‘housenumber’ field. </w:t>
+        <w:t>encountering alphanumeric house numbers. For a given address, the house number could be in the form 123a, 123A, or 123-A. In addition, sometimes the house number and the street would be combined in the ‘</w:t>
+      </w:r>
+      <w:proofErr w:type="spellStart"/>
+      <w:r>
+        <w:rPr>
+          <w:rFonts w:ascii="Cambria" w:hAnsi="Cambria"/>
+        </w:rPr>
+        <w:t>housenumber</w:t>
+      </w:r>
+      <w:proofErr w:type="spellEnd"/>
+      <w:r>
+        <w:rPr>
+          <w:rFonts w:ascii="Cambria" w:hAnsi="Cambria"/>
+        </w:rPr>
+        <w:t xml:space="preserve">’ field. </w:t>
       </w:r>
       <w:r>
         <w:rPr>
@@ -165,24 +207,49 @@
           <w:szCs w:val="24"/>
         </w:rPr>
       </w:pPr>
-      <w:r>
-        <w:rPr>
-          <w:rFonts w:ascii="Cambria" w:hAnsi="Cambria"/>
-          <w:b/>
-          <w:bCs/>
-          <w:sz w:val="24"/>
-          <w:szCs w:val="24"/>
-        </w:rPr>
-        <w:t xml:space="preserve">def </w:t>
-      </w:r>
-      <w:r>
-        <w:rPr>
-          <w:rFonts w:ascii="Cambria" w:hAnsi="Cambria"/>
-          <w:sz w:val="24"/>
-          <w:szCs w:val="24"/>
-        </w:rPr>
-        <w:t>fix_housenumber(</w:t>
-      </w:r>
+      <w:proofErr w:type="spellStart"/>
+      <w:proofErr w:type="gramStart"/>
+      <w:r>
+        <w:rPr>
+          <w:rFonts w:ascii="Cambria" w:hAnsi="Cambria"/>
+          <w:b/>
+          <w:bCs/>
+          <w:sz w:val="24"/>
+          <w:szCs w:val="24"/>
+        </w:rPr>
+        <w:t>def</w:t>
+      </w:r>
+      <w:proofErr w:type="spellEnd"/>
+      <w:proofErr w:type="gramEnd"/>
+      <w:r>
+        <w:rPr>
+          <w:rFonts w:ascii="Cambria" w:hAnsi="Cambria"/>
+          <w:b/>
+          <w:bCs/>
+          <w:sz w:val="24"/>
+          <w:szCs w:val="24"/>
+        </w:rPr>
+        <w:t xml:space="preserve"> </w:t>
+      </w:r>
+      <w:proofErr w:type="spellStart"/>
+      <w:r>
+        <w:rPr>
+          <w:rFonts w:ascii="Cambria" w:hAnsi="Cambria"/>
+          <w:sz w:val="24"/>
+          <w:szCs w:val="24"/>
+        </w:rPr>
+        <w:t>fix_housenumber</w:t>
+      </w:r>
+      <w:proofErr w:type="spellEnd"/>
+      <w:r>
+        <w:rPr>
+          <w:rFonts w:ascii="Cambria" w:hAnsi="Cambria"/>
+          <w:sz w:val="24"/>
+          <w:szCs w:val="24"/>
+        </w:rPr>
+        <w:t>(</w:t>
+      </w:r>
+      <w:proofErr w:type="spellStart"/>
       <w:r>
         <w:rPr>
           <w:rFonts w:ascii="Cambria" w:hAnsi="Cambria"/>
@@ -192,6 +259,7 @@
         </w:rPr>
         <w:t>housenumber</w:t>
       </w:r>
+      <w:proofErr w:type="spellEnd"/>
       <w:r>
         <w:rPr>
           <w:rFonts w:ascii="Cambria" w:hAnsi="Cambria"/>
@@ -217,8 +285,9 @@
           <w:sz w:val="24"/>
           <w:szCs w:val="24"/>
         </w:rPr>
-        <w:t># search housenumbers for one to many digits, hyphen, one to many letters (ignore case)</w:t>
-      </w:r>
+        <w:t xml:space="preserve"># search </w:t>
+      </w:r>
+      <w:proofErr w:type="spellStart"/>
       <w:r>
         <w:rPr>
           <w:rFonts w:ascii="Cambria" w:hAnsi="Cambria"/>
@@ -227,26 +296,97 @@
           <w:sz w:val="24"/>
           <w:szCs w:val="24"/>
         </w:rPr>
+        <w:t>housenumbers</w:t>
+      </w:r>
+      <w:proofErr w:type="spellEnd"/>
+      <w:r>
+        <w:rPr>
+          <w:rFonts w:ascii="Cambria" w:hAnsi="Cambria"/>
+          <w:i/>
+          <w:iCs/>
+          <w:sz w:val="24"/>
+          <w:szCs w:val="24"/>
+        </w:rPr>
+        <w:t xml:space="preserve"> for one to many digits, hyphen, one to many letters (ignore case)</w:t>
+      </w:r>
+      <w:r>
+        <w:rPr>
+          <w:rFonts w:ascii="Cambria" w:hAnsi="Cambria"/>
+          <w:i/>
+          <w:iCs/>
+          <w:sz w:val="24"/>
+          <w:szCs w:val="24"/>
+        </w:rPr>
         <w:br/>
         <w:t xml:space="preserve">    </w:t>
       </w:r>
-      <w:r>
-        <w:rPr>
-          <w:rFonts w:ascii="Cambria" w:hAnsi="Cambria"/>
-          <w:sz w:val="24"/>
-          <w:szCs w:val="24"/>
-        </w:rPr>
-        <w:t>housenumber_re = re.compile(</w:t>
-      </w:r>
-      <w:r>
-        <w:rPr>
-          <w:rFonts w:ascii="Cambria" w:hAnsi="Cambria"/>
-          <w:b/>
-          <w:bCs/>
-          <w:sz w:val="24"/>
-          <w:szCs w:val="24"/>
-        </w:rPr>
-        <w:t>r'^\d+-[a-zA-Z]+$'</w:t>
+      <w:proofErr w:type="spellStart"/>
+      <w:r>
+        <w:rPr>
+          <w:rFonts w:ascii="Cambria" w:hAnsi="Cambria"/>
+          <w:sz w:val="24"/>
+          <w:szCs w:val="24"/>
+        </w:rPr>
+        <w:t>housenumber_re</w:t>
+      </w:r>
+      <w:proofErr w:type="spellEnd"/>
+      <w:r>
+        <w:rPr>
+          <w:rFonts w:ascii="Cambria" w:hAnsi="Cambria"/>
+          <w:sz w:val="24"/>
+          <w:szCs w:val="24"/>
+        </w:rPr>
+        <w:t xml:space="preserve"> = </w:t>
+      </w:r>
+      <w:proofErr w:type="spellStart"/>
+      <w:r>
+        <w:rPr>
+          <w:rFonts w:ascii="Cambria" w:hAnsi="Cambria"/>
+          <w:sz w:val="24"/>
+          <w:szCs w:val="24"/>
+        </w:rPr>
+        <w:t>re.compile</w:t>
+      </w:r>
+      <w:proofErr w:type="spellEnd"/>
+      <w:r>
+        <w:rPr>
+          <w:rFonts w:ascii="Cambria" w:hAnsi="Cambria"/>
+          <w:sz w:val="24"/>
+          <w:szCs w:val="24"/>
+        </w:rPr>
+        <w:t>(</w:t>
+      </w:r>
+      <w:r>
+        <w:rPr>
+          <w:rFonts w:ascii="Cambria" w:hAnsi="Cambria"/>
+          <w:b/>
+          <w:bCs/>
+          <w:sz w:val="24"/>
+          <w:szCs w:val="24"/>
+        </w:rPr>
+        <w:t>r'^\d+-[a-</w:t>
+      </w:r>
+      <w:proofErr w:type="spellStart"/>
+      <w:r>
+        <w:rPr>
+          <w:rFonts w:ascii="Cambria" w:hAnsi="Cambria"/>
+          <w:b/>
+          <w:bCs/>
+          <w:sz w:val="24"/>
+          <w:szCs w:val="24"/>
+        </w:rPr>
+        <w:t>zA</w:t>
+      </w:r>
+      <w:proofErr w:type="spellEnd"/>
+      <w:r>
+        <w:rPr>
+          <w:rFonts w:ascii="Cambria" w:hAnsi="Cambria"/>
+          <w:b/>
+          <w:bCs/>
+          <w:sz w:val="24"/>
+          <w:szCs w:val="24"/>
+        </w:rPr>
+        <w:t>-Z]+$'</w:t>
       </w:r>
       <w:r>
         <w:rPr>
@@ -263,8 +403,27 @@
           <w:szCs w:val="24"/>
         </w:rPr>
         <w:br/>
-        <w:t xml:space="preserve">    h = housenumber_re.search(</w:t>
-      </w:r>
+        <w:t xml:space="preserve">    h = </w:t>
+      </w:r>
+      <w:proofErr w:type="spellStart"/>
+      <w:r>
+        <w:rPr>
+          <w:rFonts w:ascii="Cambria" w:hAnsi="Cambria"/>
+          <w:sz w:val="24"/>
+          <w:szCs w:val="24"/>
+        </w:rPr>
+        <w:t>housenumber_re.search</w:t>
+      </w:r>
+      <w:proofErr w:type="spellEnd"/>
+      <w:r>
+        <w:rPr>
+          <w:rFonts w:ascii="Cambria" w:hAnsi="Cambria"/>
+          <w:sz w:val="24"/>
+          <w:szCs w:val="24"/>
+        </w:rPr>
+        <w:t>(</w:t>
+      </w:r>
+      <w:proofErr w:type="spellStart"/>
       <w:r>
         <w:rPr>
           <w:rFonts w:ascii="Cambria" w:hAnsi="Cambria"/>
@@ -274,6 +433,7 @@
         </w:rPr>
         <w:t>housenumber</w:t>
       </w:r>
+      <w:proofErr w:type="spellEnd"/>
       <w:r>
         <w:rPr>
           <w:rFonts w:ascii="Cambria" w:hAnsi="Cambria"/>
@@ -318,6 +478,7 @@
         <w:br/>
         <w:t xml:space="preserve">        </w:t>
       </w:r>
+      <w:proofErr w:type="spellStart"/>
       <w:r>
         <w:rPr>
           <w:rFonts w:ascii="Cambria" w:hAnsi="Cambria"/>
@@ -327,6 +488,7 @@
         </w:rPr>
         <w:t>housenumber</w:t>
       </w:r>
+      <w:proofErr w:type="spellEnd"/>
       <w:r>
         <w:rPr>
           <w:rFonts w:ascii="Cambria" w:hAnsi="Cambria"/>
@@ -335,6 +497,7 @@
         </w:rPr>
         <w:t xml:space="preserve"> = </w:t>
       </w:r>
+      <w:proofErr w:type="spellStart"/>
       <w:r>
         <w:rPr>
           <w:rFonts w:ascii="Cambria" w:hAnsi="Cambria"/>
@@ -350,7 +513,16 @@
           <w:sz w:val="24"/>
           <w:szCs w:val="24"/>
         </w:rPr>
-        <w:t>.replace(</w:t>
+        <w:t>.replace</w:t>
+      </w:r>
+      <w:proofErr w:type="spellEnd"/>
+      <w:r>
+        <w:rPr>
+          <w:rFonts w:ascii="Cambria" w:hAnsi="Cambria"/>
+          <w:sz w:val="24"/>
+          <w:szCs w:val="24"/>
+        </w:rPr>
+        <w:t>(</w:t>
       </w:r>
       <w:r>
         <w:rPr>
@@ -397,6 +569,7 @@
         <w:br/>
         <w:t xml:space="preserve">        </w:t>
       </w:r>
+      <w:proofErr w:type="spellStart"/>
       <w:r>
         <w:rPr>
           <w:rFonts w:ascii="Cambria" w:hAnsi="Cambria"/>
@@ -406,6 +579,7 @@
         </w:rPr>
         <w:t>housenumber</w:t>
       </w:r>
+      <w:proofErr w:type="spellEnd"/>
       <w:r>
         <w:rPr>
           <w:rFonts w:ascii="Cambria" w:hAnsi="Cambria"/>
@@ -414,6 +588,7 @@
         </w:rPr>
         <w:t xml:space="preserve"> = </w:t>
       </w:r>
+      <w:proofErr w:type="spellStart"/>
       <w:r>
         <w:rPr>
           <w:rFonts w:ascii="Cambria" w:hAnsi="Cambria"/>
@@ -429,7 +604,16 @@
           <w:sz w:val="24"/>
           <w:szCs w:val="24"/>
         </w:rPr>
-        <w:t>.upper()</w:t>
+        <w:t>.upper</w:t>
+      </w:r>
+      <w:proofErr w:type="spellEnd"/>
+      <w:r>
+        <w:rPr>
+          <w:rFonts w:ascii="Cambria" w:hAnsi="Cambria"/>
+          <w:sz w:val="24"/>
+          <w:szCs w:val="24"/>
+        </w:rPr>
+        <w:t>()</w:t>
       </w:r>
       <w:r>
         <w:rPr>
@@ -450,6 +634,7 @@
         </w:rPr>
         <w:t xml:space="preserve">return </w:t>
       </w:r>
+      <w:proofErr w:type="spellStart"/>
       <w:r>
         <w:rPr>
           <w:rFonts w:ascii="Cambria" w:hAnsi="Cambria"/>
@@ -459,6 +644,7 @@
         </w:rPr>
         <w:t>housenumber</w:t>
       </w:r>
+      <w:proofErr w:type="spellEnd"/>
     </w:p>
     <w:p>
       <w:pPr>
@@ -485,7 +671,29 @@
           <w:sz w:val="24"/>
           <w:szCs w:val="24"/>
         </w:rPr>
-        <w:t># Sift out house numbers with hyphens and letters in the housenumbers field</w:t>
+        <w:t xml:space="preserve"># Sift out house numbers with hyphens and letters in the </w:t>
+      </w:r>
+      <w:proofErr w:type="spellStart"/>
+      <w:r>
+        <w:rPr>
+          <w:rFonts w:ascii="Cambria" w:hAnsi="Cambria"/>
+          <w:i/>
+          <w:iCs/>
+          <w:sz w:val="24"/>
+          <w:szCs w:val="24"/>
+        </w:rPr>
+        <w:t>housenumbers</w:t>
+      </w:r>
+      <w:proofErr w:type="spellEnd"/>
+      <w:r>
+        <w:rPr>
+          <w:rFonts w:ascii="Cambria" w:hAnsi="Cambria"/>
+          <w:i/>
+          <w:iCs/>
+          <w:sz w:val="24"/>
+          <w:szCs w:val="24"/>
+        </w:rPr>
+        <w:t xml:space="preserve"> field</w:t>
       </w:r>
     </w:p>
     <w:p>
@@ -531,7 +739,25 @@
           <w:b/>
           <w:bCs/>
         </w:rPr>
-        <w:t>"$project"</w:t>
+        <w:t>"$</w:t>
+      </w:r>
+      <w:proofErr w:type="gramStart"/>
+      <w:r>
+        <w:rPr>
+          <w:rFonts w:ascii="Cambria" w:hAnsi="Cambria" w:cs="Courier"/>
+          <w:b/>
+          <w:bCs/>
+        </w:rPr>
+        <w:t>project</w:t>
+      </w:r>
+      <w:proofErr w:type="gramEnd"/>
+      <w:r>
+        <w:rPr>
+          <w:rFonts w:ascii="Cambria" w:hAnsi="Cambria" w:cs="Courier"/>
+          <w:b/>
+          <w:bCs/>
+        </w:rPr>
+        <w:t>"</w:t>
       </w:r>
       <w:r>
         <w:rPr>
@@ -545,7 +771,25 @@
           <w:b/>
           <w:bCs/>
         </w:rPr>
-        <w:t>"address.housenumber"</w:t>
+        <w:t>"</w:t>
+      </w:r>
+      <w:proofErr w:type="spellStart"/>
+      <w:r>
+        <w:rPr>
+          <w:rFonts w:ascii="Cambria" w:hAnsi="Cambria" w:cs="Courier"/>
+          <w:b/>
+          <w:bCs/>
+        </w:rPr>
+        <w:t>address.housenumber</w:t>
+      </w:r>
+      <w:proofErr w:type="spellEnd"/>
+      <w:r>
+        <w:rPr>
+          <w:rFonts w:ascii="Cambria" w:hAnsi="Cambria" w:cs="Courier"/>
+          <w:b/>
+          <w:bCs/>
+        </w:rPr>
+        <w:t>"</w:t>
       </w:r>
       <w:r>
         <w:rPr>
@@ -559,7 +803,25 @@
           <w:b/>
           <w:bCs/>
         </w:rPr>
-        <w:t>"$substr"</w:t>
+        <w:t>"$</w:t>
+      </w:r>
+      <w:proofErr w:type="spellStart"/>
+      <w:r>
+        <w:rPr>
+          <w:rFonts w:ascii="Cambria" w:hAnsi="Cambria" w:cs="Courier"/>
+          <w:b/>
+          <w:bCs/>
+        </w:rPr>
+        <w:t>substr</w:t>
+      </w:r>
+      <w:proofErr w:type="spellEnd"/>
+      <w:r>
+        <w:rPr>
+          <w:rFonts w:ascii="Cambria" w:hAnsi="Cambria" w:cs="Courier"/>
+          <w:b/>
+          <w:bCs/>
+        </w:rPr>
+        <w:t>"</w:t>
       </w:r>
       <w:r>
         <w:rPr>
@@ -573,7 +835,25 @@
           <w:b/>
           <w:bCs/>
         </w:rPr>
-        <w:t>"$address.housenumber"</w:t>
+        <w:t>"$</w:t>
+      </w:r>
+      <w:proofErr w:type="spellStart"/>
+      <w:r>
+        <w:rPr>
+          <w:rFonts w:ascii="Cambria" w:hAnsi="Cambria" w:cs="Courier"/>
+          <w:b/>
+          <w:bCs/>
+        </w:rPr>
+        <w:t>address.housenumber</w:t>
+      </w:r>
+      <w:proofErr w:type="spellEnd"/>
+      <w:r>
+        <w:rPr>
+          <w:rFonts w:ascii="Cambria" w:hAnsi="Cambria" w:cs="Courier"/>
+          <w:b/>
+          <w:bCs/>
+        </w:rPr>
+        <w:t>"</w:t>
       </w:r>
       <w:r>
         <w:rPr>
@@ -608,7 +888,25 @@
           <w:b/>
           <w:bCs/>
         </w:rPr>
-        <w:t>"address.housenumber"</w:t>
+        <w:t>"</w:t>
+      </w:r>
+      <w:proofErr w:type="spellStart"/>
+      <w:r>
+        <w:rPr>
+          <w:rFonts w:ascii="Cambria" w:hAnsi="Cambria" w:cs="Courier"/>
+          <w:b/>
+          <w:bCs/>
+        </w:rPr>
+        <w:t>address.housenumber</w:t>
+      </w:r>
+      <w:proofErr w:type="spellEnd"/>
+      <w:r>
+        <w:rPr>
+          <w:rFonts w:ascii="Cambria" w:hAnsi="Cambria" w:cs="Courier"/>
+          <w:b/>
+          <w:bCs/>
+        </w:rPr>
+        <w:t>"</w:t>
       </w:r>
       <w:r>
         <w:rPr>
@@ -643,7 +941,25 @@
           <w:b/>
           <w:bCs/>
         </w:rPr>
-        <w:t>"address.housenumber"</w:t>
+        <w:t>"</w:t>
+      </w:r>
+      <w:proofErr w:type="spellStart"/>
+      <w:r>
+        <w:rPr>
+          <w:rFonts w:ascii="Cambria" w:hAnsi="Cambria" w:cs="Courier"/>
+          <w:b/>
+          <w:bCs/>
+        </w:rPr>
+        <w:t>address.housenumber</w:t>
+      </w:r>
+      <w:proofErr w:type="spellEnd"/>
+      <w:r>
+        <w:rPr>
+          <w:rFonts w:ascii="Cambria" w:hAnsi="Cambria" w:cs="Courier"/>
+          <w:b/>
+          <w:bCs/>
+        </w:rPr>
+        <w:t>"</w:t>
       </w:r>
       <w:r>
         <w:rPr>
@@ -687,7 +1003,25 @@
           <w:b/>
           <w:bCs/>
         </w:rPr>
-        <w:t>a-zA-Z]'</w:t>
+        <w:t>a-</w:t>
+      </w:r>
+      <w:proofErr w:type="spellStart"/>
+      <w:r>
+        <w:rPr>
+          <w:rFonts w:ascii="Cambria" w:hAnsi="Cambria" w:cs="Courier"/>
+          <w:b/>
+          <w:bCs/>
+        </w:rPr>
+        <w:t>zA</w:t>
+      </w:r>
+      <w:proofErr w:type="spellEnd"/>
+      <w:r>
+        <w:rPr>
+          <w:rFonts w:ascii="Cambria" w:hAnsi="Cambria" w:cs="Courier"/>
+          <w:b/>
+          <w:bCs/>
+        </w:rPr>
+        <w:t>-Z]'</w:t>
       </w:r>
       <w:r>
         <w:rPr>
@@ -726,104 +1060,400 @@
         <w:rPr>
           <w:rFonts w:ascii="Cambria" w:hAnsi="Cambria"/>
         </w:rPr>
-        <w:t>[{u'_id': ObjectId('5668bae8d5e9469a08c8f9b3'),</w:t>
-      </w:r>
-    </w:p>
-    <w:p>
-      <w:pPr>
-        <w:rPr>
-          <w:rFonts w:ascii="Cambria" w:hAnsi="Cambria"/>
-        </w:rPr>
-      </w:pPr>
-      <w:r>
-        <w:rPr>
-          <w:rFonts w:ascii="Cambria" w:hAnsi="Cambria"/>
-        </w:rPr>
-        <w:t xml:space="preserve">  u'address': {u'housenumber': u'101 E. Morgan St'}},</w:t>
-      </w:r>
-    </w:p>
-    <w:p>
-      <w:pPr>
-        <w:rPr>
-          <w:rFonts w:ascii="Cambria" w:hAnsi="Cambria"/>
-        </w:rPr>
-      </w:pPr>
-      <w:r>
-        <w:rPr>
-          <w:rFonts w:ascii="Cambria" w:hAnsi="Cambria"/>
-        </w:rPr>
-        <w:t>{u'_id': ObjectId('5668bae8d5e9469a08c95818'),</w:t>
-      </w:r>
-    </w:p>
-    <w:p>
-      <w:pPr>
-        <w:rPr>
-          <w:rFonts w:ascii="Cambria" w:hAnsi="Cambria"/>
-        </w:rPr>
-      </w:pPr>
-      <w:r>
-        <w:rPr>
-          <w:rFonts w:ascii="Cambria" w:hAnsi="Cambria"/>
-        </w:rPr>
-        <w:t xml:space="preserve">  u'address': {</w:t>
-      </w:r>
-      <w:r>
-        <w:rPr>
-          <w:rFonts w:ascii="Cambria" w:hAnsi="Cambria"/>
-        </w:rPr>
-        <w:t>u'housenumber': u'Suite #205'}},</w:t>
-      </w:r>
-    </w:p>
-    <w:p>
-      <w:pPr>
-        <w:rPr>
-          <w:rFonts w:ascii="Cambria" w:hAnsi="Cambria"/>
-        </w:rPr>
-      </w:pPr>
-      <w:r>
-        <w:rPr>
-          <w:rFonts w:ascii="Cambria" w:hAnsi="Cambria"/>
-        </w:rPr>
-        <w:t>{u'_id': ObjectId('5668baf5d5e9469a08cea644'),</w:t>
-      </w:r>
-    </w:p>
-    <w:p>
-      <w:pPr>
-        <w:rPr>
-          <w:rFonts w:ascii="Cambria" w:hAnsi="Cambria"/>
-        </w:rPr>
-      </w:pPr>
-      <w:r>
-        <w:rPr>
-          <w:rFonts w:ascii="Cambria" w:hAnsi="Cambria"/>
-        </w:rPr>
-        <w:t xml:space="preserve">  u'address': {u'housenumber': u'5410-8'}},</w:t>
-      </w:r>
-    </w:p>
-    <w:p>
-      <w:pPr>
-        <w:rPr>
-          <w:rFonts w:ascii="Cambria" w:hAnsi="Cambria"/>
-        </w:rPr>
-      </w:pPr>
-      <w:r>
-        <w:rPr>
-          <w:rFonts w:ascii="Cambria" w:hAnsi="Cambria"/>
-        </w:rPr>
-        <w:t>{u'_id': ObjectId('5668baf0d5e9469a08cbfc26'),</w:t>
-      </w:r>
-    </w:p>
-    <w:p>
-      <w:pPr>
-        <w:rPr>
-          <w:rFonts w:ascii="Cambria" w:hAnsi="Cambria"/>
-        </w:rPr>
-      </w:pPr>
-      <w:r>
-        <w:rPr>
-          <w:rFonts w:ascii="Cambria" w:hAnsi="Cambria"/>
-        </w:rPr>
-        <w:t xml:space="preserve">  u'address': {u'housenumber': u'500-506'}}</w:t>
+        <w:t>[{</w:t>
+      </w:r>
+      <w:proofErr w:type="spellStart"/>
+      <w:proofErr w:type="gramStart"/>
+      <w:r>
+        <w:rPr>
+          <w:rFonts w:ascii="Cambria" w:hAnsi="Cambria"/>
+        </w:rPr>
+        <w:t>u</w:t>
+      </w:r>
+      <w:proofErr w:type="gramEnd"/>
+      <w:r>
+        <w:rPr>
+          <w:rFonts w:ascii="Cambria" w:hAnsi="Cambria"/>
+        </w:rPr>
+        <w:t>'_id</w:t>
+      </w:r>
+      <w:proofErr w:type="spellEnd"/>
+      <w:r>
+        <w:rPr>
+          <w:rFonts w:ascii="Cambria" w:hAnsi="Cambria"/>
+        </w:rPr>
+        <w:t xml:space="preserve">': </w:t>
+      </w:r>
+      <w:proofErr w:type="spellStart"/>
+      <w:r>
+        <w:rPr>
+          <w:rFonts w:ascii="Cambria" w:hAnsi="Cambria"/>
+        </w:rPr>
+        <w:t>ObjectId</w:t>
+      </w:r>
+      <w:proofErr w:type="spellEnd"/>
+      <w:r>
+        <w:rPr>
+          <w:rFonts w:ascii="Cambria" w:hAnsi="Cambria"/>
+        </w:rPr>
+        <w:t>('5668bae8d5e9469a08c8f9b3'),</w:t>
+      </w:r>
+    </w:p>
+    <w:p>
+      <w:pPr>
+        <w:rPr>
+          <w:rFonts w:ascii="Cambria" w:hAnsi="Cambria"/>
+        </w:rPr>
+      </w:pPr>
+      <w:r>
+        <w:rPr>
+          <w:rFonts w:ascii="Cambria" w:hAnsi="Cambria"/>
+        </w:rPr>
+        <w:t xml:space="preserve">  </w:t>
+      </w:r>
+      <w:proofErr w:type="spellStart"/>
+      <w:proofErr w:type="gramStart"/>
+      <w:r>
+        <w:rPr>
+          <w:rFonts w:ascii="Cambria" w:hAnsi="Cambria"/>
+        </w:rPr>
+        <w:t>u</w:t>
+      </w:r>
+      <w:proofErr w:type="gramEnd"/>
+      <w:r>
+        <w:rPr>
+          <w:rFonts w:ascii="Cambria" w:hAnsi="Cambria"/>
+        </w:rPr>
+        <w:t>'address</w:t>
+      </w:r>
+      <w:proofErr w:type="spellEnd"/>
+      <w:r>
+        <w:rPr>
+          <w:rFonts w:ascii="Cambria" w:hAnsi="Cambria"/>
+        </w:rPr>
+        <w:t>': {</w:t>
+      </w:r>
+      <w:proofErr w:type="spellStart"/>
+      <w:r>
+        <w:rPr>
+          <w:rFonts w:ascii="Cambria" w:hAnsi="Cambria"/>
+        </w:rPr>
+        <w:t>u'housenumber</w:t>
+      </w:r>
+      <w:proofErr w:type="spellEnd"/>
+      <w:r>
+        <w:rPr>
+          <w:rFonts w:ascii="Cambria" w:hAnsi="Cambria"/>
+        </w:rPr>
+        <w:t>': u'101 E. Morgan St'}},</w:t>
+      </w:r>
+    </w:p>
+    <w:p>
+      <w:pPr>
+        <w:rPr>
+          <w:rFonts w:ascii="Cambria" w:hAnsi="Cambria"/>
+        </w:rPr>
+      </w:pPr>
+      <w:r>
+        <w:rPr>
+          <w:rFonts w:ascii="Cambria" w:hAnsi="Cambria"/>
+        </w:rPr>
+        <w:t>{</w:t>
+      </w:r>
+      <w:proofErr w:type="spellStart"/>
+      <w:proofErr w:type="gramStart"/>
+      <w:r>
+        <w:rPr>
+          <w:rFonts w:ascii="Cambria" w:hAnsi="Cambria"/>
+        </w:rPr>
+        <w:t>u</w:t>
+      </w:r>
+      <w:proofErr w:type="gramEnd"/>
+      <w:r>
+        <w:rPr>
+          <w:rFonts w:ascii="Cambria" w:hAnsi="Cambria"/>
+        </w:rPr>
+        <w:t>'_id</w:t>
+      </w:r>
+      <w:proofErr w:type="spellEnd"/>
+      <w:r>
+        <w:rPr>
+          <w:rFonts w:ascii="Cambria" w:hAnsi="Cambria"/>
+        </w:rPr>
+        <w:t xml:space="preserve">': </w:t>
+      </w:r>
+      <w:proofErr w:type="spellStart"/>
+      <w:r>
+        <w:rPr>
+          <w:rFonts w:ascii="Cambria" w:hAnsi="Cambria"/>
+        </w:rPr>
+        <w:t>ObjectId</w:t>
+      </w:r>
+      <w:proofErr w:type="spellEnd"/>
+      <w:r>
+        <w:rPr>
+          <w:rFonts w:ascii="Cambria" w:hAnsi="Cambria"/>
+        </w:rPr>
+        <w:t>('5668bae8d5e9469a08c95818'),</w:t>
+      </w:r>
+    </w:p>
+    <w:p>
+      <w:pPr>
+        <w:rPr>
+          <w:rFonts w:ascii="Cambria" w:hAnsi="Cambria"/>
+        </w:rPr>
+      </w:pPr>
+      <w:r>
+        <w:rPr>
+          <w:rFonts w:ascii="Cambria" w:hAnsi="Cambria"/>
+        </w:rPr>
+        <w:t xml:space="preserve">  </w:t>
+      </w:r>
+      <w:proofErr w:type="spellStart"/>
+      <w:proofErr w:type="gramStart"/>
+      <w:r>
+        <w:rPr>
+          <w:rFonts w:ascii="Cambria" w:hAnsi="Cambria"/>
+        </w:rPr>
+        <w:t>u</w:t>
+      </w:r>
+      <w:proofErr w:type="gramEnd"/>
+      <w:r>
+        <w:rPr>
+          <w:rFonts w:ascii="Cambria" w:hAnsi="Cambria"/>
+        </w:rPr>
+        <w:t>'address</w:t>
+      </w:r>
+      <w:proofErr w:type="spellEnd"/>
+      <w:r>
+        <w:rPr>
+          <w:rFonts w:ascii="Cambria" w:hAnsi="Cambria"/>
+        </w:rPr>
+        <w:t>': {</w:t>
+      </w:r>
+      <w:proofErr w:type="spellStart"/>
+      <w:r>
+        <w:rPr>
+          <w:rFonts w:ascii="Cambria" w:hAnsi="Cambria"/>
+        </w:rPr>
+        <w:t>u'housenumber</w:t>
+      </w:r>
+      <w:proofErr w:type="spellEnd"/>
+      <w:r>
+        <w:rPr>
+          <w:rFonts w:ascii="Cambria" w:hAnsi="Cambria"/>
+        </w:rPr>
+        <w:t xml:space="preserve">': </w:t>
+      </w:r>
+      <w:proofErr w:type="spellStart"/>
+      <w:r>
+        <w:rPr>
+          <w:rFonts w:ascii="Cambria" w:hAnsi="Cambria"/>
+        </w:rPr>
+        <w:t>u'Suite</w:t>
+      </w:r>
+      <w:proofErr w:type="spellEnd"/>
+      <w:r>
+        <w:rPr>
+          <w:rFonts w:ascii="Cambria" w:hAnsi="Cambria"/>
+        </w:rPr>
+        <w:t xml:space="preserve"> #205'}},</w:t>
+      </w:r>
+    </w:p>
+    <w:p>
+      <w:pPr>
+        <w:rPr>
+          <w:rFonts w:ascii="Cambria" w:hAnsi="Cambria"/>
+        </w:rPr>
+      </w:pPr>
+      <w:r>
+        <w:rPr>
+          <w:rFonts w:ascii="Cambria" w:hAnsi="Cambria"/>
+        </w:rPr>
+        <w:t>{</w:t>
+      </w:r>
+      <w:proofErr w:type="spellStart"/>
+      <w:proofErr w:type="gramStart"/>
+      <w:r>
+        <w:rPr>
+          <w:rFonts w:ascii="Cambria" w:hAnsi="Cambria"/>
+        </w:rPr>
+        <w:t>u</w:t>
+      </w:r>
+      <w:proofErr w:type="gramEnd"/>
+      <w:r>
+        <w:rPr>
+          <w:rFonts w:ascii="Cambria" w:hAnsi="Cambria"/>
+        </w:rPr>
+        <w:t>'_id</w:t>
+      </w:r>
+      <w:proofErr w:type="spellEnd"/>
+      <w:r>
+        <w:rPr>
+          <w:rFonts w:ascii="Cambria" w:hAnsi="Cambria"/>
+        </w:rPr>
+        <w:t xml:space="preserve">': </w:t>
+      </w:r>
+      <w:proofErr w:type="spellStart"/>
+      <w:r>
+        <w:rPr>
+          <w:rFonts w:ascii="Cambria" w:hAnsi="Cambria"/>
+        </w:rPr>
+        <w:t>ObjectId</w:t>
+      </w:r>
+      <w:proofErr w:type="spellEnd"/>
+      <w:r>
+        <w:rPr>
+          <w:rFonts w:ascii="Cambria" w:hAnsi="Cambria"/>
+        </w:rPr>
+        <w:t>('5668baf5d5e9469a08cea644'),</w:t>
+      </w:r>
+    </w:p>
+    <w:p>
+      <w:pPr>
+        <w:rPr>
+          <w:rFonts w:ascii="Cambria" w:hAnsi="Cambria"/>
+        </w:rPr>
+      </w:pPr>
+      <w:r>
+        <w:rPr>
+          <w:rFonts w:ascii="Cambria" w:hAnsi="Cambria"/>
+        </w:rPr>
+        <w:t xml:space="preserve">  </w:t>
+      </w:r>
+      <w:proofErr w:type="spellStart"/>
+      <w:proofErr w:type="gramStart"/>
+      <w:r>
+        <w:rPr>
+          <w:rFonts w:ascii="Cambria" w:hAnsi="Cambria"/>
+        </w:rPr>
+        <w:t>u</w:t>
+      </w:r>
+      <w:proofErr w:type="gramEnd"/>
+      <w:r>
+        <w:rPr>
+          <w:rFonts w:ascii="Cambria" w:hAnsi="Cambria"/>
+        </w:rPr>
+        <w:t>'address</w:t>
+      </w:r>
+      <w:proofErr w:type="spellEnd"/>
+      <w:r>
+        <w:rPr>
+          <w:rFonts w:ascii="Cambria" w:hAnsi="Cambria"/>
+        </w:rPr>
+        <w:t>': {</w:t>
+      </w:r>
+      <w:proofErr w:type="spellStart"/>
+      <w:r>
+        <w:rPr>
+          <w:rFonts w:ascii="Cambria" w:hAnsi="Cambria"/>
+        </w:rPr>
+        <w:t>u'housenumber</w:t>
+      </w:r>
+      <w:proofErr w:type="spellEnd"/>
+      <w:r>
+        <w:rPr>
+          <w:rFonts w:ascii="Cambria" w:hAnsi="Cambria"/>
+        </w:rPr>
+        <w:t>': u'5410-8'}},</w:t>
+      </w:r>
+    </w:p>
+    <w:p>
+      <w:pPr>
+        <w:rPr>
+          <w:rFonts w:ascii="Cambria" w:hAnsi="Cambria"/>
+        </w:rPr>
+      </w:pPr>
+      <w:r>
+        <w:rPr>
+          <w:rFonts w:ascii="Cambria" w:hAnsi="Cambria"/>
+        </w:rPr>
+        <w:t>{</w:t>
+      </w:r>
+      <w:proofErr w:type="spellStart"/>
+      <w:proofErr w:type="gramStart"/>
+      <w:r>
+        <w:rPr>
+          <w:rFonts w:ascii="Cambria" w:hAnsi="Cambria"/>
+        </w:rPr>
+        <w:t>u</w:t>
+      </w:r>
+      <w:proofErr w:type="gramEnd"/>
+      <w:r>
+        <w:rPr>
+          <w:rFonts w:ascii="Cambria" w:hAnsi="Cambria"/>
+        </w:rPr>
+        <w:t>'_id</w:t>
+      </w:r>
+      <w:proofErr w:type="spellEnd"/>
+      <w:r>
+        <w:rPr>
+          <w:rFonts w:ascii="Cambria" w:hAnsi="Cambria"/>
+        </w:rPr>
+        <w:t xml:space="preserve">': </w:t>
+      </w:r>
+      <w:proofErr w:type="spellStart"/>
+      <w:r>
+        <w:rPr>
+          <w:rFonts w:ascii="Cambria" w:hAnsi="Cambria"/>
+        </w:rPr>
+        <w:t>ObjectId</w:t>
+      </w:r>
+      <w:proofErr w:type="spellEnd"/>
+      <w:r>
+        <w:rPr>
+          <w:rFonts w:ascii="Cambria" w:hAnsi="Cambria"/>
+        </w:rPr>
+        <w:t>('5668baf0d5e9469a08cbfc26'),</w:t>
+      </w:r>
+    </w:p>
+    <w:p>
+      <w:pPr>
+        <w:rPr>
+          <w:rFonts w:ascii="Cambria" w:hAnsi="Cambria"/>
+        </w:rPr>
+      </w:pPr>
+      <w:r>
+        <w:rPr>
+          <w:rFonts w:ascii="Cambria" w:hAnsi="Cambria"/>
+        </w:rPr>
+        <w:t xml:space="preserve">  </w:t>
+      </w:r>
+      <w:proofErr w:type="spellStart"/>
+      <w:proofErr w:type="gramStart"/>
+      <w:r>
+        <w:rPr>
+          <w:rFonts w:ascii="Cambria" w:hAnsi="Cambria"/>
+        </w:rPr>
+        <w:t>u</w:t>
+      </w:r>
+      <w:proofErr w:type="gramEnd"/>
+      <w:r>
+        <w:rPr>
+          <w:rFonts w:ascii="Cambria" w:hAnsi="Cambria"/>
+        </w:rPr>
+        <w:t>'address</w:t>
+      </w:r>
+      <w:proofErr w:type="spellEnd"/>
+      <w:r>
+        <w:rPr>
+          <w:rFonts w:ascii="Cambria" w:hAnsi="Cambria"/>
+        </w:rPr>
+        <w:t>': {</w:t>
+      </w:r>
+      <w:proofErr w:type="spellStart"/>
+      <w:r>
+        <w:rPr>
+          <w:rFonts w:ascii="Cambria" w:hAnsi="Cambria"/>
+        </w:rPr>
+        <w:t>u'housenumber</w:t>
+      </w:r>
+      <w:proofErr w:type="spellEnd"/>
+      <w:r>
+        <w:rPr>
+          <w:rFonts w:ascii="Cambria" w:hAnsi="Cambria"/>
+        </w:rPr>
+        <w:t>': u'500-506'}}</w:t>
       </w:r>
     </w:p>
     <w:p>
@@ -904,23 +1534,47 @@
           <w:shd w:val="clear" w:color="auto" w:fill="E4E4FF"/>
         </w:rPr>
       </w:pPr>
-      <w:r>
-        <w:rPr>
-          <w:rFonts w:ascii="Cambria" w:hAnsi="Cambria"/>
-          <w:b/>
-          <w:bCs/>
-          <w:sz w:val="24"/>
-          <w:szCs w:val="24"/>
-        </w:rPr>
-        <w:t xml:space="preserve">def </w:t>
-      </w:r>
-      <w:r>
-        <w:rPr>
-          <w:rFonts w:ascii="Cambria" w:hAnsi="Cambria"/>
-          <w:sz w:val="24"/>
-          <w:szCs w:val="24"/>
-        </w:rPr>
-        <w:t>fix_postcode(</w:t>
+      <w:proofErr w:type="spellStart"/>
+      <w:proofErr w:type="gramStart"/>
+      <w:r>
+        <w:rPr>
+          <w:rFonts w:ascii="Cambria" w:hAnsi="Cambria"/>
+          <w:b/>
+          <w:bCs/>
+          <w:sz w:val="24"/>
+          <w:szCs w:val="24"/>
+        </w:rPr>
+        <w:t>def</w:t>
+      </w:r>
+      <w:proofErr w:type="spellEnd"/>
+      <w:proofErr w:type="gramEnd"/>
+      <w:r>
+        <w:rPr>
+          <w:rFonts w:ascii="Cambria" w:hAnsi="Cambria"/>
+          <w:b/>
+          <w:bCs/>
+          <w:sz w:val="24"/>
+          <w:szCs w:val="24"/>
+        </w:rPr>
+        <w:t xml:space="preserve"> </w:t>
+      </w:r>
+      <w:proofErr w:type="spellStart"/>
+      <w:r>
+        <w:rPr>
+          <w:rFonts w:ascii="Cambria" w:hAnsi="Cambria"/>
+          <w:sz w:val="24"/>
+          <w:szCs w:val="24"/>
+        </w:rPr>
+        <w:t>fix_postcode</w:t>
+      </w:r>
+      <w:proofErr w:type="spellEnd"/>
+      <w:r>
+        <w:rPr>
+          <w:rFonts w:ascii="Cambria" w:hAnsi="Cambria"/>
+          <w:sz w:val="24"/>
+          <w:szCs w:val="24"/>
+        </w:rPr>
+        <w:t>(</w:t>
       </w:r>
       <w:r>
         <w:rPr>
@@ -969,13 +1623,41 @@
         <w:br/>
         <w:t xml:space="preserve">    </w:t>
       </w:r>
-      <w:r>
-        <w:rPr>
-          <w:rFonts w:ascii="Cambria" w:hAnsi="Cambria"/>
-          <w:sz w:val="24"/>
-          <w:szCs w:val="24"/>
-        </w:rPr>
-        <w:t>postcode_type_re = re.compile(</w:t>
+      <w:proofErr w:type="spellStart"/>
+      <w:r>
+        <w:rPr>
+          <w:rFonts w:ascii="Cambria" w:hAnsi="Cambria"/>
+          <w:sz w:val="24"/>
+          <w:szCs w:val="24"/>
+        </w:rPr>
+        <w:t>postcode_type_re</w:t>
+      </w:r>
+      <w:proofErr w:type="spellEnd"/>
+      <w:r>
+        <w:rPr>
+          <w:rFonts w:ascii="Cambria" w:hAnsi="Cambria"/>
+          <w:sz w:val="24"/>
+          <w:szCs w:val="24"/>
+        </w:rPr>
+        <w:t xml:space="preserve"> = </w:t>
+      </w:r>
+      <w:proofErr w:type="spellStart"/>
+      <w:r>
+        <w:rPr>
+          <w:rFonts w:ascii="Cambria" w:hAnsi="Cambria"/>
+          <w:sz w:val="24"/>
+          <w:szCs w:val="24"/>
+        </w:rPr>
+        <w:t>re.compile</w:t>
+      </w:r>
+      <w:proofErr w:type="spellEnd"/>
+      <w:r>
+        <w:rPr>
+          <w:rFonts w:ascii="Cambria" w:hAnsi="Cambria"/>
+          <w:sz w:val="24"/>
+          <w:szCs w:val="24"/>
+        </w:rPr>
+        <w:t>(</w:t>
       </w:r>
       <w:r>
         <w:rPr>
@@ -1002,7 +1684,25 @@
           <w:szCs w:val="24"/>
         </w:rPr>
         <w:br/>
-        <w:t xml:space="preserve">    n = postcode_type_re.search(</w:t>
+        <w:t xml:space="preserve">    n = </w:t>
+      </w:r>
+      <w:proofErr w:type="spellStart"/>
+      <w:r>
+        <w:rPr>
+          <w:rFonts w:ascii="Cambria" w:hAnsi="Cambria"/>
+          <w:sz w:val="24"/>
+          <w:szCs w:val="24"/>
+        </w:rPr>
+        <w:t>postcode_type_re.search</w:t>
+      </w:r>
+      <w:proofErr w:type="spellEnd"/>
+      <w:r>
+        <w:rPr>
+          <w:rFonts w:ascii="Cambria" w:hAnsi="Cambria"/>
+          <w:sz w:val="24"/>
+          <w:szCs w:val="24"/>
+        </w:rPr>
+        <w:t>(</w:t>
       </w:r>
       <w:r>
         <w:rPr>
@@ -1067,6 +1767,7 @@
         </w:rPr>
         <w:t xml:space="preserve">return </w:t>
       </w:r>
+      <w:proofErr w:type="spellStart"/>
       <w:r>
         <w:rPr>
           <w:rFonts w:ascii="Cambria" w:hAnsi="Cambria"/>
@@ -1082,7 +1783,16 @@
           <w:sz w:val="24"/>
           <w:szCs w:val="24"/>
         </w:rPr>
-        <w:t>.split(</w:t>
+        <w:t>.split</w:t>
+      </w:r>
+      <w:proofErr w:type="spellEnd"/>
+      <w:r>
+        <w:rPr>
+          <w:rFonts w:ascii="Cambria" w:hAnsi="Cambria"/>
+          <w:sz w:val="24"/>
+          <w:szCs w:val="24"/>
+        </w:rPr>
+        <w:t>(</w:t>
       </w:r>
       <w:r>
         <w:rPr>
@@ -1227,7 +1937,29 @@
           <w:sz w:val="24"/>
           <w:szCs w:val="24"/>
         </w:rPr>
-        <w:t>"$match"</w:t>
+        <w:t>"$</w:t>
+      </w:r>
+      <w:proofErr w:type="gramStart"/>
+      <w:r>
+        <w:rPr>
+          <w:rFonts w:ascii="Cambria" w:hAnsi="Cambria"/>
+          <w:b/>
+          <w:bCs/>
+          <w:sz w:val="24"/>
+          <w:szCs w:val="24"/>
+        </w:rPr>
+        <w:t>match</w:t>
+      </w:r>
+      <w:proofErr w:type="gramEnd"/>
+      <w:r>
+        <w:rPr>
+          <w:rFonts w:ascii="Cambria" w:hAnsi="Cambria"/>
+          <w:b/>
+          <w:bCs/>
+          <w:sz w:val="24"/>
+          <w:szCs w:val="24"/>
+        </w:rPr>
+        <w:t>"</w:t>
       </w:r>
       <w:r>
         <w:rPr>
@@ -1245,7 +1977,29 @@
           <w:sz w:val="24"/>
           <w:szCs w:val="24"/>
         </w:rPr>
-        <w:t>"address.postcode"</w:t>
+        <w:t>"</w:t>
+      </w:r>
+      <w:proofErr w:type="spellStart"/>
+      <w:r>
+        <w:rPr>
+          <w:rFonts w:ascii="Cambria" w:hAnsi="Cambria"/>
+          <w:b/>
+          <w:bCs/>
+          <w:sz w:val="24"/>
+          <w:szCs w:val="24"/>
+        </w:rPr>
+        <w:t>address.postcode</w:t>
+      </w:r>
+      <w:proofErr w:type="spellEnd"/>
+      <w:r>
+        <w:rPr>
+          <w:rFonts w:ascii="Cambria" w:hAnsi="Cambria"/>
+          <w:b/>
+          <w:bCs/>
+          <w:sz w:val="24"/>
+          <w:szCs w:val="24"/>
+        </w:rPr>
+        <w:t>"</w:t>
       </w:r>
       <w:r>
         <w:rPr>
@@ -1326,7 +2080,29 @@
           <w:sz w:val="24"/>
           <w:szCs w:val="24"/>
         </w:rPr>
-        <w:t>"$address.postcode"</w:t>
+        <w:t>"$</w:t>
+      </w:r>
+      <w:proofErr w:type="spellStart"/>
+      <w:r>
+        <w:rPr>
+          <w:rFonts w:ascii="Cambria" w:hAnsi="Cambria"/>
+          <w:b/>
+          <w:bCs/>
+          <w:sz w:val="24"/>
+          <w:szCs w:val="24"/>
+        </w:rPr>
+        <w:t>address.postcode</w:t>
+      </w:r>
+      <w:proofErr w:type="spellEnd"/>
+      <w:r>
+        <w:rPr>
+          <w:rFonts w:ascii="Cambria" w:hAnsi="Cambria"/>
+          <w:b/>
+          <w:bCs/>
+          <w:sz w:val="24"/>
+          <w:szCs w:val="24"/>
+        </w:rPr>
+        <w:t>"</w:t>
       </w:r>
       <w:r>
         <w:rPr>
@@ -1478,7 +2254,43 @@
           <w:sz w:val="24"/>
           <w:szCs w:val="24"/>
         </w:rPr>
-        <w:t xml:space="preserve">The most popular postcode: [{u'_id': u'27612', u'count': 1726}]. </w:t>
+        <w:t>The most popular postcode: [{</w:t>
+      </w:r>
+      <w:proofErr w:type="spellStart"/>
+      <w:r>
+        <w:rPr>
+          <w:rFonts w:ascii="Cambria" w:hAnsi="Cambria"/>
+          <w:sz w:val="24"/>
+          <w:szCs w:val="24"/>
+        </w:rPr>
+        <w:t>u'_id</w:t>
+      </w:r>
+      <w:proofErr w:type="spellEnd"/>
+      <w:r>
+        <w:rPr>
+          <w:rFonts w:ascii="Cambria" w:hAnsi="Cambria"/>
+          <w:sz w:val="24"/>
+          <w:szCs w:val="24"/>
+        </w:rPr>
+        <w:t xml:space="preserve">': u'27612', </w:t>
+      </w:r>
+      <w:proofErr w:type="spellStart"/>
+      <w:r>
+        <w:rPr>
+          <w:rFonts w:ascii="Cambria" w:hAnsi="Cambria"/>
+          <w:sz w:val="24"/>
+          <w:szCs w:val="24"/>
+        </w:rPr>
+        <w:t>u'count</w:t>
+      </w:r>
+      <w:proofErr w:type="spellEnd"/>
+      <w:r>
+        <w:rPr>
+          <w:rFonts w:ascii="Cambria" w:hAnsi="Cambria"/>
+          <w:sz w:val="24"/>
+          <w:szCs w:val="24"/>
+        </w:rPr>
+        <w:t xml:space="preserve">': 1726}]. </w:t>
       </w:r>
     </w:p>
     <w:p>
@@ -1626,7 +2438,25 @@
           <w:sz w:val="24"/>
           <w:szCs w:val="24"/>
         </w:rPr>
-        <w:t>#list of expected street names</w:t>
+        <w:t>#</w:t>
+      </w:r>
+      <w:proofErr w:type="gramStart"/>
+      <w:r>
+        <w:rPr>
+          <w:rFonts w:ascii="Cambria" w:hAnsi="Cambria"/>
+          <w:sz w:val="24"/>
+          <w:szCs w:val="24"/>
+        </w:rPr>
+        <w:t>list</w:t>
+      </w:r>
+      <w:proofErr w:type="gramEnd"/>
+      <w:r>
+        <w:rPr>
+          <w:rFonts w:ascii="Cambria" w:hAnsi="Cambria"/>
+          <w:sz w:val="24"/>
+          <w:szCs w:val="24"/>
+        </w:rPr>
+        <w:t xml:space="preserve"> of expected street names</w:t>
       </w:r>
     </w:p>
     <w:p>
@@ -1654,11 +2484,19 @@
           <w:rFonts w:ascii="Cambria" w:hAnsi="Cambria" w:cs="Courier"/>
         </w:rPr>
       </w:pPr>
-      <w:r>
-        <w:rPr>
-          <w:rFonts w:ascii="Cambria" w:hAnsi="Cambria" w:cs="Courier"/>
-        </w:rPr>
-        <w:t>expected = [</w:t>
+      <w:proofErr w:type="gramStart"/>
+      <w:r>
+        <w:rPr>
+          <w:rFonts w:ascii="Cambria" w:hAnsi="Cambria" w:cs="Courier"/>
+        </w:rPr>
+        <w:t>expected</w:t>
+      </w:r>
+      <w:proofErr w:type="gramEnd"/>
+      <w:r>
+        <w:rPr>
+          <w:rFonts w:ascii="Cambria" w:hAnsi="Cambria" w:cs="Courier"/>
+        </w:rPr>
+        <w:t xml:space="preserve"> = [</w:t>
       </w:r>
       <w:r>
         <w:rPr>
@@ -2307,14 +3145,26 @@
                 <w:szCs w:val="24"/>
               </w:rPr>
             </w:pPr>
+            <w:proofErr w:type="spellStart"/>
+            <w:proofErr w:type="gramStart"/>
             <w:r>
               <w:rPr>
                 <w:rFonts w:ascii="Cambria" w:hAnsi="Cambria"/>
                 <w:sz w:val="24"/>
                 <w:szCs w:val="24"/>
               </w:rPr>
-              <w:t>raleigh_north-carolina.osm</w:t>
+              <w:t>raleigh</w:t>
             </w:r>
+            <w:proofErr w:type="gramEnd"/>
+            <w:r>
+              <w:rPr>
+                <w:rFonts w:ascii="Cambria" w:hAnsi="Cambria"/>
+                <w:sz w:val="24"/>
+                <w:szCs w:val="24"/>
+              </w:rPr>
+              <w:t>_north-carolina.osm</w:t>
+            </w:r>
+            <w:proofErr w:type="spellEnd"/>
           </w:p>
         </w:tc>
         <w:tc>
@@ -2355,14 +3205,26 @@
                 <w:szCs w:val="24"/>
               </w:rPr>
             </w:pPr>
+            <w:proofErr w:type="spellStart"/>
+            <w:proofErr w:type="gramStart"/>
             <w:r>
               <w:rPr>
                 <w:rFonts w:ascii="Cambria" w:hAnsi="Cambria"/>
                 <w:sz w:val="24"/>
                 <w:szCs w:val="24"/>
               </w:rPr>
-              <w:t>raleigh_north-carolina.osm.json</w:t>
+              <w:t>raleigh</w:t>
             </w:r>
+            <w:proofErr w:type="gramEnd"/>
+            <w:r>
+              <w:rPr>
+                <w:rFonts w:ascii="Cambria" w:hAnsi="Cambria"/>
+                <w:sz w:val="24"/>
+                <w:szCs w:val="24"/>
+              </w:rPr>
+              <w:t>_north-carolina.osm.json</w:t>
+            </w:r>
+            <w:proofErr w:type="spellEnd"/>
           </w:p>
         </w:tc>
         <w:tc>
@@ -2450,7 +3312,41 @@
           <w:rFonts w:ascii="Cambria" w:hAnsi="Cambria" w:cs="Menlo Regular"/>
           <w:color w:val="000000"/>
         </w:rPr>
-        <w:t>&gt; db.getCollection("raleigh_north-carolina.osm").find().count()</w:t>
+        <w:t xml:space="preserve">&gt; </w:t>
+      </w:r>
+      <w:proofErr w:type="spellStart"/>
+      <w:proofErr w:type="gramStart"/>
+      <w:r>
+        <w:rPr>
+          <w:rFonts w:ascii="Cambria" w:hAnsi="Cambria" w:cs="Menlo Regular"/>
+          <w:color w:val="000000"/>
+        </w:rPr>
+        <w:t>db.getCollection</w:t>
+      </w:r>
+      <w:proofErr w:type="spellEnd"/>
+      <w:proofErr w:type="gramEnd"/>
+      <w:r>
+        <w:rPr>
+          <w:rFonts w:ascii="Cambria" w:hAnsi="Cambria" w:cs="Menlo Regular"/>
+          <w:color w:val="000000"/>
+        </w:rPr>
+        <w:t>("</w:t>
+      </w:r>
+      <w:proofErr w:type="spellStart"/>
+      <w:r>
+        <w:rPr>
+          <w:rFonts w:ascii="Cambria" w:hAnsi="Cambria" w:cs="Menlo Regular"/>
+          <w:color w:val="000000"/>
+        </w:rPr>
+        <w:t>raleigh_north-carolina.osm</w:t>
+      </w:r>
+      <w:proofErr w:type="spellEnd"/>
+      <w:r>
+        <w:rPr>
+          <w:rFonts w:ascii="Cambria" w:hAnsi="Cambria" w:cs="Menlo Regular"/>
+          <w:color w:val="000000"/>
+        </w:rPr>
+        <w:t>").find().count()</w:t>
       </w:r>
     </w:p>
     <w:p>
@@ -2546,7 +3442,41 @@
           <w:rFonts w:ascii="Cambria" w:hAnsi="Cambria" w:cs="Menlo Regular"/>
           <w:color w:val="000000"/>
         </w:rPr>
-        <w:t>&gt; db.getCollection("raleigh_north-carolina.osm").find({"type": "node"}).count()</w:t>
+        <w:t xml:space="preserve">&gt; </w:t>
+      </w:r>
+      <w:proofErr w:type="spellStart"/>
+      <w:proofErr w:type="gramStart"/>
+      <w:r>
+        <w:rPr>
+          <w:rFonts w:ascii="Cambria" w:hAnsi="Cambria" w:cs="Menlo Regular"/>
+          <w:color w:val="000000"/>
+        </w:rPr>
+        <w:t>db.getCollection</w:t>
+      </w:r>
+      <w:proofErr w:type="spellEnd"/>
+      <w:proofErr w:type="gramEnd"/>
+      <w:r>
+        <w:rPr>
+          <w:rFonts w:ascii="Cambria" w:hAnsi="Cambria" w:cs="Menlo Regular"/>
+          <w:color w:val="000000"/>
+        </w:rPr>
+        <w:t>("</w:t>
+      </w:r>
+      <w:proofErr w:type="spellStart"/>
+      <w:r>
+        <w:rPr>
+          <w:rFonts w:ascii="Cambria" w:hAnsi="Cambria" w:cs="Menlo Regular"/>
+          <w:color w:val="000000"/>
+        </w:rPr>
+        <w:t>raleigh_north-carolina.osm</w:t>
+      </w:r>
+      <w:proofErr w:type="spellEnd"/>
+      <w:r>
+        <w:rPr>
+          <w:rFonts w:ascii="Cambria" w:hAnsi="Cambria" w:cs="Menlo Regular"/>
+          <w:color w:val="000000"/>
+        </w:rPr>
+        <w:t>").find({"type": "node"}).count()</w:t>
       </w:r>
     </w:p>
     <w:p>
@@ -2628,7 +3558,41 @@
           <w:rFonts w:ascii="Cambria" w:hAnsi="Cambria" w:cs="Menlo Regular"/>
           <w:color w:val="000000"/>
         </w:rPr>
-        <w:t>&gt; db.getCollection("raleigh_north-carolina.osm").find({"type": "way"}).count()</w:t>
+        <w:t xml:space="preserve">&gt; </w:t>
+      </w:r>
+      <w:proofErr w:type="spellStart"/>
+      <w:proofErr w:type="gramStart"/>
+      <w:r>
+        <w:rPr>
+          <w:rFonts w:ascii="Cambria" w:hAnsi="Cambria" w:cs="Menlo Regular"/>
+          <w:color w:val="000000"/>
+        </w:rPr>
+        <w:t>db.getCollection</w:t>
+      </w:r>
+      <w:proofErr w:type="spellEnd"/>
+      <w:proofErr w:type="gramEnd"/>
+      <w:r>
+        <w:rPr>
+          <w:rFonts w:ascii="Cambria" w:hAnsi="Cambria" w:cs="Menlo Regular"/>
+          <w:color w:val="000000"/>
+        </w:rPr>
+        <w:t>("</w:t>
+      </w:r>
+      <w:proofErr w:type="spellStart"/>
+      <w:r>
+        <w:rPr>
+          <w:rFonts w:ascii="Cambria" w:hAnsi="Cambria" w:cs="Menlo Regular"/>
+          <w:color w:val="000000"/>
+        </w:rPr>
+        <w:t>raleigh_north-carolina.osm</w:t>
+      </w:r>
+      <w:proofErr w:type="spellEnd"/>
+      <w:r>
+        <w:rPr>
+          <w:rFonts w:ascii="Cambria" w:hAnsi="Cambria" w:cs="Menlo Regular"/>
+          <w:color w:val="000000"/>
+        </w:rPr>
+        <w:t>").find({"type": "way"}).count()</w:t>
       </w:r>
     </w:p>
     <w:p>
@@ -2715,7 +3679,57 @@
           <w:rFonts w:ascii="Cambria" w:hAnsi="Cambria" w:cs="Menlo Regular"/>
           <w:color w:val="000000"/>
         </w:rPr>
-        <w:t>&gt; db.getCollection("raleigh_north-carolina.osm").distinct("created.user").length</w:t>
+        <w:t xml:space="preserve">&gt; </w:t>
+      </w:r>
+      <w:proofErr w:type="spellStart"/>
+      <w:proofErr w:type="gramStart"/>
+      <w:r>
+        <w:rPr>
+          <w:rFonts w:ascii="Cambria" w:hAnsi="Cambria" w:cs="Menlo Regular"/>
+          <w:color w:val="000000"/>
+        </w:rPr>
+        <w:t>db.getCollection</w:t>
+      </w:r>
+      <w:proofErr w:type="spellEnd"/>
+      <w:proofErr w:type="gramEnd"/>
+      <w:r>
+        <w:rPr>
+          <w:rFonts w:ascii="Cambria" w:hAnsi="Cambria" w:cs="Menlo Regular"/>
+          <w:color w:val="000000"/>
+        </w:rPr>
+        <w:t>("</w:t>
+      </w:r>
+      <w:proofErr w:type="spellStart"/>
+      <w:r>
+        <w:rPr>
+          <w:rFonts w:ascii="Cambria" w:hAnsi="Cambria" w:cs="Menlo Regular"/>
+          <w:color w:val="000000"/>
+        </w:rPr>
+        <w:t>raleigh_north-carolina.osm</w:t>
+      </w:r>
+      <w:proofErr w:type="spellEnd"/>
+      <w:r>
+        <w:rPr>
+          <w:rFonts w:ascii="Cambria" w:hAnsi="Cambria" w:cs="Menlo Regular"/>
+          <w:color w:val="000000"/>
+        </w:rPr>
+        <w:t>").distinct("</w:t>
+      </w:r>
+      <w:proofErr w:type="spellStart"/>
+      <w:r>
+        <w:rPr>
+          <w:rFonts w:ascii="Cambria" w:hAnsi="Cambria" w:cs="Menlo Regular"/>
+          <w:color w:val="000000"/>
+        </w:rPr>
+        <w:t>created.user</w:t>
+      </w:r>
+      <w:proofErr w:type="spellEnd"/>
+      <w:r>
+        <w:rPr>
+          <w:rFonts w:ascii="Cambria" w:hAnsi="Cambria" w:cs="Menlo Regular"/>
+          <w:color w:val="000000"/>
+        </w:rPr>
+        <w:t>").length</w:t>
       </w:r>
     </w:p>
     <w:p>
@@ -2802,7 +3816,29 @@
           <w:sz w:val="24"/>
           <w:szCs w:val="24"/>
         </w:rPr>
-        <w:t>"$group"</w:t>
+        <w:t>"$</w:t>
+      </w:r>
+      <w:proofErr w:type="gramStart"/>
+      <w:r>
+        <w:rPr>
+          <w:rFonts w:ascii="Cambria" w:hAnsi="Cambria"/>
+          <w:b/>
+          <w:bCs/>
+          <w:sz w:val="24"/>
+          <w:szCs w:val="24"/>
+        </w:rPr>
+        <w:t>group</w:t>
+      </w:r>
+      <w:proofErr w:type="gramEnd"/>
+      <w:r>
+        <w:rPr>
+          <w:rFonts w:ascii="Cambria" w:hAnsi="Cambria"/>
+          <w:b/>
+          <w:bCs/>
+          <w:sz w:val="24"/>
+          <w:szCs w:val="24"/>
+        </w:rPr>
+        <w:t>"</w:t>
       </w:r>
       <w:r>
         <w:rPr>
@@ -2838,7 +3874,29 @@
           <w:sz w:val="24"/>
           <w:szCs w:val="24"/>
         </w:rPr>
-        <w:t>"$created.user"</w:t>
+        <w:t>"$</w:t>
+      </w:r>
+      <w:proofErr w:type="spellStart"/>
+      <w:r>
+        <w:rPr>
+          <w:rFonts w:ascii="Cambria" w:hAnsi="Cambria"/>
+          <w:b/>
+          <w:bCs/>
+          <w:sz w:val="24"/>
+          <w:szCs w:val="24"/>
+        </w:rPr>
+        <w:t>created.user</w:t>
+      </w:r>
+      <w:proofErr w:type="spellEnd"/>
+      <w:r>
+        <w:rPr>
+          <w:rFonts w:ascii="Cambria" w:hAnsi="Cambria"/>
+          <w:b/>
+          <w:bCs/>
+          <w:sz w:val="24"/>
+          <w:szCs w:val="24"/>
+        </w:rPr>
+        <w:t>"</w:t>
       </w:r>
       <w:r>
         <w:rPr>
@@ -2975,7 +4033,71 @@
           <w:sz w:val="24"/>
           <w:szCs w:val="24"/>
         </w:rPr>
-        <w:t xml:space="preserve">[{u'_id': u'jumbanho', u'count': </w:t>
+        <w:t>[{</w:t>
+      </w:r>
+      <w:proofErr w:type="spellStart"/>
+      <w:proofErr w:type="gramStart"/>
+      <w:r>
+        <w:rPr>
+          <w:rFonts w:ascii="Cambria" w:hAnsi="Cambria"/>
+          <w:sz w:val="24"/>
+          <w:szCs w:val="24"/>
+        </w:rPr>
+        <w:t>u</w:t>
+      </w:r>
+      <w:proofErr w:type="gramEnd"/>
+      <w:r>
+        <w:rPr>
+          <w:rFonts w:ascii="Cambria" w:hAnsi="Cambria"/>
+          <w:sz w:val="24"/>
+          <w:szCs w:val="24"/>
+        </w:rPr>
+        <w:t>'_id</w:t>
+      </w:r>
+      <w:proofErr w:type="spellEnd"/>
+      <w:r>
+        <w:rPr>
+          <w:rFonts w:ascii="Cambria" w:hAnsi="Cambria"/>
+          <w:sz w:val="24"/>
+          <w:szCs w:val="24"/>
+        </w:rPr>
+        <w:t xml:space="preserve">': </w:t>
+      </w:r>
+      <w:proofErr w:type="spellStart"/>
+      <w:r>
+        <w:rPr>
+          <w:rFonts w:ascii="Cambria" w:hAnsi="Cambria"/>
+          <w:sz w:val="24"/>
+          <w:szCs w:val="24"/>
+        </w:rPr>
+        <w:t>u'jumbanho</w:t>
+      </w:r>
+      <w:proofErr w:type="spellEnd"/>
+      <w:r>
+        <w:rPr>
+          <w:rFonts w:ascii="Cambria" w:hAnsi="Cambria"/>
+          <w:sz w:val="24"/>
+          <w:szCs w:val="24"/>
+        </w:rPr>
+        <w:t xml:space="preserve">', </w:t>
+      </w:r>
+      <w:proofErr w:type="spellStart"/>
+      <w:r>
+        <w:rPr>
+          <w:rFonts w:ascii="Cambria" w:hAnsi="Cambria"/>
+          <w:sz w:val="24"/>
+          <w:szCs w:val="24"/>
+        </w:rPr>
+        <w:t>u'count</w:t>
+      </w:r>
+      <w:proofErr w:type="spellEnd"/>
+      <w:r>
+        <w:rPr>
+          <w:rFonts w:ascii="Cambria" w:hAnsi="Cambria"/>
+          <w:sz w:val="24"/>
+          <w:szCs w:val="24"/>
+        </w:rPr>
+        <w:t xml:space="preserve">': </w:t>
       </w:r>
       <w:r>
         <w:rPr>
@@ -3045,14 +4167,32 @@
           <w:i/>
           <w:iCs/>
         </w:rPr>
-        <w:t>#number of users contributing equal to or less than 10 times</w:t>
-      </w:r>
+        <w:t>#</w:t>
+      </w:r>
+      <w:proofErr w:type="gramStart"/>
       <w:r>
         <w:rPr>
           <w:rFonts w:ascii="Cambria" w:hAnsi="Cambria" w:cs="Courier"/>
           <w:i/>
           <w:iCs/>
         </w:rPr>
+        <w:t>number</w:t>
+      </w:r>
+      <w:proofErr w:type="gramEnd"/>
+      <w:r>
+        <w:rPr>
+          <w:rFonts w:ascii="Cambria" w:hAnsi="Cambria" w:cs="Courier"/>
+          <w:i/>
+          <w:iCs/>
+        </w:rPr>
+        <w:t xml:space="preserve"> of users contributing equal to or less than 10 times</w:t>
+      </w:r>
+      <w:r>
+        <w:rPr>
+          <w:rFonts w:ascii="Cambria" w:hAnsi="Cambria" w:cs="Courier"/>
+          <w:i/>
+          <w:iCs/>
+        </w:rPr>
         <w:br/>
       </w:r>
       <w:r>
@@ -3101,7 +4241,25 @@
           <w:b/>
           <w:bCs/>
         </w:rPr>
-        <w:t>"$created.user"</w:t>
+        <w:t>"$</w:t>
+      </w:r>
+      <w:proofErr w:type="spellStart"/>
+      <w:r>
+        <w:rPr>
+          <w:rFonts w:ascii="Cambria" w:hAnsi="Cambria" w:cs="Courier"/>
+          <w:b/>
+          <w:bCs/>
+        </w:rPr>
+        <w:t>created.user</w:t>
+      </w:r>
+      <w:proofErr w:type="spellEnd"/>
+      <w:r>
+        <w:rPr>
+          <w:rFonts w:ascii="Cambria" w:hAnsi="Cambria" w:cs="Courier"/>
+          <w:b/>
+          <w:bCs/>
+        </w:rPr>
+        <w:t>"</w:t>
       </w:r>
       <w:r>
         <w:rPr>
@@ -3192,7 +4350,25 @@
           <w:b/>
           <w:bCs/>
         </w:rPr>
-        <w:t>"num_users"</w:t>
+        <w:t>"</w:t>
+      </w:r>
+      <w:proofErr w:type="spellStart"/>
+      <w:r>
+        <w:rPr>
+          <w:rFonts w:ascii="Cambria" w:hAnsi="Cambria" w:cs="Courier"/>
+          <w:b/>
+          <w:bCs/>
+        </w:rPr>
+        <w:t>num_users</w:t>
+      </w:r>
+      <w:proofErr w:type="spellEnd"/>
+      <w:r>
+        <w:rPr>
+          <w:rFonts w:ascii="Cambria" w:hAnsi="Cambria" w:cs="Courier"/>
+          <w:b/>
+          <w:bCs/>
+        </w:rPr>
+        <w:t>"</w:t>
       </w:r>
       <w:r>
         <w:rPr>
@@ -3255,7 +4431,25 @@
           <w:b/>
           <w:bCs/>
         </w:rPr>
-        <w:t>"$lte"</w:t>
+        <w:t>"$</w:t>
+      </w:r>
+      <w:proofErr w:type="spellStart"/>
+      <w:r>
+        <w:rPr>
+          <w:rFonts w:ascii="Cambria" w:hAnsi="Cambria" w:cs="Courier"/>
+          <w:b/>
+          <w:bCs/>
+        </w:rPr>
+        <w:t>lte</w:t>
+      </w:r>
+      <w:proofErr w:type="spellEnd"/>
+      <w:r>
+        <w:rPr>
+          <w:rFonts w:ascii="Cambria" w:hAnsi="Cambria" w:cs="Courier"/>
+          <w:b/>
+          <w:bCs/>
+        </w:rPr>
+        <w:t>"</w:t>
       </w:r>
       <w:r>
         <w:rPr>
@@ -3332,7 +4526,25 @@
           <w:b/>
           <w:bCs/>
         </w:rPr>
-        <w:t>"$num_users"</w:t>
+        <w:t>"$</w:t>
+      </w:r>
+      <w:proofErr w:type="spellStart"/>
+      <w:r>
+        <w:rPr>
+          <w:rFonts w:ascii="Cambria" w:hAnsi="Cambria" w:cs="Courier"/>
+          <w:b/>
+          <w:bCs/>
+        </w:rPr>
+        <w:t>num_users</w:t>
+      </w:r>
+      <w:proofErr w:type="spellEnd"/>
+      <w:r>
+        <w:rPr>
+          <w:rFonts w:ascii="Cambria" w:hAnsi="Cambria" w:cs="Courier"/>
+          <w:b/>
+          <w:bCs/>
+        </w:rPr>
+        <w:t>"</w:t>
       </w:r>
       <w:r>
         <w:rPr>
@@ -3358,7 +4570,43 @@
         <w:rPr>
           <w:rFonts w:ascii="Cambria" w:hAnsi="Cambria"/>
         </w:rPr>
-        <w:t xml:space="preserve">[{u'_id': None, u'total': </w:t>
+        <w:t>[{</w:t>
+      </w:r>
+      <w:proofErr w:type="spellStart"/>
+      <w:proofErr w:type="gramStart"/>
+      <w:r>
+        <w:rPr>
+          <w:rFonts w:ascii="Cambria" w:hAnsi="Cambria"/>
+        </w:rPr>
+        <w:t>u</w:t>
+      </w:r>
+      <w:proofErr w:type="gramEnd"/>
+      <w:r>
+        <w:rPr>
+          <w:rFonts w:ascii="Cambria" w:hAnsi="Cambria"/>
+        </w:rPr>
+        <w:t>'_id</w:t>
+      </w:r>
+      <w:proofErr w:type="spellEnd"/>
+      <w:r>
+        <w:rPr>
+          <w:rFonts w:ascii="Cambria" w:hAnsi="Cambria"/>
+        </w:rPr>
+        <w:t xml:space="preserve">': None, </w:t>
+      </w:r>
+      <w:proofErr w:type="spellStart"/>
+      <w:r>
+        <w:rPr>
+          <w:rFonts w:ascii="Cambria" w:hAnsi="Cambria"/>
+        </w:rPr>
+        <w:t>u'total</w:t>
+      </w:r>
+      <w:proofErr w:type="spellEnd"/>
+      <w:r>
+        <w:rPr>
+          <w:rFonts w:ascii="Cambria" w:hAnsi="Cambria"/>
+        </w:rPr>
+        <w:t xml:space="preserve">': </w:t>
       </w:r>
       <w:r>
         <w:rPr>
@@ -3469,7 +4717,29 @@
         <w:rPr>
           <w:rFonts w:ascii="Cambria" w:hAnsi="Cambria"/>
         </w:rPr>
-        <w:t>To improve on the quality of the dataset, certain standards should be instilled when appending the dataset with new entries. Several decisions must be made, including whether to write complete street names or abbreviate, house number formatting, and whether postcodes should be specified up to the extra four digits. Perhaps two fields within addr:postcode could be created, with one containing the 5 digit code, and the other showing an optional extra 4-digit specification.</w:t>
+        <w:t xml:space="preserve">To improve on the quality of the dataset, certain standards should be instilled when appending the dataset with new entries. Several decisions must be made, including whether to write complete street names or abbreviate, house number formatting, and whether postcodes should be specified up to the extra four digits. Perhaps two fields within </w:t>
+      </w:r>
+      <w:proofErr w:type="spellStart"/>
+      <w:r>
+        <w:rPr>
+          <w:rFonts w:ascii="Cambria" w:hAnsi="Cambria"/>
+        </w:rPr>
+        <w:t>addr</w:t>
+      </w:r>
+      <w:proofErr w:type="gramStart"/>
+      <w:r>
+        <w:rPr>
+          <w:rFonts w:ascii="Cambria" w:hAnsi="Cambria"/>
+        </w:rPr>
+        <w:t>:postcode</w:t>
+      </w:r>
+      <w:proofErr w:type="spellEnd"/>
+      <w:proofErr w:type="gramEnd"/>
+      <w:r>
+        <w:rPr>
+          <w:rFonts w:ascii="Cambria" w:hAnsi="Cambria"/>
+        </w:rPr>
+        <w:t xml:space="preserve"> could be created, with one containing the 5 digit code, and the other showing an optional extra 4-digit specification.</w:t>
       </w:r>
     </w:p>
     <w:p>
@@ -3501,8 +4771,30 @@
         <w:rPr>
           <w:rFonts w:ascii="Cambria" w:hAnsi="Cambria"/>
         </w:rPr>
-        <w:t>or letters such as ‘NC’. In extreme cases, perhaps human contributors are not contributing to OSM at all and are instead providing faulty and ridiculous entries. Bots are also beneficial in this regard, an example being “General Dreedle”, a Bot who runs revert scripts to modify edits made by established “vandals” in OSM. A more generalized Bot that could edit datasets with corrections and updates would vastly improve datasets; country-specific Bots that perform these tasks do exist such as “Czechreg</w:t>
-      </w:r>
+        <w:t xml:space="preserve">or letters such as ‘NC’. In extreme cases, perhaps human contributors are not contributing to OSM at all and are instead providing faulty and ridiculous entries. Bots are also beneficial in this regard, an example being “General </w:t>
+      </w:r>
+      <w:proofErr w:type="spellStart"/>
+      <w:r>
+        <w:rPr>
+          <w:rFonts w:ascii="Cambria" w:hAnsi="Cambria"/>
+        </w:rPr>
+        <w:t>Dreedle</w:t>
+      </w:r>
+      <w:proofErr w:type="spellEnd"/>
+      <w:r>
+        <w:rPr>
+          <w:rFonts w:ascii="Cambria" w:hAnsi="Cambria"/>
+        </w:rPr>
+        <w:t>”, a Bot who runs revert scripts to modify edits made by established “vandals” in OSM. A more generalized Bot that could edit datasets with corrections and updates would vastly improve datasets; country-specific Bots that perform these tasks do exist such as “</w:t>
+      </w:r>
+      <w:proofErr w:type="spellStart"/>
+      <w:r>
+        <w:rPr>
+          <w:rFonts w:ascii="Cambria" w:hAnsi="Cambria"/>
+        </w:rPr>
+        <w:t>Czechreg</w:t>
+      </w:r>
+      <w:proofErr w:type="spellEnd"/>
       <w:r>
         <w:rPr>
           <w:rFonts w:ascii="Cambria" w:hAnsi="Cambria"/>
@@ -3514,6 +4806,26 @@
           <w:rFonts w:ascii="Cambria" w:hAnsi="Cambria"/>
         </w:rPr>
         <w:t xml:space="preserve">”. </w:t>
+      </w:r>
+    </w:p>
+    <w:p>
+      <w:pPr>
+        <w:ind w:firstLine="720"/>
+        <w:rPr>
+          <w:rFonts w:ascii="Cambria" w:hAnsi="Cambria"/>
+        </w:rPr>
+      </w:pPr>
+      <w:r>
+        <w:rPr>
+          <w:rFonts w:ascii="Cambria" w:hAnsi="Cambria"/>
+        </w:rPr>
+        <w:t>Several issues arise with the implements of bots, especially in the realm of automated edits. A bot can only perform what it is commanded to do, and the existence of multi-faceted problems in a dataset can nullify the potential usefulness a bot could provide. A poorly programmed bot could quickly scramble data to an extremely large scale, or add bunches of nonsensical data in an “update,” compounding the original issue many times over. As a result, bots should only be trusted with rudimentary edits such as whitespace errors. It is also important to note that bots would probably not b</w:t>
+      </w:r>
+      <w:r>
+        <w:rPr>
+          <w:rFonts w:ascii="Cambria" w:hAnsi="Cambria"/>
+        </w:rPr>
+        <w:t xml:space="preserve">e able to mitigate the problems in OSM maps such as overlapping or self-crossing ways since these issues do not have an established correct way of fixing and could be multifaceted (misplaced or misplaced nodes). Currently, bots are only trusted to perform simple edits in OSM; much more development and precision is required for bots to handle more complex problems.  </w:t>
       </w:r>
     </w:p>
     <w:p>
@@ -3570,14 +4882,32 @@
           <w:i/>
           <w:iCs/>
         </w:rPr>
-        <w:t>#number of cafes</w:t>
-      </w:r>
+        <w:t>#</w:t>
+      </w:r>
+      <w:proofErr w:type="gramStart"/>
       <w:r>
         <w:rPr>
           <w:rFonts w:ascii="Cambria" w:hAnsi="Cambria" w:cs="Courier"/>
           <w:i/>
           <w:iCs/>
         </w:rPr>
+        <w:t>number</w:t>
+      </w:r>
+      <w:proofErr w:type="gramEnd"/>
+      <w:r>
+        <w:rPr>
+          <w:rFonts w:ascii="Cambria" w:hAnsi="Cambria" w:cs="Courier"/>
+          <w:i/>
+          <w:iCs/>
+        </w:rPr>
+        <w:t xml:space="preserve"> of cafes</w:t>
+      </w:r>
+      <w:r>
+        <w:rPr>
+          <w:rFonts w:ascii="Cambria" w:hAnsi="Cambria" w:cs="Courier"/>
+          <w:i/>
+          <w:iCs/>
+        </w:rPr>
         <w:br/>
       </w:r>
       <w:r>
@@ -3640,7 +4970,16 @@
           <w:b/>
           <w:bCs/>
         </w:rPr>
-        <w:t>"amenity"</w:t>
+        <w:t>"</w:t>
+      </w:r>
+      <w:proofErr w:type="spellStart"/>
+      <w:r>
+        <w:rPr>
+          <w:rFonts w:ascii="Cambria" w:hAnsi="Cambria" w:cs="Courier"/>
+          <w:b/>
+          <w:bCs/>
+        </w:rPr>
+        <w:t>amenity"</w:t>
       </w:r>
       <w:r>
         <w:rPr>
@@ -3654,7 +4993,16 @@
           <w:b/>
           <w:bCs/>
         </w:rPr>
-        <w:t>"cafe"</w:t>
+        <w:t>"cafe</w:t>
+      </w:r>
+      <w:proofErr w:type="spellEnd"/>
+      <w:r>
+        <w:rPr>
+          <w:rFonts w:ascii="Cambria" w:hAnsi="Cambria" w:cs="Courier"/>
+          <w:b/>
+          <w:bCs/>
+        </w:rPr>
+        <w:t>"</w:t>
       </w:r>
       <w:r>
         <w:rPr>
@@ -3750,7 +5098,43 @@
         <w:rPr>
           <w:rFonts w:ascii="Cambria" w:hAnsi="Cambria"/>
         </w:rPr>
-        <w:t xml:space="preserve">[{u'_id': None, u'count': </w:t>
+        <w:t>[{</w:t>
+      </w:r>
+      <w:proofErr w:type="spellStart"/>
+      <w:proofErr w:type="gramStart"/>
+      <w:r>
+        <w:rPr>
+          <w:rFonts w:ascii="Cambria" w:hAnsi="Cambria"/>
+        </w:rPr>
+        <w:t>u</w:t>
+      </w:r>
+      <w:proofErr w:type="gramEnd"/>
+      <w:r>
+        <w:rPr>
+          <w:rFonts w:ascii="Cambria" w:hAnsi="Cambria"/>
+        </w:rPr>
+        <w:t>'_id</w:t>
+      </w:r>
+      <w:proofErr w:type="spellEnd"/>
+      <w:r>
+        <w:rPr>
+          <w:rFonts w:ascii="Cambria" w:hAnsi="Cambria"/>
+        </w:rPr>
+        <w:t xml:space="preserve">': None, </w:t>
+      </w:r>
+      <w:proofErr w:type="spellStart"/>
+      <w:r>
+        <w:rPr>
+          <w:rFonts w:ascii="Cambria" w:hAnsi="Cambria"/>
+        </w:rPr>
+        <w:t>u'count</w:t>
+      </w:r>
+      <w:proofErr w:type="spellEnd"/>
+      <w:r>
+        <w:rPr>
+          <w:rFonts w:ascii="Cambria" w:hAnsi="Cambria"/>
+        </w:rPr>
+        <w:t xml:space="preserve">': </w:t>
       </w:r>
       <w:r>
         <w:rPr>
@@ -3806,14 +5190,50 @@
           <w:i/>
           <w:iCs/>
         </w:rPr>
-        <w:t>#number of chinese restaurants</w:t>
-      </w:r>
+        <w:t>#</w:t>
+      </w:r>
+      <w:proofErr w:type="gramStart"/>
       <w:r>
         <w:rPr>
           <w:rFonts w:ascii="Cambria" w:hAnsi="Cambria" w:cs="Courier"/>
           <w:i/>
           <w:iCs/>
         </w:rPr>
+        <w:t>number</w:t>
+      </w:r>
+      <w:proofErr w:type="gramEnd"/>
+      <w:r>
+        <w:rPr>
+          <w:rFonts w:ascii="Cambria" w:hAnsi="Cambria" w:cs="Courier"/>
+          <w:i/>
+          <w:iCs/>
+        </w:rPr>
+        <w:t xml:space="preserve"> of </w:t>
+      </w:r>
+      <w:proofErr w:type="spellStart"/>
+      <w:r>
+        <w:rPr>
+          <w:rFonts w:ascii="Cambria" w:hAnsi="Cambria" w:cs="Courier"/>
+          <w:i/>
+          <w:iCs/>
+        </w:rPr>
+        <w:t>chinese</w:t>
+      </w:r>
+      <w:proofErr w:type="spellEnd"/>
+      <w:r>
+        <w:rPr>
+          <w:rFonts w:ascii="Cambria" w:hAnsi="Cambria" w:cs="Courier"/>
+          <w:i/>
+          <w:iCs/>
+        </w:rPr>
+        <w:t xml:space="preserve"> restaurants</w:t>
+      </w:r>
+      <w:r>
+        <w:rPr>
+          <w:rFonts w:ascii="Cambria" w:hAnsi="Cambria" w:cs="Courier"/>
+          <w:i/>
+          <w:iCs/>
+        </w:rPr>
         <w:br/>
       </w:r>
       <w:r>
@@ -3856,7 +5276,25 @@
           <w:b/>
           <w:bCs/>
         </w:rPr>
-        <w:t>"chinese"</w:t>
+        <w:t>"</w:t>
+      </w:r>
+      <w:proofErr w:type="spellStart"/>
+      <w:r>
+        <w:rPr>
+          <w:rFonts w:ascii="Cambria" w:hAnsi="Cambria" w:cs="Courier"/>
+          <w:b/>
+          <w:bCs/>
+        </w:rPr>
+        <w:t>chinese</w:t>
+      </w:r>
+      <w:proofErr w:type="spellEnd"/>
+      <w:r>
+        <w:rPr>
+          <w:rFonts w:ascii="Cambria" w:hAnsi="Cambria" w:cs="Courier"/>
+          <w:b/>
+          <w:bCs/>
+        </w:rPr>
+        <w:t>"</w:t>
       </w:r>
       <w:r>
         <w:rPr>
@@ -3938,7 +5376,43 @@
         <w:rPr>
           <w:rFonts w:ascii="Cambria" w:hAnsi="Cambria"/>
         </w:rPr>
-        <w:t xml:space="preserve">[{u'_id': None, u'count': </w:t>
+        <w:t>[{</w:t>
+      </w:r>
+      <w:proofErr w:type="spellStart"/>
+      <w:proofErr w:type="gramStart"/>
+      <w:r>
+        <w:rPr>
+          <w:rFonts w:ascii="Cambria" w:hAnsi="Cambria"/>
+        </w:rPr>
+        <w:t>u</w:t>
+      </w:r>
+      <w:proofErr w:type="gramEnd"/>
+      <w:r>
+        <w:rPr>
+          <w:rFonts w:ascii="Cambria" w:hAnsi="Cambria"/>
+        </w:rPr>
+        <w:t>'_id</w:t>
+      </w:r>
+      <w:proofErr w:type="spellEnd"/>
+      <w:r>
+        <w:rPr>
+          <w:rFonts w:ascii="Cambria" w:hAnsi="Cambria"/>
+        </w:rPr>
+        <w:t xml:space="preserve">': None, </w:t>
+      </w:r>
+      <w:proofErr w:type="spellStart"/>
+      <w:r>
+        <w:rPr>
+          <w:rFonts w:ascii="Cambria" w:hAnsi="Cambria"/>
+        </w:rPr>
+        <w:t>u'count</w:t>
+      </w:r>
+      <w:proofErr w:type="spellEnd"/>
+      <w:r>
+        <w:rPr>
+          <w:rFonts w:ascii="Cambria" w:hAnsi="Cambria"/>
+        </w:rPr>
+        <w:t xml:space="preserve">': </w:t>
       </w:r>
       <w:r>
         <w:rPr>
@@ -3963,27 +5437,9 @@
     </w:p>
     <w:p>
       <w:pPr>
-        <w:shd w:val="clear" w:color="auto" w:fill="FFFFFF"/>
-        <w:tabs>
-          <w:tab w:val="left" w:pos="916"/>
-          <w:tab w:val="left" w:pos="1832"/>
-          <w:tab w:val="left" w:pos="2748"/>
-          <w:tab w:val="left" w:pos="3664"/>
-          <w:tab w:val="left" w:pos="4580"/>
-          <w:tab w:val="left" w:pos="5496"/>
-          <w:tab w:val="left" w:pos="6412"/>
-          <w:tab w:val="left" w:pos="7328"/>
-          <w:tab w:val="left" w:pos="8244"/>
-          <w:tab w:val="left" w:pos="9160"/>
-          <w:tab w:val="left" w:pos="10076"/>
-          <w:tab w:val="left" w:pos="10992"/>
-          <w:tab w:val="left" w:pos="11908"/>
-          <w:tab w:val="left" w:pos="12824"/>
-          <w:tab w:val="left" w:pos="13740"/>
-          <w:tab w:val="left" w:pos="14656"/>
-        </w:tabs>
-        <w:rPr>
-          <w:rFonts w:ascii="Cambria" w:hAnsi="Cambria" w:cs="Courier"/>
+        <w:rPr>
+          <w:rFonts w:ascii="Cambria" w:hAnsi="Cambria"/>
+          <w:i/>
         </w:rPr>
       </w:pPr>
       <w:r>
@@ -3992,21 +5448,90 @@
           <w:i/>
           <w:iCs/>
         </w:rPr>
-        <w:t># list of amenities</w:t>
-      </w:r>
+        <w:t xml:space="preserve"># </w:t>
+      </w:r>
+      <w:proofErr w:type="gramStart"/>
       <w:r>
         <w:rPr>
           <w:rFonts w:ascii="Cambria" w:hAnsi="Cambria" w:cs="Courier"/>
           <w:i/>
           <w:iCs/>
         </w:rPr>
+        <w:t>list</w:t>
+      </w:r>
+      <w:proofErr w:type="gramEnd"/>
+      <w:r>
+        <w:rPr>
+          <w:rFonts w:ascii="Cambria" w:hAnsi="Cambria" w:cs="Courier"/>
+          <w:i/>
+          <w:iCs/>
+        </w:rPr>
+        <w:t xml:space="preserve"> of amenities</w:t>
+      </w:r>
+      <w:r>
+        <w:rPr>
+          <w:rFonts w:ascii="Cambria" w:hAnsi="Cambria" w:cs="Courier"/>
+          <w:i/>
+          <w:iCs/>
+        </w:rPr>
+        <w:t xml:space="preserve"> </w:t>
+      </w:r>
+      <w:r>
+        <w:rPr>
+          <w:rFonts w:ascii="Cambria" w:hAnsi="Cambria" w:cs="Courier"/>
+          <w:i/>
+          <w:iCs/>
+        </w:rPr>
+        <w:t>(</w:t>
+      </w:r>
+      <w:r>
+        <w:rPr>
+          <w:rFonts w:ascii="Cambria" w:hAnsi="Cambria"/>
+          <w:i/>
+        </w:rPr>
+        <w:t>Ral</w:t>
+      </w:r>
+      <w:r>
+        <w:rPr>
+          <w:rFonts w:ascii="Cambria" w:hAnsi="Cambria"/>
+          <w:i/>
+        </w:rPr>
+        <w:t xml:space="preserve">eigh is a great place to park. </w:t>
+      </w:r>
+      <w:r>
+        <w:rPr>
+          <w:rFonts w:ascii="Cambria" w:hAnsi="Cambria"/>
+          <w:i/>
+        </w:rPr>
+        <w:t>)</w:t>
+      </w:r>
+      <w:r>
+        <w:rPr>
+          <w:rFonts w:ascii="Cambria" w:hAnsi="Cambria" w:cs="Courier"/>
+          <w:i/>
+          <w:iCs/>
+        </w:rPr>
         <w:br/>
       </w:r>
       <w:r>
         <w:rPr>
           <w:rFonts w:ascii="Cambria" w:hAnsi="Cambria" w:cs="Courier"/>
         </w:rPr>
-        <w:t>&gt; pipeline = [{</w:t>
+        <w:t xml:space="preserve">&gt; </w:t>
+      </w:r>
+      <w:proofErr w:type="gramStart"/>
+      <w:r>
+        <w:rPr>
+          <w:rFonts w:ascii="Cambria" w:hAnsi="Cambria" w:cs="Courier"/>
+        </w:rPr>
+        <w:t>pipeline</w:t>
+      </w:r>
+      <w:proofErr w:type="gramEnd"/>
+      <w:r>
+        <w:rPr>
+          <w:rFonts w:ascii="Cambria" w:hAnsi="Cambria" w:cs="Courier"/>
+        </w:rPr>
+        <w:t xml:space="preserve"> = [{</w:t>
       </w:r>
       <w:r>
         <w:rPr>
@@ -4198,61 +5723,184 @@
         <w:rPr>
           <w:rFonts w:ascii="Cambria" w:hAnsi="Cambria"/>
         </w:rPr>
-        <w:t>[{u'_id': u'parking', u'count': 1941},</w:t>
-      </w:r>
-    </w:p>
-    <w:p>
-      <w:pPr>
-        <w:rPr>
-          <w:rFonts w:ascii="Cambria" w:hAnsi="Cambria"/>
-        </w:rPr>
-      </w:pPr>
-      <w:r>
-        <w:rPr>
-          <w:rFonts w:ascii="Cambria" w:hAnsi="Cambria"/>
-        </w:rPr>
-        <w:t xml:space="preserve"> {u'_id': u'place_of_worship', u'count': 543},</w:t>
-      </w:r>
-    </w:p>
-    <w:p>
-      <w:pPr>
-        <w:rPr>
-          <w:rFonts w:ascii="Cambria" w:hAnsi="Cambria"/>
-        </w:rPr>
-      </w:pPr>
-      <w:r>
-        <w:rPr>
-          <w:rFonts w:ascii="Cambria" w:hAnsi="Cambria"/>
-        </w:rPr>
-        <w:t xml:space="preserve"> {u'_id': u'bicycle_parking', u'count': 524}]</w:t>
-      </w:r>
-    </w:p>
-    <w:p>
-      <w:pPr>
-        <w:rPr>
-          <w:rFonts w:ascii="Cambria" w:hAnsi="Cambria"/>
-        </w:rPr>
-      </w:pPr>
-    </w:p>
-    <w:p>
-      <w:pPr>
-        <w:rPr>
-          <w:rFonts w:ascii="Cambria" w:hAnsi="Cambria"/>
-        </w:rPr>
-      </w:pPr>
-      <w:r>
-        <w:rPr>
-          <w:rFonts w:ascii="Cambria" w:hAnsi="Cambria"/>
-        </w:rPr>
-        <w:t xml:space="preserve">Raleigh is a great place to park. </w:t>
-      </w:r>
-    </w:p>
-    <w:p>
-      <w:pPr>
-        <w:rPr>
-          <w:rFonts w:ascii="Cambria" w:hAnsi="Cambria"/>
-        </w:rPr>
-      </w:pPr>
+        <w:t>[{</w:t>
+      </w:r>
+      <w:proofErr w:type="spellStart"/>
+      <w:proofErr w:type="gramStart"/>
+      <w:r>
+        <w:rPr>
+          <w:rFonts w:ascii="Cambria" w:hAnsi="Cambria"/>
+        </w:rPr>
+        <w:t>u</w:t>
+      </w:r>
+      <w:proofErr w:type="gramEnd"/>
+      <w:r>
+        <w:rPr>
+          <w:rFonts w:ascii="Cambria" w:hAnsi="Cambria"/>
+        </w:rPr>
+        <w:t>'_id</w:t>
+      </w:r>
+      <w:proofErr w:type="spellEnd"/>
+      <w:r>
+        <w:rPr>
+          <w:rFonts w:ascii="Cambria" w:hAnsi="Cambria"/>
+        </w:rPr>
+        <w:t xml:space="preserve">': </w:t>
+      </w:r>
+      <w:proofErr w:type="spellStart"/>
+      <w:r>
+        <w:rPr>
+          <w:rFonts w:ascii="Cambria" w:hAnsi="Cambria"/>
+        </w:rPr>
+        <w:t>u'parking</w:t>
+      </w:r>
+      <w:proofErr w:type="spellEnd"/>
+      <w:r>
+        <w:rPr>
+          <w:rFonts w:ascii="Cambria" w:hAnsi="Cambria"/>
+        </w:rPr>
+        <w:t xml:space="preserve">', </w:t>
+      </w:r>
+      <w:proofErr w:type="spellStart"/>
+      <w:r>
+        <w:rPr>
+          <w:rFonts w:ascii="Cambria" w:hAnsi="Cambria"/>
+        </w:rPr>
+        <w:t>u'count</w:t>
+      </w:r>
+      <w:proofErr w:type="spellEnd"/>
+      <w:r>
+        <w:rPr>
+          <w:rFonts w:ascii="Cambria" w:hAnsi="Cambria"/>
+        </w:rPr>
+        <w:t>': 1941},</w:t>
+      </w:r>
+    </w:p>
+    <w:p>
+      <w:pPr>
+        <w:rPr>
+          <w:rFonts w:ascii="Cambria" w:hAnsi="Cambria"/>
+        </w:rPr>
+      </w:pPr>
+      <w:r>
+        <w:rPr>
+          <w:rFonts w:ascii="Cambria" w:hAnsi="Cambria"/>
+        </w:rPr>
+        <w:t xml:space="preserve"> {</w:t>
+      </w:r>
+      <w:proofErr w:type="spellStart"/>
+      <w:proofErr w:type="gramStart"/>
+      <w:r>
+        <w:rPr>
+          <w:rFonts w:ascii="Cambria" w:hAnsi="Cambria"/>
+        </w:rPr>
+        <w:t>u</w:t>
+      </w:r>
+      <w:proofErr w:type="gramEnd"/>
+      <w:r>
+        <w:rPr>
+          <w:rFonts w:ascii="Cambria" w:hAnsi="Cambria"/>
+        </w:rPr>
+        <w:t>'_id</w:t>
+      </w:r>
+      <w:proofErr w:type="spellEnd"/>
+      <w:r>
+        <w:rPr>
+          <w:rFonts w:ascii="Cambria" w:hAnsi="Cambria"/>
+        </w:rPr>
+        <w:t xml:space="preserve">': </w:t>
+      </w:r>
+      <w:proofErr w:type="spellStart"/>
+      <w:r>
+        <w:rPr>
+          <w:rFonts w:ascii="Cambria" w:hAnsi="Cambria"/>
+        </w:rPr>
+        <w:t>u'place_of_worship</w:t>
+      </w:r>
+      <w:proofErr w:type="spellEnd"/>
+      <w:r>
+        <w:rPr>
+          <w:rFonts w:ascii="Cambria" w:hAnsi="Cambria"/>
+        </w:rPr>
+        <w:t xml:space="preserve">', </w:t>
+      </w:r>
+      <w:proofErr w:type="spellStart"/>
+      <w:r>
+        <w:rPr>
+          <w:rFonts w:ascii="Cambria" w:hAnsi="Cambria"/>
+        </w:rPr>
+        <w:t>u'count</w:t>
+      </w:r>
+      <w:proofErr w:type="spellEnd"/>
+      <w:r>
+        <w:rPr>
+          <w:rFonts w:ascii="Cambria" w:hAnsi="Cambria"/>
+        </w:rPr>
+        <w:t>': 543},</w:t>
+      </w:r>
+    </w:p>
+    <w:p>
+      <w:pPr>
+        <w:rPr>
+          <w:rFonts w:ascii="Cambria" w:hAnsi="Cambria"/>
+        </w:rPr>
+      </w:pPr>
+      <w:r>
+        <w:rPr>
+          <w:rFonts w:ascii="Cambria" w:hAnsi="Cambria"/>
+        </w:rPr>
+        <w:t xml:space="preserve"> {</w:t>
+      </w:r>
+      <w:proofErr w:type="spellStart"/>
+      <w:proofErr w:type="gramStart"/>
+      <w:r>
+        <w:rPr>
+          <w:rFonts w:ascii="Cambria" w:hAnsi="Cambria"/>
+        </w:rPr>
+        <w:t>u</w:t>
+      </w:r>
+      <w:proofErr w:type="gramEnd"/>
+      <w:r>
+        <w:rPr>
+          <w:rFonts w:ascii="Cambria" w:hAnsi="Cambria"/>
+        </w:rPr>
+        <w:t>'_id</w:t>
+      </w:r>
+      <w:proofErr w:type="spellEnd"/>
+      <w:r>
+        <w:rPr>
+          <w:rFonts w:ascii="Cambria" w:hAnsi="Cambria"/>
+        </w:rPr>
+        <w:t xml:space="preserve">': </w:t>
+      </w:r>
+      <w:proofErr w:type="spellStart"/>
+      <w:r>
+        <w:rPr>
+          <w:rFonts w:ascii="Cambria" w:hAnsi="Cambria"/>
+        </w:rPr>
+        <w:t>u'bicycle_parking</w:t>
+      </w:r>
+      <w:proofErr w:type="spellEnd"/>
+      <w:r>
+        <w:rPr>
+          <w:rFonts w:ascii="Cambria" w:hAnsi="Cambria"/>
+        </w:rPr>
+        <w:t xml:space="preserve">', </w:t>
+      </w:r>
+      <w:proofErr w:type="spellStart"/>
+      <w:r>
+        <w:rPr>
+          <w:rFonts w:ascii="Cambria" w:hAnsi="Cambria"/>
+        </w:rPr>
+        <w:t>u'count</w:t>
+      </w:r>
+      <w:proofErr w:type="spellEnd"/>
+      <w:r>
+        <w:rPr>
+          <w:rFonts w:ascii="Cambria" w:hAnsi="Cambria"/>
+        </w:rPr>
+        <w:t>': 524}]</w:t>
+      </w:r>
     </w:p>
     <w:p>
       <w:pPr>
@@ -4279,7 +5927,15 @@
         <w:rPr>
           <w:rFonts w:ascii="Cambria" w:hAnsi="Cambria"/>
         </w:rPr>
-        <w:t xml:space="preserve">From observing the data in Raleigh, it is apparent that these OSM datasets could use significant cleaning such as homogenizing street names and postcodes. In addition, the use of bots could reduce the amount of data cleaning needed since mistakes would be drastically reduced. The code took a lengthy time to run (~5 minutes) due to conversion to JSON, so it would be interesting to see what improvements I could make to </w:t>
+        <w:t>From observing the data in Raleigh, it is apparent that these OSM datasets could use significant cleaning such as homog</w:t>
+      </w:r>
+      <w:bookmarkStart w:id="0" w:name="_GoBack"/>
+      <w:bookmarkEnd w:id="0"/>
+      <w:r>
+        <w:rPr>
+          <w:rFonts w:ascii="Cambria" w:hAnsi="Cambria"/>
+        </w:rPr>
+        <w:t xml:space="preserve">enizing street names and postcodes. In addition, the use of bots could reduce the amount of data cleaning needed since mistakes would be drastically reduced. The code took a lengthy time to run (~5 minutes) due to conversion to JSON, so it would be interesting to see what improvements I could make to </w:t>
       </w:r>
       <w:r>
         <w:rPr>
@@ -4303,7 +5959,21 @@
         <w:rPr>
           <w:rFonts w:ascii="Cambria" w:hAnsi="Cambria"/>
         </w:rPr>
-        <w:t xml:space="preserve"> Using a GUI such as Robomongo would provide for an even better experience for data visualization, presentation, and even editing. </w:t>
+        <w:t xml:space="preserve"> Using a GUI such as </w:t>
+      </w:r>
+      <w:proofErr w:type="spellStart"/>
+      <w:r>
+        <w:rPr>
+          <w:rFonts w:ascii="Cambria" w:hAnsi="Cambria"/>
+        </w:rPr>
+        <w:t>Robomongo</w:t>
+      </w:r>
+      <w:proofErr w:type="spellEnd"/>
+      <w:r>
+        <w:rPr>
+          <w:rFonts w:ascii="Cambria" w:hAnsi="Cambria"/>
+        </w:rPr>
+        <w:t xml:space="preserve"> would provide for an even better experience for data visualization, presentation, and even editing. </w:t>
       </w:r>
     </w:p>
     <w:sectPr>

--- a/Project3.docx
+++ b/Project3.docx
@@ -14,23 +14,7 @@
           <w:rFonts w:ascii="Cambria" w:hAnsi="Cambria"/>
           <w:b/>
         </w:rPr>
-        <w:t xml:space="preserve">P3: Wrangle </w:t>
-      </w:r>
-      <w:proofErr w:type="spellStart"/>
-      <w:r>
-        <w:rPr>
-          <w:rFonts w:ascii="Cambria" w:hAnsi="Cambria"/>
-          <w:b/>
-        </w:rPr>
-        <w:t>OpenStreetMap</w:t>
-      </w:r>
-      <w:proofErr w:type="spellEnd"/>
-      <w:r>
-        <w:rPr>
-          <w:rFonts w:ascii="Cambria" w:hAnsi="Cambria"/>
-          <w:b/>
-        </w:rPr>
-        <w:t xml:space="preserve"> Data</w:t>
+        <w:t>P3: Wrangle OpenStreetMap Data</w:t>
       </w:r>
     </w:p>
     <w:p>
@@ -67,21 +51,7 @@
         <w:rPr>
           <w:rFonts w:ascii="Cambria" w:hAnsi="Cambria"/>
         </w:rPr>
-        <w:t>After downloading the sample .</w:t>
-      </w:r>
-      <w:proofErr w:type="spellStart"/>
-      <w:r>
-        <w:rPr>
-          <w:rFonts w:ascii="Cambria" w:hAnsi="Cambria"/>
-        </w:rPr>
-        <w:t>osm</w:t>
-      </w:r>
-      <w:proofErr w:type="spellEnd"/>
-      <w:r>
-        <w:rPr>
-          <w:rFonts w:ascii="Cambria" w:hAnsi="Cambria"/>
-        </w:rPr>
-        <w:t xml:space="preserve"> data of Raleigh from Map Z</w:t>
+        <w:t>After downloading the sample .osm data of Raleigh from Map Z</w:t>
       </w:r>
       <w:r>
         <w:rPr>
@@ -140,21 +110,7 @@
         <w:rPr>
           <w:rFonts w:ascii="Cambria" w:hAnsi="Cambria"/>
         </w:rPr>
-        <w:t>encountering alphanumeric house numbers. For a given address, the house number could be in the form 123a, 123A, or 123-A. In addition, sometimes the house number and the street would be combined in the ‘</w:t>
-      </w:r>
-      <w:proofErr w:type="spellStart"/>
-      <w:r>
-        <w:rPr>
-          <w:rFonts w:ascii="Cambria" w:hAnsi="Cambria"/>
-        </w:rPr>
-        <w:t>housenumber</w:t>
-      </w:r>
-      <w:proofErr w:type="spellEnd"/>
-      <w:r>
-        <w:rPr>
-          <w:rFonts w:ascii="Cambria" w:hAnsi="Cambria"/>
-        </w:rPr>
-        <w:t xml:space="preserve">’ field. </w:t>
+        <w:t xml:space="preserve">encountering alphanumeric house numbers. For a given address, the house number could be in the form 123a, 123A, or 123-A. In addition, sometimes the house number and the street would be combined in the ‘housenumber’ field. </w:t>
       </w:r>
       <w:r>
         <w:rPr>
@@ -207,49 +163,24 @@
           <w:szCs w:val="24"/>
         </w:rPr>
       </w:pPr>
-      <w:proofErr w:type="spellStart"/>
-      <w:proofErr w:type="gramStart"/>
-      <w:r>
-        <w:rPr>
-          <w:rFonts w:ascii="Cambria" w:hAnsi="Cambria"/>
-          <w:b/>
-          <w:bCs/>
-          <w:sz w:val="24"/>
-          <w:szCs w:val="24"/>
-        </w:rPr>
-        <w:t>def</w:t>
-      </w:r>
-      <w:proofErr w:type="spellEnd"/>
-      <w:proofErr w:type="gramEnd"/>
-      <w:r>
-        <w:rPr>
-          <w:rFonts w:ascii="Cambria" w:hAnsi="Cambria"/>
-          <w:b/>
-          <w:bCs/>
-          <w:sz w:val="24"/>
-          <w:szCs w:val="24"/>
-        </w:rPr>
-        <w:t xml:space="preserve"> </w:t>
-      </w:r>
-      <w:proofErr w:type="spellStart"/>
-      <w:r>
-        <w:rPr>
-          <w:rFonts w:ascii="Cambria" w:hAnsi="Cambria"/>
-          <w:sz w:val="24"/>
-          <w:szCs w:val="24"/>
-        </w:rPr>
-        <w:t>fix_housenumber</w:t>
-      </w:r>
-      <w:proofErr w:type="spellEnd"/>
-      <w:r>
-        <w:rPr>
-          <w:rFonts w:ascii="Cambria" w:hAnsi="Cambria"/>
-          <w:sz w:val="24"/>
-          <w:szCs w:val="24"/>
-        </w:rPr>
-        <w:t>(</w:t>
-      </w:r>
-      <w:proofErr w:type="spellStart"/>
+      <w:r>
+        <w:rPr>
+          <w:rFonts w:ascii="Cambria" w:hAnsi="Cambria"/>
+          <w:b/>
+          <w:bCs/>
+          <w:sz w:val="24"/>
+          <w:szCs w:val="24"/>
+        </w:rPr>
+        <w:t xml:space="preserve">def </w:t>
+      </w:r>
+      <w:r>
+        <w:rPr>
+          <w:rFonts w:ascii="Cambria" w:hAnsi="Cambria"/>
+          <w:sz w:val="24"/>
+          <w:szCs w:val="24"/>
+        </w:rPr>
+        <w:t>fix_housenumber(</w:t>
+      </w:r>
       <w:r>
         <w:rPr>
           <w:rFonts w:ascii="Cambria" w:hAnsi="Cambria"/>
@@ -259,7 +190,6 @@
         </w:rPr>
         <w:t>housenumber</w:t>
       </w:r>
-      <w:proofErr w:type="spellEnd"/>
       <w:r>
         <w:rPr>
           <w:rFonts w:ascii="Cambria" w:hAnsi="Cambria"/>
@@ -285,9 +215,8 @@
           <w:sz w:val="24"/>
           <w:szCs w:val="24"/>
         </w:rPr>
-        <w:t xml:space="preserve"># search </w:t>
-      </w:r>
-      <w:proofErr w:type="spellStart"/>
+        <w:t># search housenumbers for one to many digits, hyphen, one to many letters (ignore case)</w:t>
+      </w:r>
       <w:r>
         <w:rPr>
           <w:rFonts w:ascii="Cambria" w:hAnsi="Cambria"/>
@@ -296,9 +225,256 @@
           <w:sz w:val="24"/>
           <w:szCs w:val="24"/>
         </w:rPr>
-        <w:t>housenumbers</w:t>
-      </w:r>
-      <w:proofErr w:type="spellEnd"/>
+        <w:br/>
+        <w:t xml:space="preserve">    </w:t>
+      </w:r>
+      <w:r>
+        <w:rPr>
+          <w:rFonts w:ascii="Cambria" w:hAnsi="Cambria"/>
+          <w:sz w:val="24"/>
+          <w:szCs w:val="24"/>
+        </w:rPr>
+        <w:t>housenumber_re = re.compile(</w:t>
+      </w:r>
+      <w:r>
+        <w:rPr>
+          <w:rFonts w:ascii="Cambria" w:hAnsi="Cambria"/>
+          <w:b/>
+          <w:bCs/>
+          <w:sz w:val="24"/>
+          <w:szCs w:val="24"/>
+        </w:rPr>
+        <w:t>r'^\d+-[a-zA-Z]+$'</w:t>
+      </w:r>
+      <w:r>
+        <w:rPr>
+          <w:rFonts w:ascii="Cambria" w:hAnsi="Cambria"/>
+          <w:sz w:val="24"/>
+          <w:szCs w:val="24"/>
+        </w:rPr>
+        <w:t>)</w:t>
+      </w:r>
+      <w:r>
+        <w:rPr>
+          <w:rFonts w:ascii="Cambria" w:hAnsi="Cambria"/>
+          <w:sz w:val="24"/>
+          <w:szCs w:val="24"/>
+        </w:rPr>
+        <w:br/>
+        <w:t xml:space="preserve">    h = housenumber_re.search(</w:t>
+      </w:r>
+      <w:r>
+        <w:rPr>
+          <w:rFonts w:ascii="Cambria" w:hAnsi="Cambria"/>
+          <w:sz w:val="24"/>
+          <w:szCs w:val="24"/>
+          <w:shd w:val="clear" w:color="auto" w:fill="E4E4FF"/>
+        </w:rPr>
+        <w:t>housenumber</w:t>
+      </w:r>
+      <w:r>
+        <w:rPr>
+          <w:rFonts w:ascii="Cambria" w:hAnsi="Cambria"/>
+          <w:sz w:val="24"/>
+          <w:szCs w:val="24"/>
+        </w:rPr>
+        <w:t>)</w:t>
+      </w:r>
+      <w:r>
+        <w:rPr>
+          <w:rFonts w:ascii="Cambria" w:hAnsi="Cambria"/>
+          <w:sz w:val="24"/>
+          <w:szCs w:val="24"/>
+        </w:rPr>
+        <w:br/>
+        <w:t xml:space="preserve">    </w:t>
+      </w:r>
+      <w:r>
+        <w:rPr>
+          <w:rFonts w:ascii="Cambria" w:hAnsi="Cambria"/>
+          <w:b/>
+          <w:bCs/>
+          <w:sz w:val="24"/>
+          <w:szCs w:val="24"/>
+        </w:rPr>
+        <w:t xml:space="preserve">if </w:t>
+      </w:r>
+      <w:r>
+        <w:rPr>
+          <w:rFonts w:ascii="Cambria" w:hAnsi="Cambria"/>
+          <w:sz w:val="24"/>
+          <w:szCs w:val="24"/>
+        </w:rPr>
+        <w:t>h:</w:t>
+      </w:r>
+      <w:r>
+        <w:rPr>
+          <w:rFonts w:ascii="Cambria" w:hAnsi="Cambria"/>
+          <w:sz w:val="24"/>
+          <w:szCs w:val="24"/>
+        </w:rPr>
+        <w:br/>
+        <w:t xml:space="preserve">        </w:t>
+      </w:r>
+      <w:r>
+        <w:rPr>
+          <w:rFonts w:ascii="Cambria" w:hAnsi="Cambria"/>
+          <w:sz w:val="24"/>
+          <w:szCs w:val="24"/>
+          <w:shd w:val="clear" w:color="auto" w:fill="E4E4FF"/>
+        </w:rPr>
+        <w:t>housenumber</w:t>
+      </w:r>
+      <w:r>
+        <w:rPr>
+          <w:rFonts w:ascii="Cambria" w:hAnsi="Cambria"/>
+          <w:sz w:val="24"/>
+          <w:szCs w:val="24"/>
+        </w:rPr>
+        <w:t xml:space="preserve"> = </w:t>
+      </w:r>
+      <w:r>
+        <w:rPr>
+          <w:rFonts w:ascii="Cambria" w:hAnsi="Cambria"/>
+          <w:sz w:val="24"/>
+          <w:szCs w:val="24"/>
+          <w:shd w:val="clear" w:color="auto" w:fill="E4E4FF"/>
+        </w:rPr>
+        <w:t>housenumber</w:t>
+      </w:r>
+      <w:r>
+        <w:rPr>
+          <w:rFonts w:ascii="Cambria" w:hAnsi="Cambria"/>
+          <w:sz w:val="24"/>
+          <w:szCs w:val="24"/>
+        </w:rPr>
+        <w:t>.replace(</w:t>
+      </w:r>
+      <w:r>
+        <w:rPr>
+          <w:rFonts w:ascii="Cambria" w:hAnsi="Cambria"/>
+          <w:b/>
+          <w:bCs/>
+          <w:sz w:val="24"/>
+          <w:szCs w:val="24"/>
+        </w:rPr>
+        <w:t>"-"</w:t>
+      </w:r>
+      <w:r>
+        <w:rPr>
+          <w:rFonts w:ascii="Cambria" w:hAnsi="Cambria"/>
+          <w:sz w:val="24"/>
+          <w:szCs w:val="24"/>
+        </w:rPr>
+        <w:t xml:space="preserve">, </w:t>
+      </w:r>
+      <w:r>
+        <w:rPr>
+          <w:rFonts w:ascii="Cambria" w:hAnsi="Cambria"/>
+          <w:b/>
+          <w:bCs/>
+          <w:sz w:val="24"/>
+          <w:szCs w:val="24"/>
+        </w:rPr>
+        <w:t>""</w:t>
+      </w:r>
+      <w:r>
+        <w:rPr>
+          <w:rFonts w:ascii="Cambria" w:hAnsi="Cambria"/>
+          <w:sz w:val="24"/>
+          <w:szCs w:val="24"/>
+        </w:rPr>
+        <w:t>)</w:t>
+      </w:r>
+      <w:r>
+        <w:rPr>
+          <w:rFonts w:ascii="Cambria" w:hAnsi="Cambria"/>
+          <w:sz w:val="24"/>
+          <w:szCs w:val="24"/>
+        </w:rPr>
+        <w:br/>
+        <w:t xml:space="preserve">        </w:t>
+      </w:r>
+      <w:r>
+        <w:rPr>
+          <w:rFonts w:ascii="Cambria" w:hAnsi="Cambria"/>
+          <w:sz w:val="24"/>
+          <w:szCs w:val="24"/>
+          <w:shd w:val="clear" w:color="auto" w:fill="E4E4FF"/>
+        </w:rPr>
+        <w:t>housenumber</w:t>
+      </w:r>
+      <w:r>
+        <w:rPr>
+          <w:rFonts w:ascii="Cambria" w:hAnsi="Cambria"/>
+          <w:sz w:val="24"/>
+          <w:szCs w:val="24"/>
+        </w:rPr>
+        <w:t xml:space="preserve"> = </w:t>
+      </w:r>
+      <w:r>
+        <w:rPr>
+          <w:rFonts w:ascii="Cambria" w:hAnsi="Cambria"/>
+          <w:sz w:val="24"/>
+          <w:szCs w:val="24"/>
+          <w:shd w:val="clear" w:color="auto" w:fill="E4E4FF"/>
+        </w:rPr>
+        <w:t>housenumber</w:t>
+      </w:r>
+      <w:r>
+        <w:rPr>
+          <w:rFonts w:ascii="Cambria" w:hAnsi="Cambria"/>
+          <w:sz w:val="24"/>
+          <w:szCs w:val="24"/>
+        </w:rPr>
+        <w:t>.upper()</w:t>
+      </w:r>
+      <w:r>
+        <w:rPr>
+          <w:rFonts w:ascii="Cambria" w:hAnsi="Cambria"/>
+          <w:sz w:val="24"/>
+          <w:szCs w:val="24"/>
+        </w:rPr>
+        <w:br/>
+        <w:t xml:space="preserve">    </w:t>
+      </w:r>
+      <w:r>
+        <w:rPr>
+          <w:rFonts w:ascii="Cambria" w:hAnsi="Cambria"/>
+          <w:b/>
+          <w:bCs/>
+          <w:sz w:val="24"/>
+          <w:szCs w:val="24"/>
+        </w:rPr>
+        <w:t xml:space="preserve">return </w:t>
+      </w:r>
+      <w:r>
+        <w:rPr>
+          <w:rFonts w:ascii="Cambria" w:hAnsi="Cambria"/>
+          <w:sz w:val="24"/>
+          <w:szCs w:val="24"/>
+          <w:shd w:val="clear" w:color="auto" w:fill="E4E4FF"/>
+        </w:rPr>
+        <w:t>housenumber</w:t>
+      </w:r>
+    </w:p>
+    <w:p>
+      <w:pPr>
+        <w:rPr>
+          <w:rFonts w:ascii="Cambria" w:hAnsi="Cambria"/>
+        </w:rPr>
+      </w:pPr>
+    </w:p>
+    <w:p>
+      <w:pPr>
+        <w:pStyle w:val="HTMLPreformatted"/>
+        <w:shd w:val="clear" w:color="auto" w:fill="FFFFFF"/>
+        <w:rPr>
+          <w:rFonts w:ascii="Cambria" w:hAnsi="Cambria"/>
+          <w:sz w:val="24"/>
+          <w:szCs w:val="24"/>
+        </w:rPr>
+      </w:pPr>
       <w:r>
         <w:rPr>
           <w:rFonts w:ascii="Cambria" w:hAnsi="Cambria"/>
@@ -307,393 +483,7 @@
           <w:sz w:val="24"/>
           <w:szCs w:val="24"/>
         </w:rPr>
-        <w:t xml:space="preserve"> for one to many digits, hyphen, one to many letters (ignore case)</w:t>
-      </w:r>
-      <w:r>
-        <w:rPr>
-          <w:rFonts w:ascii="Cambria" w:hAnsi="Cambria"/>
-          <w:i/>
-          <w:iCs/>
-          <w:sz w:val="24"/>
-          <w:szCs w:val="24"/>
-        </w:rPr>
-        <w:br/>
-        <w:t xml:space="preserve">    </w:t>
-      </w:r>
-      <w:proofErr w:type="spellStart"/>
-      <w:r>
-        <w:rPr>
-          <w:rFonts w:ascii="Cambria" w:hAnsi="Cambria"/>
-          <w:sz w:val="24"/>
-          <w:szCs w:val="24"/>
-        </w:rPr>
-        <w:t>housenumber_re</w:t>
-      </w:r>
-      <w:proofErr w:type="spellEnd"/>
-      <w:r>
-        <w:rPr>
-          <w:rFonts w:ascii="Cambria" w:hAnsi="Cambria"/>
-          <w:sz w:val="24"/>
-          <w:szCs w:val="24"/>
-        </w:rPr>
-        <w:t xml:space="preserve"> = </w:t>
-      </w:r>
-      <w:proofErr w:type="spellStart"/>
-      <w:r>
-        <w:rPr>
-          <w:rFonts w:ascii="Cambria" w:hAnsi="Cambria"/>
-          <w:sz w:val="24"/>
-          <w:szCs w:val="24"/>
-        </w:rPr>
-        <w:t>re.compile</w:t>
-      </w:r>
-      <w:proofErr w:type="spellEnd"/>
-      <w:r>
-        <w:rPr>
-          <w:rFonts w:ascii="Cambria" w:hAnsi="Cambria"/>
-          <w:sz w:val="24"/>
-          <w:szCs w:val="24"/>
-        </w:rPr>
-        <w:t>(</w:t>
-      </w:r>
-      <w:r>
-        <w:rPr>
-          <w:rFonts w:ascii="Cambria" w:hAnsi="Cambria"/>
-          <w:b/>
-          <w:bCs/>
-          <w:sz w:val="24"/>
-          <w:szCs w:val="24"/>
-        </w:rPr>
-        <w:t>r'^\d+-[a-</w:t>
-      </w:r>
-      <w:proofErr w:type="spellStart"/>
-      <w:r>
-        <w:rPr>
-          <w:rFonts w:ascii="Cambria" w:hAnsi="Cambria"/>
-          <w:b/>
-          <w:bCs/>
-          <w:sz w:val="24"/>
-          <w:szCs w:val="24"/>
-        </w:rPr>
-        <w:t>zA</w:t>
-      </w:r>
-      <w:proofErr w:type="spellEnd"/>
-      <w:r>
-        <w:rPr>
-          <w:rFonts w:ascii="Cambria" w:hAnsi="Cambria"/>
-          <w:b/>
-          <w:bCs/>
-          <w:sz w:val="24"/>
-          <w:szCs w:val="24"/>
-        </w:rPr>
-        <w:t>-Z]+$'</w:t>
-      </w:r>
-      <w:r>
-        <w:rPr>
-          <w:rFonts w:ascii="Cambria" w:hAnsi="Cambria"/>
-          <w:sz w:val="24"/>
-          <w:szCs w:val="24"/>
-        </w:rPr>
-        <w:t>)</w:t>
-      </w:r>
-      <w:r>
-        <w:rPr>
-          <w:rFonts w:ascii="Cambria" w:hAnsi="Cambria"/>
-          <w:sz w:val="24"/>
-          <w:szCs w:val="24"/>
-        </w:rPr>
-        <w:br/>
-        <w:t xml:space="preserve">    h = </w:t>
-      </w:r>
-      <w:proofErr w:type="spellStart"/>
-      <w:r>
-        <w:rPr>
-          <w:rFonts w:ascii="Cambria" w:hAnsi="Cambria"/>
-          <w:sz w:val="24"/>
-          <w:szCs w:val="24"/>
-        </w:rPr>
-        <w:t>housenumber_re.search</w:t>
-      </w:r>
-      <w:proofErr w:type="spellEnd"/>
-      <w:r>
-        <w:rPr>
-          <w:rFonts w:ascii="Cambria" w:hAnsi="Cambria"/>
-          <w:sz w:val="24"/>
-          <w:szCs w:val="24"/>
-        </w:rPr>
-        <w:t>(</w:t>
-      </w:r>
-      <w:proofErr w:type="spellStart"/>
-      <w:r>
-        <w:rPr>
-          <w:rFonts w:ascii="Cambria" w:hAnsi="Cambria"/>
-          <w:sz w:val="24"/>
-          <w:szCs w:val="24"/>
-          <w:shd w:val="clear" w:color="auto" w:fill="E4E4FF"/>
-        </w:rPr>
-        <w:t>housenumber</w:t>
-      </w:r>
-      <w:proofErr w:type="spellEnd"/>
-      <w:r>
-        <w:rPr>
-          <w:rFonts w:ascii="Cambria" w:hAnsi="Cambria"/>
-          <w:sz w:val="24"/>
-          <w:szCs w:val="24"/>
-        </w:rPr>
-        <w:t>)</w:t>
-      </w:r>
-      <w:r>
-        <w:rPr>
-          <w:rFonts w:ascii="Cambria" w:hAnsi="Cambria"/>
-          <w:sz w:val="24"/>
-          <w:szCs w:val="24"/>
-        </w:rPr>
-        <w:br/>
-        <w:t xml:space="preserve">    </w:t>
-      </w:r>
-      <w:r>
-        <w:rPr>
-          <w:rFonts w:ascii="Cambria" w:hAnsi="Cambria"/>
-          <w:b/>
-          <w:bCs/>
-          <w:sz w:val="24"/>
-          <w:szCs w:val="24"/>
-        </w:rPr>
-        <w:t xml:space="preserve">if </w:t>
-      </w:r>
-      <w:r>
-        <w:rPr>
-          <w:rFonts w:ascii="Cambria" w:hAnsi="Cambria"/>
-          <w:sz w:val="24"/>
-          <w:szCs w:val="24"/>
-        </w:rPr>
-        <w:t>h:</w:t>
-      </w:r>
-      <w:r>
-        <w:rPr>
-          <w:rFonts w:ascii="Cambria" w:hAnsi="Cambria"/>
-          <w:sz w:val="24"/>
-          <w:szCs w:val="24"/>
-        </w:rPr>
-        <w:br/>
-        <w:t xml:space="preserve">        </w:t>
-      </w:r>
-      <w:proofErr w:type="spellStart"/>
-      <w:r>
-        <w:rPr>
-          <w:rFonts w:ascii="Cambria" w:hAnsi="Cambria"/>
-          <w:sz w:val="24"/>
-          <w:szCs w:val="24"/>
-          <w:shd w:val="clear" w:color="auto" w:fill="E4E4FF"/>
-        </w:rPr>
-        <w:t>housenumber</w:t>
-      </w:r>
-      <w:proofErr w:type="spellEnd"/>
-      <w:r>
-        <w:rPr>
-          <w:rFonts w:ascii="Cambria" w:hAnsi="Cambria"/>
-          <w:sz w:val="24"/>
-          <w:szCs w:val="24"/>
-        </w:rPr>
-        <w:t xml:space="preserve"> = </w:t>
-      </w:r>
-      <w:proofErr w:type="spellStart"/>
-      <w:r>
-        <w:rPr>
-          <w:rFonts w:ascii="Cambria" w:hAnsi="Cambria"/>
-          <w:sz w:val="24"/>
-          <w:szCs w:val="24"/>
-          <w:shd w:val="clear" w:color="auto" w:fill="E4E4FF"/>
-        </w:rPr>
-        <w:t>housenumber</w:t>
-      </w:r>
-      <w:r>
-        <w:rPr>
-          <w:rFonts w:ascii="Cambria" w:hAnsi="Cambria"/>
-          <w:sz w:val="24"/>
-          <w:szCs w:val="24"/>
-        </w:rPr>
-        <w:t>.replace</w:t>
-      </w:r>
-      <w:proofErr w:type="spellEnd"/>
-      <w:r>
-        <w:rPr>
-          <w:rFonts w:ascii="Cambria" w:hAnsi="Cambria"/>
-          <w:sz w:val="24"/>
-          <w:szCs w:val="24"/>
-        </w:rPr>
-        <w:t>(</w:t>
-      </w:r>
-      <w:r>
-        <w:rPr>
-          <w:rFonts w:ascii="Cambria" w:hAnsi="Cambria"/>
-          <w:b/>
-          <w:bCs/>
-          <w:sz w:val="24"/>
-          <w:szCs w:val="24"/>
-        </w:rPr>
-        <w:t>"-"</w:t>
-      </w:r>
-      <w:r>
-        <w:rPr>
-          <w:rFonts w:ascii="Cambria" w:hAnsi="Cambria"/>
-          <w:sz w:val="24"/>
-          <w:szCs w:val="24"/>
-        </w:rPr>
-        <w:t xml:space="preserve">, </w:t>
-      </w:r>
-      <w:r>
-        <w:rPr>
-          <w:rFonts w:ascii="Cambria" w:hAnsi="Cambria"/>
-          <w:b/>
-          <w:bCs/>
-          <w:sz w:val="24"/>
-          <w:szCs w:val="24"/>
-        </w:rPr>
-        <w:t>""</w:t>
-      </w:r>
-      <w:r>
-        <w:rPr>
-          <w:rFonts w:ascii="Cambria" w:hAnsi="Cambria"/>
-          <w:sz w:val="24"/>
-          <w:szCs w:val="24"/>
-        </w:rPr>
-        <w:t>)</w:t>
-      </w:r>
-      <w:r>
-        <w:rPr>
-          <w:rFonts w:ascii="Cambria" w:hAnsi="Cambria"/>
-          <w:sz w:val="24"/>
-          <w:szCs w:val="24"/>
-        </w:rPr>
-        <w:br/>
-        <w:t xml:space="preserve">        </w:t>
-      </w:r>
-      <w:proofErr w:type="spellStart"/>
-      <w:r>
-        <w:rPr>
-          <w:rFonts w:ascii="Cambria" w:hAnsi="Cambria"/>
-          <w:sz w:val="24"/>
-          <w:szCs w:val="24"/>
-          <w:shd w:val="clear" w:color="auto" w:fill="E4E4FF"/>
-        </w:rPr>
-        <w:t>housenumber</w:t>
-      </w:r>
-      <w:proofErr w:type="spellEnd"/>
-      <w:r>
-        <w:rPr>
-          <w:rFonts w:ascii="Cambria" w:hAnsi="Cambria"/>
-          <w:sz w:val="24"/>
-          <w:szCs w:val="24"/>
-        </w:rPr>
-        <w:t xml:space="preserve"> = </w:t>
-      </w:r>
-      <w:proofErr w:type="spellStart"/>
-      <w:r>
-        <w:rPr>
-          <w:rFonts w:ascii="Cambria" w:hAnsi="Cambria"/>
-          <w:sz w:val="24"/>
-          <w:szCs w:val="24"/>
-          <w:shd w:val="clear" w:color="auto" w:fill="E4E4FF"/>
-        </w:rPr>
-        <w:t>housenumber</w:t>
-      </w:r>
-      <w:r>
-        <w:rPr>
-          <w:rFonts w:ascii="Cambria" w:hAnsi="Cambria"/>
-          <w:sz w:val="24"/>
-          <w:szCs w:val="24"/>
-        </w:rPr>
-        <w:t>.upper</w:t>
-      </w:r>
-      <w:proofErr w:type="spellEnd"/>
-      <w:r>
-        <w:rPr>
-          <w:rFonts w:ascii="Cambria" w:hAnsi="Cambria"/>
-          <w:sz w:val="24"/>
-          <w:szCs w:val="24"/>
-        </w:rPr>
-        <w:t>()</w:t>
-      </w:r>
-      <w:r>
-        <w:rPr>
-          <w:rFonts w:ascii="Cambria" w:hAnsi="Cambria"/>
-          <w:sz w:val="24"/>
-          <w:szCs w:val="24"/>
-        </w:rPr>
-        <w:br/>
-        <w:t xml:space="preserve">    </w:t>
-      </w:r>
-      <w:r>
-        <w:rPr>
-          <w:rFonts w:ascii="Cambria" w:hAnsi="Cambria"/>
-          <w:b/>
-          <w:bCs/>
-          <w:sz w:val="24"/>
-          <w:szCs w:val="24"/>
-        </w:rPr>
-        <w:t xml:space="preserve">return </w:t>
-      </w:r>
-      <w:proofErr w:type="spellStart"/>
-      <w:r>
-        <w:rPr>
-          <w:rFonts w:ascii="Cambria" w:hAnsi="Cambria"/>
-          <w:sz w:val="24"/>
-          <w:szCs w:val="24"/>
-          <w:shd w:val="clear" w:color="auto" w:fill="E4E4FF"/>
-        </w:rPr>
-        <w:t>housenumber</w:t>
-      </w:r>
-      <w:proofErr w:type="spellEnd"/>
-    </w:p>
-    <w:p>
-      <w:pPr>
-        <w:rPr>
-          <w:rFonts w:ascii="Cambria" w:hAnsi="Cambria"/>
-        </w:rPr>
-      </w:pPr>
-    </w:p>
-    <w:p>
-      <w:pPr>
-        <w:pStyle w:val="HTMLPreformatted"/>
-        <w:shd w:val="clear" w:color="auto" w:fill="FFFFFF"/>
-        <w:rPr>
-          <w:rFonts w:ascii="Cambria" w:hAnsi="Cambria"/>
-          <w:sz w:val="24"/>
-          <w:szCs w:val="24"/>
-        </w:rPr>
-      </w:pPr>
-      <w:r>
-        <w:rPr>
-          <w:rFonts w:ascii="Cambria" w:hAnsi="Cambria"/>
-          <w:i/>
-          <w:iCs/>
-          <w:sz w:val="24"/>
-          <w:szCs w:val="24"/>
-        </w:rPr>
-        <w:t xml:space="preserve"># Sift out house numbers with hyphens and letters in the </w:t>
-      </w:r>
-      <w:proofErr w:type="spellStart"/>
-      <w:r>
-        <w:rPr>
-          <w:rFonts w:ascii="Cambria" w:hAnsi="Cambria"/>
-          <w:i/>
-          <w:iCs/>
-          <w:sz w:val="24"/>
-          <w:szCs w:val="24"/>
-        </w:rPr>
-        <w:t>housenumbers</w:t>
-      </w:r>
-      <w:proofErr w:type="spellEnd"/>
-      <w:r>
-        <w:rPr>
-          <w:rFonts w:ascii="Cambria" w:hAnsi="Cambria"/>
-          <w:i/>
-          <w:iCs/>
-          <w:sz w:val="24"/>
-          <w:szCs w:val="24"/>
-        </w:rPr>
-        <w:t xml:space="preserve"> field</w:t>
+        <w:t># Sift out house numbers with hyphens and letters in the housenumbers field</w:t>
       </w:r>
     </w:p>
     <w:p>
@@ -739,25 +529,7 @@
           <w:b/>
           <w:bCs/>
         </w:rPr>
-        <w:t>"$</w:t>
-      </w:r>
-      <w:proofErr w:type="gramStart"/>
-      <w:r>
-        <w:rPr>
-          <w:rFonts w:ascii="Cambria" w:hAnsi="Cambria" w:cs="Courier"/>
-          <w:b/>
-          <w:bCs/>
-        </w:rPr>
-        <w:t>project</w:t>
-      </w:r>
-      <w:proofErr w:type="gramEnd"/>
-      <w:r>
-        <w:rPr>
-          <w:rFonts w:ascii="Cambria" w:hAnsi="Cambria" w:cs="Courier"/>
-          <w:b/>
-          <w:bCs/>
-        </w:rPr>
-        <w:t>"</w:t>
+        <w:t>"$project"</w:t>
       </w:r>
       <w:r>
         <w:rPr>
@@ -771,25 +543,7 @@
           <w:b/>
           <w:bCs/>
         </w:rPr>
-        <w:t>"</w:t>
-      </w:r>
-      <w:proofErr w:type="spellStart"/>
-      <w:r>
-        <w:rPr>
-          <w:rFonts w:ascii="Cambria" w:hAnsi="Cambria" w:cs="Courier"/>
-          <w:b/>
-          <w:bCs/>
-        </w:rPr>
-        <w:t>address.housenumber</w:t>
-      </w:r>
-      <w:proofErr w:type="spellEnd"/>
-      <w:r>
-        <w:rPr>
-          <w:rFonts w:ascii="Cambria" w:hAnsi="Cambria" w:cs="Courier"/>
-          <w:b/>
-          <w:bCs/>
-        </w:rPr>
-        <w:t>"</w:t>
+        <w:t>"address.housenumber"</w:t>
       </w:r>
       <w:r>
         <w:rPr>
@@ -803,25 +557,7 @@
           <w:b/>
           <w:bCs/>
         </w:rPr>
-        <w:t>"$</w:t>
-      </w:r>
-      <w:proofErr w:type="spellStart"/>
-      <w:r>
-        <w:rPr>
-          <w:rFonts w:ascii="Cambria" w:hAnsi="Cambria" w:cs="Courier"/>
-          <w:b/>
-          <w:bCs/>
-        </w:rPr>
-        <w:t>substr</w:t>
-      </w:r>
-      <w:proofErr w:type="spellEnd"/>
-      <w:r>
-        <w:rPr>
-          <w:rFonts w:ascii="Cambria" w:hAnsi="Cambria" w:cs="Courier"/>
-          <w:b/>
-          <w:bCs/>
-        </w:rPr>
-        <w:t>"</w:t>
+        <w:t>"$substr"</w:t>
       </w:r>
       <w:r>
         <w:rPr>
@@ -835,25 +571,7 @@
           <w:b/>
           <w:bCs/>
         </w:rPr>
-        <w:t>"$</w:t>
-      </w:r>
-      <w:proofErr w:type="spellStart"/>
-      <w:r>
-        <w:rPr>
-          <w:rFonts w:ascii="Cambria" w:hAnsi="Cambria" w:cs="Courier"/>
-          <w:b/>
-          <w:bCs/>
-        </w:rPr>
-        <w:t>address.housenumber</w:t>
-      </w:r>
-      <w:proofErr w:type="spellEnd"/>
-      <w:r>
-        <w:rPr>
-          <w:rFonts w:ascii="Cambria" w:hAnsi="Cambria" w:cs="Courier"/>
-          <w:b/>
-          <w:bCs/>
-        </w:rPr>
-        <w:t>"</w:t>
+        <w:t>"$address.housenumber"</w:t>
       </w:r>
       <w:r>
         <w:rPr>
@@ -888,25 +606,7 @@
           <w:b/>
           <w:bCs/>
         </w:rPr>
-        <w:t>"</w:t>
-      </w:r>
-      <w:proofErr w:type="spellStart"/>
-      <w:r>
-        <w:rPr>
-          <w:rFonts w:ascii="Cambria" w:hAnsi="Cambria" w:cs="Courier"/>
-          <w:b/>
-          <w:bCs/>
-        </w:rPr>
-        <w:t>address.housenumber</w:t>
-      </w:r>
-      <w:proofErr w:type="spellEnd"/>
-      <w:r>
-        <w:rPr>
-          <w:rFonts w:ascii="Cambria" w:hAnsi="Cambria" w:cs="Courier"/>
-          <w:b/>
-          <w:bCs/>
-        </w:rPr>
-        <w:t>"</w:t>
+        <w:t>"address.housenumber"</w:t>
       </w:r>
       <w:r>
         <w:rPr>
@@ -941,25 +641,7 @@
           <w:b/>
           <w:bCs/>
         </w:rPr>
-        <w:t>"</w:t>
-      </w:r>
-      <w:proofErr w:type="spellStart"/>
-      <w:r>
-        <w:rPr>
-          <w:rFonts w:ascii="Cambria" w:hAnsi="Cambria" w:cs="Courier"/>
-          <w:b/>
-          <w:bCs/>
-        </w:rPr>
-        <w:t>address.housenumber</w:t>
-      </w:r>
-      <w:proofErr w:type="spellEnd"/>
-      <w:r>
-        <w:rPr>
-          <w:rFonts w:ascii="Cambria" w:hAnsi="Cambria" w:cs="Courier"/>
-          <w:b/>
-          <w:bCs/>
-        </w:rPr>
-        <w:t>"</w:t>
+        <w:t>"address.housenumber"</w:t>
       </w:r>
       <w:r>
         <w:rPr>
@@ -1003,25 +685,7 @@
           <w:b/>
           <w:bCs/>
         </w:rPr>
-        <w:t>a-</w:t>
-      </w:r>
-      <w:proofErr w:type="spellStart"/>
-      <w:r>
-        <w:rPr>
-          <w:rFonts w:ascii="Cambria" w:hAnsi="Cambria" w:cs="Courier"/>
-          <w:b/>
-          <w:bCs/>
-        </w:rPr>
-        <w:t>zA</w:t>
-      </w:r>
-      <w:proofErr w:type="spellEnd"/>
-      <w:r>
-        <w:rPr>
-          <w:rFonts w:ascii="Cambria" w:hAnsi="Cambria" w:cs="Courier"/>
-          <w:b/>
-          <w:bCs/>
-        </w:rPr>
-        <w:t>-Z]'</w:t>
+        <w:t>a-zA-Z]'</w:t>
       </w:r>
       <w:r>
         <w:rPr>
@@ -1060,400 +724,104 @@
         <w:rPr>
           <w:rFonts w:ascii="Cambria" w:hAnsi="Cambria"/>
         </w:rPr>
-        <w:t>[{</w:t>
-      </w:r>
-      <w:proofErr w:type="spellStart"/>
-      <w:proofErr w:type="gramStart"/>
-      <w:r>
-        <w:rPr>
-          <w:rFonts w:ascii="Cambria" w:hAnsi="Cambria"/>
-        </w:rPr>
-        <w:t>u</w:t>
-      </w:r>
-      <w:proofErr w:type="gramEnd"/>
-      <w:r>
-        <w:rPr>
-          <w:rFonts w:ascii="Cambria" w:hAnsi="Cambria"/>
-        </w:rPr>
-        <w:t>'_id</w:t>
-      </w:r>
-      <w:proofErr w:type="spellEnd"/>
-      <w:r>
-        <w:rPr>
-          <w:rFonts w:ascii="Cambria" w:hAnsi="Cambria"/>
-        </w:rPr>
-        <w:t xml:space="preserve">': </w:t>
-      </w:r>
-      <w:proofErr w:type="spellStart"/>
-      <w:r>
-        <w:rPr>
-          <w:rFonts w:ascii="Cambria" w:hAnsi="Cambria"/>
-        </w:rPr>
-        <w:t>ObjectId</w:t>
-      </w:r>
-      <w:proofErr w:type="spellEnd"/>
-      <w:r>
-        <w:rPr>
-          <w:rFonts w:ascii="Cambria" w:hAnsi="Cambria"/>
-        </w:rPr>
-        <w:t>('5668bae8d5e9469a08c8f9b3'),</w:t>
-      </w:r>
-    </w:p>
-    <w:p>
-      <w:pPr>
-        <w:rPr>
-          <w:rFonts w:ascii="Cambria" w:hAnsi="Cambria"/>
-        </w:rPr>
-      </w:pPr>
-      <w:r>
-        <w:rPr>
-          <w:rFonts w:ascii="Cambria" w:hAnsi="Cambria"/>
-        </w:rPr>
-        <w:t xml:space="preserve">  </w:t>
-      </w:r>
-      <w:proofErr w:type="spellStart"/>
-      <w:proofErr w:type="gramStart"/>
-      <w:r>
-        <w:rPr>
-          <w:rFonts w:ascii="Cambria" w:hAnsi="Cambria"/>
-        </w:rPr>
-        <w:t>u</w:t>
-      </w:r>
-      <w:proofErr w:type="gramEnd"/>
-      <w:r>
-        <w:rPr>
-          <w:rFonts w:ascii="Cambria" w:hAnsi="Cambria"/>
-        </w:rPr>
-        <w:t>'address</w:t>
-      </w:r>
-      <w:proofErr w:type="spellEnd"/>
-      <w:r>
-        <w:rPr>
-          <w:rFonts w:ascii="Cambria" w:hAnsi="Cambria"/>
-        </w:rPr>
-        <w:t>': {</w:t>
-      </w:r>
-      <w:proofErr w:type="spellStart"/>
-      <w:r>
-        <w:rPr>
-          <w:rFonts w:ascii="Cambria" w:hAnsi="Cambria"/>
-        </w:rPr>
-        <w:t>u'housenumber</w:t>
-      </w:r>
-      <w:proofErr w:type="spellEnd"/>
-      <w:r>
-        <w:rPr>
-          <w:rFonts w:ascii="Cambria" w:hAnsi="Cambria"/>
-        </w:rPr>
-        <w:t>': u'101 E. Morgan St'}},</w:t>
-      </w:r>
-    </w:p>
-    <w:p>
-      <w:pPr>
-        <w:rPr>
-          <w:rFonts w:ascii="Cambria" w:hAnsi="Cambria"/>
-        </w:rPr>
-      </w:pPr>
-      <w:r>
-        <w:rPr>
-          <w:rFonts w:ascii="Cambria" w:hAnsi="Cambria"/>
-        </w:rPr>
-        <w:t>{</w:t>
-      </w:r>
-      <w:proofErr w:type="spellStart"/>
-      <w:proofErr w:type="gramStart"/>
-      <w:r>
-        <w:rPr>
-          <w:rFonts w:ascii="Cambria" w:hAnsi="Cambria"/>
-        </w:rPr>
-        <w:t>u</w:t>
-      </w:r>
-      <w:proofErr w:type="gramEnd"/>
-      <w:r>
-        <w:rPr>
-          <w:rFonts w:ascii="Cambria" w:hAnsi="Cambria"/>
-        </w:rPr>
-        <w:t>'_id</w:t>
-      </w:r>
-      <w:proofErr w:type="spellEnd"/>
-      <w:r>
-        <w:rPr>
-          <w:rFonts w:ascii="Cambria" w:hAnsi="Cambria"/>
-        </w:rPr>
-        <w:t xml:space="preserve">': </w:t>
-      </w:r>
-      <w:proofErr w:type="spellStart"/>
-      <w:r>
-        <w:rPr>
-          <w:rFonts w:ascii="Cambria" w:hAnsi="Cambria"/>
-        </w:rPr>
-        <w:t>ObjectId</w:t>
-      </w:r>
-      <w:proofErr w:type="spellEnd"/>
-      <w:r>
-        <w:rPr>
-          <w:rFonts w:ascii="Cambria" w:hAnsi="Cambria"/>
-        </w:rPr>
-        <w:t>('5668bae8d5e9469a08c95818'),</w:t>
-      </w:r>
-    </w:p>
-    <w:p>
-      <w:pPr>
-        <w:rPr>
-          <w:rFonts w:ascii="Cambria" w:hAnsi="Cambria"/>
-        </w:rPr>
-      </w:pPr>
-      <w:r>
-        <w:rPr>
-          <w:rFonts w:ascii="Cambria" w:hAnsi="Cambria"/>
-        </w:rPr>
-        <w:t xml:space="preserve">  </w:t>
-      </w:r>
-      <w:proofErr w:type="spellStart"/>
-      <w:proofErr w:type="gramStart"/>
-      <w:r>
-        <w:rPr>
-          <w:rFonts w:ascii="Cambria" w:hAnsi="Cambria"/>
-        </w:rPr>
-        <w:t>u</w:t>
-      </w:r>
-      <w:proofErr w:type="gramEnd"/>
-      <w:r>
-        <w:rPr>
-          <w:rFonts w:ascii="Cambria" w:hAnsi="Cambria"/>
-        </w:rPr>
-        <w:t>'address</w:t>
-      </w:r>
-      <w:proofErr w:type="spellEnd"/>
-      <w:r>
-        <w:rPr>
-          <w:rFonts w:ascii="Cambria" w:hAnsi="Cambria"/>
-        </w:rPr>
-        <w:t>': {</w:t>
-      </w:r>
-      <w:proofErr w:type="spellStart"/>
-      <w:r>
-        <w:rPr>
-          <w:rFonts w:ascii="Cambria" w:hAnsi="Cambria"/>
-        </w:rPr>
-        <w:t>u'housenumber</w:t>
-      </w:r>
-      <w:proofErr w:type="spellEnd"/>
-      <w:r>
-        <w:rPr>
-          <w:rFonts w:ascii="Cambria" w:hAnsi="Cambria"/>
-        </w:rPr>
-        <w:t xml:space="preserve">': </w:t>
-      </w:r>
-      <w:proofErr w:type="spellStart"/>
-      <w:r>
-        <w:rPr>
-          <w:rFonts w:ascii="Cambria" w:hAnsi="Cambria"/>
-        </w:rPr>
-        <w:t>u'Suite</w:t>
-      </w:r>
-      <w:proofErr w:type="spellEnd"/>
-      <w:r>
-        <w:rPr>
-          <w:rFonts w:ascii="Cambria" w:hAnsi="Cambria"/>
-        </w:rPr>
-        <w:t xml:space="preserve"> #205'}},</w:t>
-      </w:r>
-    </w:p>
-    <w:p>
-      <w:pPr>
-        <w:rPr>
-          <w:rFonts w:ascii="Cambria" w:hAnsi="Cambria"/>
-        </w:rPr>
-      </w:pPr>
-      <w:r>
-        <w:rPr>
-          <w:rFonts w:ascii="Cambria" w:hAnsi="Cambria"/>
-        </w:rPr>
-        <w:t>{</w:t>
-      </w:r>
-      <w:proofErr w:type="spellStart"/>
-      <w:proofErr w:type="gramStart"/>
-      <w:r>
-        <w:rPr>
-          <w:rFonts w:ascii="Cambria" w:hAnsi="Cambria"/>
-        </w:rPr>
-        <w:t>u</w:t>
-      </w:r>
-      <w:proofErr w:type="gramEnd"/>
-      <w:r>
-        <w:rPr>
-          <w:rFonts w:ascii="Cambria" w:hAnsi="Cambria"/>
-        </w:rPr>
-        <w:t>'_id</w:t>
-      </w:r>
-      <w:proofErr w:type="spellEnd"/>
-      <w:r>
-        <w:rPr>
-          <w:rFonts w:ascii="Cambria" w:hAnsi="Cambria"/>
-        </w:rPr>
-        <w:t xml:space="preserve">': </w:t>
-      </w:r>
-      <w:proofErr w:type="spellStart"/>
-      <w:r>
-        <w:rPr>
-          <w:rFonts w:ascii="Cambria" w:hAnsi="Cambria"/>
-        </w:rPr>
-        <w:t>ObjectId</w:t>
-      </w:r>
-      <w:proofErr w:type="spellEnd"/>
-      <w:r>
-        <w:rPr>
-          <w:rFonts w:ascii="Cambria" w:hAnsi="Cambria"/>
-        </w:rPr>
-        <w:t>('5668baf5d5e9469a08cea644'),</w:t>
-      </w:r>
-    </w:p>
-    <w:p>
-      <w:pPr>
-        <w:rPr>
-          <w:rFonts w:ascii="Cambria" w:hAnsi="Cambria"/>
-        </w:rPr>
-      </w:pPr>
-      <w:r>
-        <w:rPr>
-          <w:rFonts w:ascii="Cambria" w:hAnsi="Cambria"/>
-        </w:rPr>
-        <w:t xml:space="preserve">  </w:t>
-      </w:r>
-      <w:proofErr w:type="spellStart"/>
-      <w:proofErr w:type="gramStart"/>
-      <w:r>
-        <w:rPr>
-          <w:rFonts w:ascii="Cambria" w:hAnsi="Cambria"/>
-        </w:rPr>
-        <w:t>u</w:t>
-      </w:r>
-      <w:proofErr w:type="gramEnd"/>
-      <w:r>
-        <w:rPr>
-          <w:rFonts w:ascii="Cambria" w:hAnsi="Cambria"/>
-        </w:rPr>
-        <w:t>'address</w:t>
-      </w:r>
-      <w:proofErr w:type="spellEnd"/>
-      <w:r>
-        <w:rPr>
-          <w:rFonts w:ascii="Cambria" w:hAnsi="Cambria"/>
-        </w:rPr>
-        <w:t>': {</w:t>
-      </w:r>
-      <w:proofErr w:type="spellStart"/>
-      <w:r>
-        <w:rPr>
-          <w:rFonts w:ascii="Cambria" w:hAnsi="Cambria"/>
-        </w:rPr>
-        <w:t>u'housenumber</w:t>
-      </w:r>
-      <w:proofErr w:type="spellEnd"/>
-      <w:r>
-        <w:rPr>
-          <w:rFonts w:ascii="Cambria" w:hAnsi="Cambria"/>
-        </w:rPr>
-        <w:t>': u'5410-8'}},</w:t>
-      </w:r>
-    </w:p>
-    <w:p>
-      <w:pPr>
-        <w:rPr>
-          <w:rFonts w:ascii="Cambria" w:hAnsi="Cambria"/>
-        </w:rPr>
-      </w:pPr>
-      <w:r>
-        <w:rPr>
-          <w:rFonts w:ascii="Cambria" w:hAnsi="Cambria"/>
-        </w:rPr>
-        <w:t>{</w:t>
-      </w:r>
-      <w:proofErr w:type="spellStart"/>
-      <w:proofErr w:type="gramStart"/>
-      <w:r>
-        <w:rPr>
-          <w:rFonts w:ascii="Cambria" w:hAnsi="Cambria"/>
-        </w:rPr>
-        <w:t>u</w:t>
-      </w:r>
-      <w:proofErr w:type="gramEnd"/>
-      <w:r>
-        <w:rPr>
-          <w:rFonts w:ascii="Cambria" w:hAnsi="Cambria"/>
-        </w:rPr>
-        <w:t>'_id</w:t>
-      </w:r>
-      <w:proofErr w:type="spellEnd"/>
-      <w:r>
-        <w:rPr>
-          <w:rFonts w:ascii="Cambria" w:hAnsi="Cambria"/>
-        </w:rPr>
-        <w:t xml:space="preserve">': </w:t>
-      </w:r>
-      <w:proofErr w:type="spellStart"/>
-      <w:r>
-        <w:rPr>
-          <w:rFonts w:ascii="Cambria" w:hAnsi="Cambria"/>
-        </w:rPr>
-        <w:t>ObjectId</w:t>
-      </w:r>
-      <w:proofErr w:type="spellEnd"/>
-      <w:r>
-        <w:rPr>
-          <w:rFonts w:ascii="Cambria" w:hAnsi="Cambria"/>
-        </w:rPr>
-        <w:t>('5668baf0d5e9469a08cbfc26'),</w:t>
-      </w:r>
-    </w:p>
-    <w:p>
-      <w:pPr>
-        <w:rPr>
-          <w:rFonts w:ascii="Cambria" w:hAnsi="Cambria"/>
-        </w:rPr>
-      </w:pPr>
-      <w:r>
-        <w:rPr>
-          <w:rFonts w:ascii="Cambria" w:hAnsi="Cambria"/>
-        </w:rPr>
-        <w:t xml:space="preserve">  </w:t>
-      </w:r>
-      <w:proofErr w:type="spellStart"/>
-      <w:proofErr w:type="gramStart"/>
-      <w:r>
-        <w:rPr>
-          <w:rFonts w:ascii="Cambria" w:hAnsi="Cambria"/>
-        </w:rPr>
-        <w:t>u</w:t>
-      </w:r>
-      <w:proofErr w:type="gramEnd"/>
-      <w:r>
-        <w:rPr>
-          <w:rFonts w:ascii="Cambria" w:hAnsi="Cambria"/>
-        </w:rPr>
-        <w:t>'address</w:t>
-      </w:r>
-      <w:proofErr w:type="spellEnd"/>
-      <w:r>
-        <w:rPr>
-          <w:rFonts w:ascii="Cambria" w:hAnsi="Cambria"/>
-        </w:rPr>
-        <w:t>': {</w:t>
-      </w:r>
-      <w:proofErr w:type="spellStart"/>
-      <w:r>
-        <w:rPr>
-          <w:rFonts w:ascii="Cambria" w:hAnsi="Cambria"/>
-        </w:rPr>
-        <w:t>u'housenumber</w:t>
-      </w:r>
-      <w:proofErr w:type="spellEnd"/>
-      <w:r>
-        <w:rPr>
-          <w:rFonts w:ascii="Cambria" w:hAnsi="Cambria"/>
-        </w:rPr>
-        <w:t>': u'500-506'}}</w:t>
+        <w:t>[{u'_id': ObjectId('5668bae8d5e9469a08c8f9b3'),</w:t>
+      </w:r>
+    </w:p>
+    <w:p>
+      <w:pPr>
+        <w:rPr>
+          <w:rFonts w:ascii="Cambria" w:hAnsi="Cambria"/>
+        </w:rPr>
+      </w:pPr>
+      <w:r>
+        <w:rPr>
+          <w:rFonts w:ascii="Cambria" w:hAnsi="Cambria"/>
+        </w:rPr>
+        <w:t xml:space="preserve">  u'address': {u'housenumber': u'101 E. Morgan St'}},</w:t>
+      </w:r>
+    </w:p>
+    <w:p>
+      <w:pPr>
+        <w:rPr>
+          <w:rFonts w:ascii="Cambria" w:hAnsi="Cambria"/>
+        </w:rPr>
+      </w:pPr>
+      <w:r>
+        <w:rPr>
+          <w:rFonts w:ascii="Cambria" w:hAnsi="Cambria"/>
+        </w:rPr>
+        <w:t>{u'_id': ObjectId('5668bae8d5e9469a08c95818'),</w:t>
+      </w:r>
+    </w:p>
+    <w:p>
+      <w:pPr>
+        <w:rPr>
+          <w:rFonts w:ascii="Cambria" w:hAnsi="Cambria"/>
+        </w:rPr>
+      </w:pPr>
+      <w:r>
+        <w:rPr>
+          <w:rFonts w:ascii="Cambria" w:hAnsi="Cambria"/>
+        </w:rPr>
+        <w:t xml:space="preserve">  u'address': {</w:t>
+      </w:r>
+      <w:r>
+        <w:rPr>
+          <w:rFonts w:ascii="Cambria" w:hAnsi="Cambria"/>
+        </w:rPr>
+        <w:t>u'housenumber': u'Suite #205'}},</w:t>
+      </w:r>
+    </w:p>
+    <w:p>
+      <w:pPr>
+        <w:rPr>
+          <w:rFonts w:ascii="Cambria" w:hAnsi="Cambria"/>
+        </w:rPr>
+      </w:pPr>
+      <w:r>
+        <w:rPr>
+          <w:rFonts w:ascii="Cambria" w:hAnsi="Cambria"/>
+        </w:rPr>
+        <w:t>{u'_id': ObjectId('5668baf5d5e9469a08cea644'),</w:t>
+      </w:r>
+    </w:p>
+    <w:p>
+      <w:pPr>
+        <w:rPr>
+          <w:rFonts w:ascii="Cambria" w:hAnsi="Cambria"/>
+        </w:rPr>
+      </w:pPr>
+      <w:r>
+        <w:rPr>
+          <w:rFonts w:ascii="Cambria" w:hAnsi="Cambria"/>
+        </w:rPr>
+        <w:t xml:space="preserve">  u'address': {u'housenumber': u'5410-8'}},</w:t>
+      </w:r>
+    </w:p>
+    <w:p>
+      <w:pPr>
+        <w:rPr>
+          <w:rFonts w:ascii="Cambria" w:hAnsi="Cambria"/>
+        </w:rPr>
+      </w:pPr>
+      <w:r>
+        <w:rPr>
+          <w:rFonts w:ascii="Cambria" w:hAnsi="Cambria"/>
+        </w:rPr>
+        <w:t>{u'_id': ObjectId('5668baf0d5e9469a08cbfc26'),</w:t>
+      </w:r>
+    </w:p>
+    <w:p>
+      <w:pPr>
+        <w:rPr>
+          <w:rFonts w:ascii="Cambria" w:hAnsi="Cambria"/>
+        </w:rPr>
+      </w:pPr>
+      <w:r>
+        <w:rPr>
+          <w:rFonts w:ascii="Cambria" w:hAnsi="Cambria"/>
+        </w:rPr>
+        <w:t xml:space="preserve">  u'address': {u'housenumber': u'500-506'}}</w:t>
       </w:r>
     </w:p>
     <w:p>
@@ -1534,47 +902,23 @@
           <w:shd w:val="clear" w:color="auto" w:fill="E4E4FF"/>
         </w:rPr>
       </w:pPr>
-      <w:proofErr w:type="spellStart"/>
-      <w:proofErr w:type="gramStart"/>
-      <w:r>
-        <w:rPr>
-          <w:rFonts w:ascii="Cambria" w:hAnsi="Cambria"/>
-          <w:b/>
-          <w:bCs/>
-          <w:sz w:val="24"/>
-          <w:szCs w:val="24"/>
-        </w:rPr>
-        <w:t>def</w:t>
-      </w:r>
-      <w:proofErr w:type="spellEnd"/>
-      <w:proofErr w:type="gramEnd"/>
-      <w:r>
-        <w:rPr>
-          <w:rFonts w:ascii="Cambria" w:hAnsi="Cambria"/>
-          <w:b/>
-          <w:bCs/>
-          <w:sz w:val="24"/>
-          <w:szCs w:val="24"/>
-        </w:rPr>
-        <w:t xml:space="preserve"> </w:t>
-      </w:r>
-      <w:proofErr w:type="spellStart"/>
-      <w:r>
-        <w:rPr>
-          <w:rFonts w:ascii="Cambria" w:hAnsi="Cambria"/>
-          <w:sz w:val="24"/>
-          <w:szCs w:val="24"/>
-        </w:rPr>
-        <w:t>fix_postcode</w:t>
-      </w:r>
-      <w:proofErr w:type="spellEnd"/>
-      <w:r>
-        <w:rPr>
-          <w:rFonts w:ascii="Cambria" w:hAnsi="Cambria"/>
-          <w:sz w:val="24"/>
-          <w:szCs w:val="24"/>
-        </w:rPr>
-        <w:t>(</w:t>
+      <w:r>
+        <w:rPr>
+          <w:rFonts w:ascii="Cambria" w:hAnsi="Cambria"/>
+          <w:b/>
+          <w:bCs/>
+          <w:sz w:val="24"/>
+          <w:szCs w:val="24"/>
+        </w:rPr>
+        <w:t xml:space="preserve">def </w:t>
+      </w:r>
+      <w:r>
+        <w:rPr>
+          <w:rFonts w:ascii="Cambria" w:hAnsi="Cambria"/>
+          <w:sz w:val="24"/>
+          <w:szCs w:val="24"/>
+        </w:rPr>
+        <w:t>fix_postcode(</w:t>
       </w:r>
       <w:r>
         <w:rPr>
@@ -1623,41 +967,13 @@
         <w:br/>
         <w:t xml:space="preserve">    </w:t>
       </w:r>
-      <w:proofErr w:type="spellStart"/>
-      <w:r>
-        <w:rPr>
-          <w:rFonts w:ascii="Cambria" w:hAnsi="Cambria"/>
-          <w:sz w:val="24"/>
-          <w:szCs w:val="24"/>
-        </w:rPr>
-        <w:t>postcode_type_re</w:t>
-      </w:r>
-      <w:proofErr w:type="spellEnd"/>
-      <w:r>
-        <w:rPr>
-          <w:rFonts w:ascii="Cambria" w:hAnsi="Cambria"/>
-          <w:sz w:val="24"/>
-          <w:szCs w:val="24"/>
-        </w:rPr>
-        <w:t xml:space="preserve"> = </w:t>
-      </w:r>
-      <w:proofErr w:type="spellStart"/>
-      <w:r>
-        <w:rPr>
-          <w:rFonts w:ascii="Cambria" w:hAnsi="Cambria"/>
-          <w:sz w:val="24"/>
-          <w:szCs w:val="24"/>
-        </w:rPr>
-        <w:t>re.compile</w:t>
-      </w:r>
-      <w:proofErr w:type="spellEnd"/>
-      <w:r>
-        <w:rPr>
-          <w:rFonts w:ascii="Cambria" w:hAnsi="Cambria"/>
-          <w:sz w:val="24"/>
-          <w:szCs w:val="24"/>
-        </w:rPr>
-        <w:t>(</w:t>
+      <w:r>
+        <w:rPr>
+          <w:rFonts w:ascii="Cambria" w:hAnsi="Cambria"/>
+          <w:sz w:val="24"/>
+          <w:szCs w:val="24"/>
+        </w:rPr>
+        <w:t>postcode_type_re = re.compile(</w:t>
       </w:r>
       <w:r>
         <w:rPr>
@@ -1684,25 +1000,7 @@
           <w:szCs w:val="24"/>
         </w:rPr>
         <w:br/>
-        <w:t xml:space="preserve">    n = </w:t>
-      </w:r>
-      <w:proofErr w:type="spellStart"/>
-      <w:r>
-        <w:rPr>
-          <w:rFonts w:ascii="Cambria" w:hAnsi="Cambria"/>
-          <w:sz w:val="24"/>
-          <w:szCs w:val="24"/>
-        </w:rPr>
-        <w:t>postcode_type_re.search</w:t>
-      </w:r>
-      <w:proofErr w:type="spellEnd"/>
-      <w:r>
-        <w:rPr>
-          <w:rFonts w:ascii="Cambria" w:hAnsi="Cambria"/>
-          <w:sz w:val="24"/>
-          <w:szCs w:val="24"/>
-        </w:rPr>
-        <w:t>(</w:t>
+        <w:t xml:space="preserve">    n = postcode_type_re.search(</w:t>
       </w:r>
       <w:r>
         <w:rPr>
@@ -1767,7 +1065,6 @@
         </w:rPr>
         <w:t xml:space="preserve">return </w:t>
       </w:r>
-      <w:proofErr w:type="spellStart"/>
       <w:r>
         <w:rPr>
           <w:rFonts w:ascii="Cambria" w:hAnsi="Cambria"/>
@@ -1783,16 +1080,7 @@
           <w:sz w:val="24"/>
           <w:szCs w:val="24"/>
         </w:rPr>
-        <w:t>.split</w:t>
-      </w:r>
-      <w:proofErr w:type="spellEnd"/>
-      <w:r>
-        <w:rPr>
-          <w:rFonts w:ascii="Cambria" w:hAnsi="Cambria"/>
-          <w:sz w:val="24"/>
-          <w:szCs w:val="24"/>
-        </w:rPr>
-        <w:t>(</w:t>
+        <w:t>.split(</w:t>
       </w:r>
       <w:r>
         <w:rPr>
@@ -1937,29 +1225,7 @@
           <w:sz w:val="24"/>
           <w:szCs w:val="24"/>
         </w:rPr>
-        <w:t>"$</w:t>
-      </w:r>
-      <w:proofErr w:type="gramStart"/>
-      <w:r>
-        <w:rPr>
-          <w:rFonts w:ascii="Cambria" w:hAnsi="Cambria"/>
-          <w:b/>
-          <w:bCs/>
-          <w:sz w:val="24"/>
-          <w:szCs w:val="24"/>
-        </w:rPr>
-        <w:t>match</w:t>
-      </w:r>
-      <w:proofErr w:type="gramEnd"/>
-      <w:r>
-        <w:rPr>
-          <w:rFonts w:ascii="Cambria" w:hAnsi="Cambria"/>
-          <w:b/>
-          <w:bCs/>
-          <w:sz w:val="24"/>
-          <w:szCs w:val="24"/>
-        </w:rPr>
-        <w:t>"</w:t>
+        <w:t>"$match"</w:t>
       </w:r>
       <w:r>
         <w:rPr>
@@ -1977,29 +1243,7 @@
           <w:sz w:val="24"/>
           <w:szCs w:val="24"/>
         </w:rPr>
-        <w:t>"</w:t>
-      </w:r>
-      <w:proofErr w:type="spellStart"/>
-      <w:r>
-        <w:rPr>
-          <w:rFonts w:ascii="Cambria" w:hAnsi="Cambria"/>
-          <w:b/>
-          <w:bCs/>
-          <w:sz w:val="24"/>
-          <w:szCs w:val="24"/>
-        </w:rPr>
-        <w:t>address.postcode</w:t>
-      </w:r>
-      <w:proofErr w:type="spellEnd"/>
-      <w:r>
-        <w:rPr>
-          <w:rFonts w:ascii="Cambria" w:hAnsi="Cambria"/>
-          <w:b/>
-          <w:bCs/>
-          <w:sz w:val="24"/>
-          <w:szCs w:val="24"/>
-        </w:rPr>
-        <w:t>"</w:t>
+        <w:t>"address.postcode"</w:t>
       </w:r>
       <w:r>
         <w:rPr>
@@ -2080,29 +1324,7 @@
           <w:sz w:val="24"/>
           <w:szCs w:val="24"/>
         </w:rPr>
-        <w:t>"$</w:t>
-      </w:r>
-      <w:proofErr w:type="spellStart"/>
-      <w:r>
-        <w:rPr>
-          <w:rFonts w:ascii="Cambria" w:hAnsi="Cambria"/>
-          <w:b/>
-          <w:bCs/>
-          <w:sz w:val="24"/>
-          <w:szCs w:val="24"/>
-        </w:rPr>
-        <w:t>address.postcode</w:t>
-      </w:r>
-      <w:proofErr w:type="spellEnd"/>
-      <w:r>
-        <w:rPr>
-          <w:rFonts w:ascii="Cambria" w:hAnsi="Cambria"/>
-          <w:b/>
-          <w:bCs/>
-          <w:sz w:val="24"/>
-          <w:szCs w:val="24"/>
-        </w:rPr>
-        <w:t>"</w:t>
+        <w:t>"$address.postcode"</w:t>
       </w:r>
       <w:r>
         <w:rPr>
@@ -2254,43 +1476,7 @@
           <w:sz w:val="24"/>
           <w:szCs w:val="24"/>
         </w:rPr>
-        <w:t>The most popular postcode: [{</w:t>
-      </w:r>
-      <w:proofErr w:type="spellStart"/>
-      <w:r>
-        <w:rPr>
-          <w:rFonts w:ascii="Cambria" w:hAnsi="Cambria"/>
-          <w:sz w:val="24"/>
-          <w:szCs w:val="24"/>
-        </w:rPr>
-        <w:t>u'_id</w:t>
-      </w:r>
-      <w:proofErr w:type="spellEnd"/>
-      <w:r>
-        <w:rPr>
-          <w:rFonts w:ascii="Cambria" w:hAnsi="Cambria"/>
-          <w:sz w:val="24"/>
-          <w:szCs w:val="24"/>
-        </w:rPr>
-        <w:t xml:space="preserve">': u'27612', </w:t>
-      </w:r>
-      <w:proofErr w:type="spellStart"/>
-      <w:r>
-        <w:rPr>
-          <w:rFonts w:ascii="Cambria" w:hAnsi="Cambria"/>
-          <w:sz w:val="24"/>
-          <w:szCs w:val="24"/>
-        </w:rPr>
-        <w:t>u'count</w:t>
-      </w:r>
-      <w:proofErr w:type="spellEnd"/>
-      <w:r>
-        <w:rPr>
-          <w:rFonts w:ascii="Cambria" w:hAnsi="Cambria"/>
-          <w:sz w:val="24"/>
-          <w:szCs w:val="24"/>
-        </w:rPr>
-        <w:t xml:space="preserve">': 1726}]. </w:t>
+        <w:t xml:space="preserve">The most popular postcode: [{u'_id': u'27612', u'count': 1726}]. </w:t>
       </w:r>
     </w:p>
     <w:p>
@@ -2438,25 +1624,7 @@
           <w:sz w:val="24"/>
           <w:szCs w:val="24"/>
         </w:rPr>
-        <w:t>#</w:t>
-      </w:r>
-      <w:proofErr w:type="gramStart"/>
-      <w:r>
-        <w:rPr>
-          <w:rFonts w:ascii="Cambria" w:hAnsi="Cambria"/>
-          <w:sz w:val="24"/>
-          <w:szCs w:val="24"/>
-        </w:rPr>
-        <w:t>list</w:t>
-      </w:r>
-      <w:proofErr w:type="gramEnd"/>
-      <w:r>
-        <w:rPr>
-          <w:rFonts w:ascii="Cambria" w:hAnsi="Cambria"/>
-          <w:sz w:val="24"/>
-          <w:szCs w:val="24"/>
-        </w:rPr>
-        <w:t xml:space="preserve"> of expected street names</w:t>
+        <w:t>#list of expected street names</w:t>
       </w:r>
     </w:p>
     <w:p>
@@ -2484,19 +1652,11 @@
           <w:rFonts w:ascii="Cambria" w:hAnsi="Cambria" w:cs="Courier"/>
         </w:rPr>
       </w:pPr>
-      <w:proofErr w:type="gramStart"/>
-      <w:r>
-        <w:rPr>
-          <w:rFonts w:ascii="Cambria" w:hAnsi="Cambria" w:cs="Courier"/>
-        </w:rPr>
-        <w:t>expected</w:t>
-      </w:r>
-      <w:proofErr w:type="gramEnd"/>
-      <w:r>
-        <w:rPr>
-          <w:rFonts w:ascii="Cambria" w:hAnsi="Cambria" w:cs="Courier"/>
-        </w:rPr>
-        <w:t xml:space="preserve"> = [</w:t>
+      <w:r>
+        <w:rPr>
+          <w:rFonts w:ascii="Cambria" w:hAnsi="Cambria" w:cs="Courier"/>
+        </w:rPr>
+        <w:t>expected = [</w:t>
       </w:r>
       <w:r>
         <w:rPr>
@@ -3145,26 +2305,14 @@
                 <w:szCs w:val="24"/>
               </w:rPr>
             </w:pPr>
-            <w:proofErr w:type="spellStart"/>
-            <w:proofErr w:type="gramStart"/>
             <w:r>
               <w:rPr>
                 <w:rFonts w:ascii="Cambria" w:hAnsi="Cambria"/>
                 <w:sz w:val="24"/>
                 <w:szCs w:val="24"/>
               </w:rPr>
-              <w:t>raleigh</w:t>
+              <w:t>raleigh_north-carolina.osm</w:t>
             </w:r>
-            <w:proofErr w:type="gramEnd"/>
-            <w:r>
-              <w:rPr>
-                <w:rFonts w:ascii="Cambria" w:hAnsi="Cambria"/>
-                <w:sz w:val="24"/>
-                <w:szCs w:val="24"/>
-              </w:rPr>
-              <w:t>_north-carolina.osm</w:t>
-            </w:r>
-            <w:proofErr w:type="spellEnd"/>
           </w:p>
         </w:tc>
         <w:tc>
@@ -3205,26 +2353,14 @@
                 <w:szCs w:val="24"/>
               </w:rPr>
             </w:pPr>
-            <w:proofErr w:type="spellStart"/>
-            <w:proofErr w:type="gramStart"/>
             <w:r>
               <w:rPr>
                 <w:rFonts w:ascii="Cambria" w:hAnsi="Cambria"/>
                 <w:sz w:val="24"/>
                 <w:szCs w:val="24"/>
               </w:rPr>
-              <w:t>raleigh</w:t>
+              <w:t>raleigh_north-carolina.osm.json</w:t>
             </w:r>
-            <w:proofErr w:type="gramEnd"/>
-            <w:r>
-              <w:rPr>
-                <w:rFonts w:ascii="Cambria" w:hAnsi="Cambria"/>
-                <w:sz w:val="24"/>
-                <w:szCs w:val="24"/>
-              </w:rPr>
-              <w:t>_north-carolina.osm.json</w:t>
-            </w:r>
-            <w:proofErr w:type="spellEnd"/>
           </w:p>
         </w:tc>
         <w:tc>
@@ -3312,41 +2448,7 @@
           <w:rFonts w:ascii="Cambria" w:hAnsi="Cambria" w:cs="Menlo Regular"/>
           <w:color w:val="000000"/>
         </w:rPr>
-        <w:t xml:space="preserve">&gt; </w:t>
-      </w:r>
-      <w:proofErr w:type="spellStart"/>
-      <w:proofErr w:type="gramStart"/>
-      <w:r>
-        <w:rPr>
-          <w:rFonts w:ascii="Cambria" w:hAnsi="Cambria" w:cs="Menlo Regular"/>
-          <w:color w:val="000000"/>
-        </w:rPr>
-        <w:t>db.getCollection</w:t>
-      </w:r>
-      <w:proofErr w:type="spellEnd"/>
-      <w:proofErr w:type="gramEnd"/>
-      <w:r>
-        <w:rPr>
-          <w:rFonts w:ascii="Cambria" w:hAnsi="Cambria" w:cs="Menlo Regular"/>
-          <w:color w:val="000000"/>
-        </w:rPr>
-        <w:t>("</w:t>
-      </w:r>
-      <w:proofErr w:type="spellStart"/>
-      <w:r>
-        <w:rPr>
-          <w:rFonts w:ascii="Cambria" w:hAnsi="Cambria" w:cs="Menlo Regular"/>
-          <w:color w:val="000000"/>
-        </w:rPr>
-        <w:t>raleigh_north-carolina.osm</w:t>
-      </w:r>
-      <w:proofErr w:type="spellEnd"/>
-      <w:r>
-        <w:rPr>
-          <w:rFonts w:ascii="Cambria" w:hAnsi="Cambria" w:cs="Menlo Regular"/>
-          <w:color w:val="000000"/>
-        </w:rPr>
-        <w:t>").find().count()</w:t>
+        <w:t>&gt; db.getCollection("raleigh_north-carolina.osm").find().count()</w:t>
       </w:r>
     </w:p>
     <w:p>
@@ -3442,41 +2544,7 @@
           <w:rFonts w:ascii="Cambria" w:hAnsi="Cambria" w:cs="Menlo Regular"/>
           <w:color w:val="000000"/>
         </w:rPr>
-        <w:t xml:space="preserve">&gt; </w:t>
-      </w:r>
-      <w:proofErr w:type="spellStart"/>
-      <w:proofErr w:type="gramStart"/>
-      <w:r>
-        <w:rPr>
-          <w:rFonts w:ascii="Cambria" w:hAnsi="Cambria" w:cs="Menlo Regular"/>
-          <w:color w:val="000000"/>
-        </w:rPr>
-        <w:t>db.getCollection</w:t>
-      </w:r>
-      <w:proofErr w:type="spellEnd"/>
-      <w:proofErr w:type="gramEnd"/>
-      <w:r>
-        <w:rPr>
-          <w:rFonts w:ascii="Cambria" w:hAnsi="Cambria" w:cs="Menlo Regular"/>
-          <w:color w:val="000000"/>
-        </w:rPr>
-        <w:t>("</w:t>
-      </w:r>
-      <w:proofErr w:type="spellStart"/>
-      <w:r>
-        <w:rPr>
-          <w:rFonts w:ascii="Cambria" w:hAnsi="Cambria" w:cs="Menlo Regular"/>
-          <w:color w:val="000000"/>
-        </w:rPr>
-        <w:t>raleigh_north-carolina.osm</w:t>
-      </w:r>
-      <w:proofErr w:type="spellEnd"/>
-      <w:r>
-        <w:rPr>
-          <w:rFonts w:ascii="Cambria" w:hAnsi="Cambria" w:cs="Menlo Regular"/>
-          <w:color w:val="000000"/>
-        </w:rPr>
-        <w:t>").find({"type": "node"}).count()</w:t>
+        <w:t>&gt; db.getCollection("raleigh_north-carolina.osm").find({"type": "node"}).count()</w:t>
       </w:r>
     </w:p>
     <w:p>
@@ -3558,41 +2626,7 @@
           <w:rFonts w:ascii="Cambria" w:hAnsi="Cambria" w:cs="Menlo Regular"/>
           <w:color w:val="000000"/>
         </w:rPr>
-        <w:t xml:space="preserve">&gt; </w:t>
-      </w:r>
-      <w:proofErr w:type="spellStart"/>
-      <w:proofErr w:type="gramStart"/>
-      <w:r>
-        <w:rPr>
-          <w:rFonts w:ascii="Cambria" w:hAnsi="Cambria" w:cs="Menlo Regular"/>
-          <w:color w:val="000000"/>
-        </w:rPr>
-        <w:t>db.getCollection</w:t>
-      </w:r>
-      <w:proofErr w:type="spellEnd"/>
-      <w:proofErr w:type="gramEnd"/>
-      <w:r>
-        <w:rPr>
-          <w:rFonts w:ascii="Cambria" w:hAnsi="Cambria" w:cs="Menlo Regular"/>
-          <w:color w:val="000000"/>
-        </w:rPr>
-        <w:t>("</w:t>
-      </w:r>
-      <w:proofErr w:type="spellStart"/>
-      <w:r>
-        <w:rPr>
-          <w:rFonts w:ascii="Cambria" w:hAnsi="Cambria" w:cs="Menlo Regular"/>
-          <w:color w:val="000000"/>
-        </w:rPr>
-        <w:t>raleigh_north-carolina.osm</w:t>
-      </w:r>
-      <w:proofErr w:type="spellEnd"/>
-      <w:r>
-        <w:rPr>
-          <w:rFonts w:ascii="Cambria" w:hAnsi="Cambria" w:cs="Menlo Regular"/>
-          <w:color w:val="000000"/>
-        </w:rPr>
-        <w:t>").find({"type": "way"}).count()</w:t>
+        <w:t>&gt; db.getCollection("raleigh_north-carolina.osm").find({"type": "way"}).count()</w:t>
       </w:r>
     </w:p>
     <w:p>
@@ -3679,57 +2713,27 @@
           <w:rFonts w:ascii="Cambria" w:hAnsi="Cambria" w:cs="Menlo Regular"/>
           <w:color w:val="000000"/>
         </w:rPr>
-        <w:t xml:space="preserve">&gt; </w:t>
-      </w:r>
-      <w:proofErr w:type="spellStart"/>
-      <w:proofErr w:type="gramStart"/>
+        <w:t>&gt; db.getCollection("raleigh_north-carolina.osm").distinct("created.user").length</w:t>
+      </w:r>
+    </w:p>
+    <w:p>
+      <w:pPr>
+        <w:pStyle w:val="HTMLPreformatted"/>
+        <w:shd w:val="clear" w:color="auto" w:fill="FFFFFF"/>
+        <w:rPr>
+          <w:rFonts w:ascii="Cambria" w:hAnsi="Cambria"/>
+          <w:sz w:val="24"/>
+          <w:szCs w:val="24"/>
+        </w:rPr>
+      </w:pPr>
       <w:r>
         <w:rPr>
           <w:rFonts w:ascii="Cambria" w:hAnsi="Cambria" w:cs="Menlo Regular"/>
           <w:color w:val="000000"/>
-        </w:rPr>
-        <w:t>db.getCollection</w:t>
-      </w:r>
-      <w:proofErr w:type="spellEnd"/>
-      <w:proofErr w:type="gramEnd"/>
-      <w:r>
-        <w:rPr>
-          <w:rFonts w:ascii="Cambria" w:hAnsi="Cambria" w:cs="Menlo Regular"/>
-          <w:color w:val="000000"/>
-        </w:rPr>
-        <w:t>("</w:t>
-      </w:r>
-      <w:proofErr w:type="spellStart"/>
-      <w:r>
-        <w:rPr>
-          <w:rFonts w:ascii="Cambria" w:hAnsi="Cambria" w:cs="Menlo Regular"/>
-          <w:color w:val="000000"/>
-        </w:rPr>
-        <w:t>raleigh_north-carolina.osm</w:t>
-      </w:r>
-      <w:proofErr w:type="spellEnd"/>
-      <w:r>
-        <w:rPr>
-          <w:rFonts w:ascii="Cambria" w:hAnsi="Cambria" w:cs="Menlo Regular"/>
-          <w:color w:val="000000"/>
-        </w:rPr>
-        <w:t>").distinct("</w:t>
-      </w:r>
-      <w:proofErr w:type="spellStart"/>
-      <w:r>
-        <w:rPr>
-          <w:rFonts w:ascii="Cambria" w:hAnsi="Cambria" w:cs="Menlo Regular"/>
-          <w:color w:val="000000"/>
-        </w:rPr>
-        <w:t>created.user</w:t>
-      </w:r>
-      <w:proofErr w:type="spellEnd"/>
-      <w:r>
-        <w:rPr>
-          <w:rFonts w:ascii="Cambria" w:hAnsi="Cambria" w:cs="Menlo Regular"/>
-          <w:color w:val="000000"/>
-        </w:rPr>
-        <w:t>").length</w:t>
+          <w:sz w:val="24"/>
+          <w:szCs w:val="24"/>
+        </w:rPr>
+        <w:t>&gt;720</w:t>
       </w:r>
     </w:p>
     <w:p>
@@ -3742,15 +2746,6 @@
           <w:szCs w:val="24"/>
         </w:rPr>
       </w:pPr>
-      <w:r>
-        <w:rPr>
-          <w:rFonts w:ascii="Cambria" w:hAnsi="Cambria" w:cs="Menlo Regular"/>
-          <w:color w:val="000000"/>
-          <w:sz w:val="24"/>
-          <w:szCs w:val="24"/>
-        </w:rPr>
-        <w:t>&gt;720</w:t>
-      </w:r>
     </w:p>
     <w:p>
       <w:pPr>
@@ -3762,6 +2757,14 @@
           <w:szCs w:val="24"/>
         </w:rPr>
       </w:pPr>
+      <w:r>
+        <w:rPr>
+          <w:rFonts w:ascii="Cambria" w:hAnsi="Cambria"/>
+          <w:sz w:val="24"/>
+          <w:szCs w:val="24"/>
+        </w:rPr>
+        <w:t xml:space="preserve">#Top Contributing User: </w:t>
+      </w:r>
     </w:p>
     <w:p>
       <w:pPr>
@@ -3779,7 +2782,168 @@
           <w:sz w:val="24"/>
           <w:szCs w:val="24"/>
         </w:rPr>
-        <w:t xml:space="preserve">#Top Contributing User: </w:t>
+        <w:t xml:space="preserve">&gt; </w:t>
+      </w:r>
+      <w:r>
+        <w:rPr>
+          <w:rFonts w:ascii="Cambria" w:hAnsi="Cambria"/>
+          <w:sz w:val="24"/>
+          <w:szCs w:val="24"/>
+        </w:rPr>
+        <w:t>{</w:t>
+      </w:r>
+      <w:r>
+        <w:rPr>
+          <w:rFonts w:ascii="Cambria" w:hAnsi="Cambria"/>
+          <w:b/>
+          <w:bCs/>
+          <w:sz w:val="24"/>
+          <w:szCs w:val="24"/>
+        </w:rPr>
+        <w:t>"$group"</w:t>
+      </w:r>
+      <w:r>
+        <w:rPr>
+          <w:rFonts w:ascii="Cambria" w:hAnsi="Cambria"/>
+          <w:sz w:val="24"/>
+          <w:szCs w:val="24"/>
+        </w:rPr>
+        <w:t>:{</w:t>
+      </w:r>
+      <w:r>
+        <w:rPr>
+          <w:rFonts w:ascii="Cambria" w:hAnsi="Cambria"/>
+          <w:b/>
+          <w:bCs/>
+          <w:sz w:val="24"/>
+          <w:szCs w:val="24"/>
+        </w:rPr>
+        <w:t>"_id"</w:t>
+      </w:r>
+      <w:r>
+        <w:rPr>
+          <w:rFonts w:ascii="Cambria" w:hAnsi="Cambria"/>
+          <w:sz w:val="24"/>
+          <w:szCs w:val="24"/>
+        </w:rPr>
+        <w:t>:</w:t>
+      </w:r>
+      <w:r>
+        <w:rPr>
+          <w:rFonts w:ascii="Cambria" w:hAnsi="Cambria"/>
+          <w:b/>
+          <w:bCs/>
+          <w:sz w:val="24"/>
+          <w:szCs w:val="24"/>
+        </w:rPr>
+        <w:t>"$created.user"</w:t>
+      </w:r>
+      <w:r>
+        <w:rPr>
+          <w:rFonts w:ascii="Cambria" w:hAnsi="Cambria"/>
+          <w:sz w:val="24"/>
+          <w:szCs w:val="24"/>
+        </w:rPr>
+        <w:t xml:space="preserve">, </w:t>
+      </w:r>
+      <w:r>
+        <w:rPr>
+          <w:rFonts w:ascii="Cambria" w:hAnsi="Cambria"/>
+          <w:b/>
+          <w:bCs/>
+          <w:sz w:val="24"/>
+          <w:szCs w:val="24"/>
+        </w:rPr>
+        <w:t>"count"</w:t>
+      </w:r>
+      <w:r>
+        <w:rPr>
+          <w:rFonts w:ascii="Cambria" w:hAnsi="Cambria"/>
+          <w:sz w:val="24"/>
+          <w:szCs w:val="24"/>
+        </w:rPr>
+        <w:t>:{</w:t>
+      </w:r>
+      <w:r>
+        <w:rPr>
+          <w:rFonts w:ascii="Cambria" w:hAnsi="Cambria"/>
+          <w:b/>
+          <w:bCs/>
+          <w:sz w:val="24"/>
+          <w:szCs w:val="24"/>
+        </w:rPr>
+        <w:t>"$sum"</w:t>
+      </w:r>
+      <w:r>
+        <w:rPr>
+          <w:rFonts w:ascii="Cambria" w:hAnsi="Cambria"/>
+          <w:sz w:val="24"/>
+          <w:szCs w:val="24"/>
+        </w:rPr>
+        <w:t>:1}}},</w:t>
+      </w:r>
+      <w:r>
+        <w:rPr>
+          <w:rFonts w:ascii="Cambria" w:hAnsi="Cambria"/>
+          <w:sz w:val="24"/>
+          <w:szCs w:val="24"/>
+        </w:rPr>
+        <w:br/>
+        <w:t xml:space="preserve">            {</w:t>
+      </w:r>
+      <w:r>
+        <w:rPr>
+          <w:rFonts w:ascii="Cambria" w:hAnsi="Cambria"/>
+          <w:b/>
+          <w:bCs/>
+          <w:sz w:val="24"/>
+          <w:szCs w:val="24"/>
+        </w:rPr>
+        <w:t>"$sort"</w:t>
+      </w:r>
+      <w:r>
+        <w:rPr>
+          <w:rFonts w:ascii="Cambria" w:hAnsi="Cambria"/>
+          <w:sz w:val="24"/>
+          <w:szCs w:val="24"/>
+        </w:rPr>
+        <w:t>:{</w:t>
+      </w:r>
+      <w:r>
+        <w:rPr>
+          <w:rFonts w:ascii="Cambria" w:hAnsi="Cambria"/>
+          <w:b/>
+          <w:bCs/>
+          <w:sz w:val="24"/>
+          <w:szCs w:val="24"/>
+        </w:rPr>
+        <w:t>"count"</w:t>
+      </w:r>
+      <w:r>
+        <w:rPr>
+          <w:rFonts w:ascii="Cambria" w:hAnsi="Cambria"/>
+          <w:sz w:val="24"/>
+          <w:szCs w:val="24"/>
+        </w:rPr>
+        <w:t>: -1}}, {</w:t>
+      </w:r>
+      <w:r>
+        <w:rPr>
+          <w:rFonts w:ascii="Cambria" w:hAnsi="Cambria"/>
+          <w:b/>
+          <w:bCs/>
+          <w:sz w:val="24"/>
+          <w:szCs w:val="24"/>
+        </w:rPr>
+        <w:t>"$limit"</w:t>
+      </w:r>
+      <w:r>
+        <w:rPr>
+          <w:rFonts w:ascii="Cambria" w:hAnsi="Cambria"/>
+          <w:sz w:val="24"/>
+          <w:szCs w:val="24"/>
+        </w:rPr>
+        <w:t>:1}</w:t>
       </w:r>
     </w:p>
     <w:p>
@@ -3792,219 +2956,6 @@
           <w:szCs w:val="24"/>
         </w:rPr>
       </w:pPr>
-      <w:r>
-        <w:rPr>
-          <w:rFonts w:ascii="Cambria" w:hAnsi="Cambria"/>
-          <w:sz w:val="24"/>
-          <w:szCs w:val="24"/>
-        </w:rPr>
-        <w:t xml:space="preserve">&gt; </w:t>
-      </w:r>
-      <w:r>
-        <w:rPr>
-          <w:rFonts w:ascii="Cambria" w:hAnsi="Cambria"/>
-          <w:sz w:val="24"/>
-          <w:szCs w:val="24"/>
-        </w:rPr>
-        <w:t>{</w:t>
-      </w:r>
-      <w:r>
-        <w:rPr>
-          <w:rFonts w:ascii="Cambria" w:hAnsi="Cambria"/>
-          <w:b/>
-          <w:bCs/>
-          <w:sz w:val="24"/>
-          <w:szCs w:val="24"/>
-        </w:rPr>
-        <w:t>"$</w:t>
-      </w:r>
-      <w:proofErr w:type="gramStart"/>
-      <w:r>
-        <w:rPr>
-          <w:rFonts w:ascii="Cambria" w:hAnsi="Cambria"/>
-          <w:b/>
-          <w:bCs/>
-          <w:sz w:val="24"/>
-          <w:szCs w:val="24"/>
-        </w:rPr>
-        <w:t>group</w:t>
-      </w:r>
-      <w:proofErr w:type="gramEnd"/>
-      <w:r>
-        <w:rPr>
-          <w:rFonts w:ascii="Cambria" w:hAnsi="Cambria"/>
-          <w:b/>
-          <w:bCs/>
-          <w:sz w:val="24"/>
-          <w:szCs w:val="24"/>
-        </w:rPr>
-        <w:t>"</w:t>
-      </w:r>
-      <w:r>
-        <w:rPr>
-          <w:rFonts w:ascii="Cambria" w:hAnsi="Cambria"/>
-          <w:sz w:val="24"/>
-          <w:szCs w:val="24"/>
-        </w:rPr>
-        <w:t>:{</w:t>
-      </w:r>
-      <w:r>
-        <w:rPr>
-          <w:rFonts w:ascii="Cambria" w:hAnsi="Cambria"/>
-          <w:b/>
-          <w:bCs/>
-          <w:sz w:val="24"/>
-          <w:szCs w:val="24"/>
-        </w:rPr>
-        <w:t>"_id"</w:t>
-      </w:r>
-      <w:r>
-        <w:rPr>
-          <w:rFonts w:ascii="Cambria" w:hAnsi="Cambria"/>
-          <w:sz w:val="24"/>
-          <w:szCs w:val="24"/>
-        </w:rPr>
-        <w:t>:</w:t>
-      </w:r>
-      <w:r>
-        <w:rPr>
-          <w:rFonts w:ascii="Cambria" w:hAnsi="Cambria"/>
-          <w:b/>
-          <w:bCs/>
-          <w:sz w:val="24"/>
-          <w:szCs w:val="24"/>
-        </w:rPr>
-        <w:t>"$</w:t>
-      </w:r>
-      <w:proofErr w:type="spellStart"/>
-      <w:r>
-        <w:rPr>
-          <w:rFonts w:ascii="Cambria" w:hAnsi="Cambria"/>
-          <w:b/>
-          <w:bCs/>
-          <w:sz w:val="24"/>
-          <w:szCs w:val="24"/>
-        </w:rPr>
-        <w:t>created.user</w:t>
-      </w:r>
-      <w:proofErr w:type="spellEnd"/>
-      <w:r>
-        <w:rPr>
-          <w:rFonts w:ascii="Cambria" w:hAnsi="Cambria"/>
-          <w:b/>
-          <w:bCs/>
-          <w:sz w:val="24"/>
-          <w:szCs w:val="24"/>
-        </w:rPr>
-        <w:t>"</w:t>
-      </w:r>
-      <w:r>
-        <w:rPr>
-          <w:rFonts w:ascii="Cambria" w:hAnsi="Cambria"/>
-          <w:sz w:val="24"/>
-          <w:szCs w:val="24"/>
-        </w:rPr>
-        <w:t xml:space="preserve">, </w:t>
-      </w:r>
-      <w:r>
-        <w:rPr>
-          <w:rFonts w:ascii="Cambria" w:hAnsi="Cambria"/>
-          <w:b/>
-          <w:bCs/>
-          <w:sz w:val="24"/>
-          <w:szCs w:val="24"/>
-        </w:rPr>
-        <w:t>"count"</w:t>
-      </w:r>
-      <w:r>
-        <w:rPr>
-          <w:rFonts w:ascii="Cambria" w:hAnsi="Cambria"/>
-          <w:sz w:val="24"/>
-          <w:szCs w:val="24"/>
-        </w:rPr>
-        <w:t>:{</w:t>
-      </w:r>
-      <w:r>
-        <w:rPr>
-          <w:rFonts w:ascii="Cambria" w:hAnsi="Cambria"/>
-          <w:b/>
-          <w:bCs/>
-          <w:sz w:val="24"/>
-          <w:szCs w:val="24"/>
-        </w:rPr>
-        <w:t>"$sum"</w:t>
-      </w:r>
-      <w:r>
-        <w:rPr>
-          <w:rFonts w:ascii="Cambria" w:hAnsi="Cambria"/>
-          <w:sz w:val="24"/>
-          <w:szCs w:val="24"/>
-        </w:rPr>
-        <w:t>:1}}},</w:t>
-      </w:r>
-      <w:r>
-        <w:rPr>
-          <w:rFonts w:ascii="Cambria" w:hAnsi="Cambria"/>
-          <w:sz w:val="24"/>
-          <w:szCs w:val="24"/>
-        </w:rPr>
-        <w:br/>
-        <w:t xml:space="preserve">            {</w:t>
-      </w:r>
-      <w:r>
-        <w:rPr>
-          <w:rFonts w:ascii="Cambria" w:hAnsi="Cambria"/>
-          <w:b/>
-          <w:bCs/>
-          <w:sz w:val="24"/>
-          <w:szCs w:val="24"/>
-        </w:rPr>
-        <w:t>"$sort"</w:t>
-      </w:r>
-      <w:r>
-        <w:rPr>
-          <w:rFonts w:ascii="Cambria" w:hAnsi="Cambria"/>
-          <w:sz w:val="24"/>
-          <w:szCs w:val="24"/>
-        </w:rPr>
-        <w:t>:{</w:t>
-      </w:r>
-      <w:r>
-        <w:rPr>
-          <w:rFonts w:ascii="Cambria" w:hAnsi="Cambria"/>
-          <w:b/>
-          <w:bCs/>
-          <w:sz w:val="24"/>
-          <w:szCs w:val="24"/>
-        </w:rPr>
-        <w:t>"count"</w:t>
-      </w:r>
-      <w:r>
-        <w:rPr>
-          <w:rFonts w:ascii="Cambria" w:hAnsi="Cambria"/>
-          <w:sz w:val="24"/>
-          <w:szCs w:val="24"/>
-        </w:rPr>
-        <w:t>: -1}}, {</w:t>
-      </w:r>
-      <w:r>
-        <w:rPr>
-          <w:rFonts w:ascii="Cambria" w:hAnsi="Cambria"/>
-          <w:b/>
-          <w:bCs/>
-          <w:sz w:val="24"/>
-          <w:szCs w:val="24"/>
-        </w:rPr>
-        <w:t>"$limit"</w:t>
-      </w:r>
-      <w:r>
-        <w:rPr>
-          <w:rFonts w:ascii="Cambria" w:hAnsi="Cambria"/>
-          <w:sz w:val="24"/>
-          <w:szCs w:val="24"/>
-        </w:rPr>
-        <w:t>:1}</w:t>
-      </w:r>
     </w:p>
     <w:p>
       <w:pPr>
@@ -4016,88 +2967,13 @@
           <w:szCs w:val="24"/>
         </w:rPr>
       </w:pPr>
-    </w:p>
-    <w:p>
-      <w:pPr>
-        <w:pStyle w:val="HTMLPreformatted"/>
-        <w:shd w:val="clear" w:color="auto" w:fill="FFFFFF"/>
-        <w:rPr>
-          <w:rFonts w:ascii="Cambria" w:hAnsi="Cambria"/>
-          <w:sz w:val="24"/>
-          <w:szCs w:val="24"/>
-        </w:rPr>
-      </w:pPr>
-      <w:r>
-        <w:rPr>
-          <w:rFonts w:ascii="Cambria" w:hAnsi="Cambria"/>
-          <w:sz w:val="24"/>
-          <w:szCs w:val="24"/>
-        </w:rPr>
-        <w:t>[{</w:t>
-      </w:r>
-      <w:proofErr w:type="spellStart"/>
-      <w:proofErr w:type="gramStart"/>
-      <w:r>
-        <w:rPr>
-          <w:rFonts w:ascii="Cambria" w:hAnsi="Cambria"/>
-          <w:sz w:val="24"/>
-          <w:szCs w:val="24"/>
-        </w:rPr>
-        <w:t>u</w:t>
-      </w:r>
-      <w:proofErr w:type="gramEnd"/>
-      <w:r>
-        <w:rPr>
-          <w:rFonts w:ascii="Cambria" w:hAnsi="Cambria"/>
-          <w:sz w:val="24"/>
-          <w:szCs w:val="24"/>
-        </w:rPr>
-        <w:t>'_id</w:t>
-      </w:r>
-      <w:proofErr w:type="spellEnd"/>
-      <w:r>
-        <w:rPr>
-          <w:rFonts w:ascii="Cambria" w:hAnsi="Cambria"/>
-          <w:sz w:val="24"/>
-          <w:szCs w:val="24"/>
-        </w:rPr>
-        <w:t xml:space="preserve">': </w:t>
-      </w:r>
-      <w:proofErr w:type="spellStart"/>
-      <w:r>
-        <w:rPr>
-          <w:rFonts w:ascii="Cambria" w:hAnsi="Cambria"/>
-          <w:sz w:val="24"/>
-          <w:szCs w:val="24"/>
-        </w:rPr>
-        <w:t>u'jumbanho</w:t>
-      </w:r>
-      <w:proofErr w:type="spellEnd"/>
-      <w:r>
-        <w:rPr>
-          <w:rFonts w:ascii="Cambria" w:hAnsi="Cambria"/>
-          <w:sz w:val="24"/>
-          <w:szCs w:val="24"/>
-        </w:rPr>
-        <w:t xml:space="preserve">', </w:t>
-      </w:r>
-      <w:proofErr w:type="spellStart"/>
-      <w:r>
-        <w:rPr>
-          <w:rFonts w:ascii="Cambria" w:hAnsi="Cambria"/>
-          <w:sz w:val="24"/>
-          <w:szCs w:val="24"/>
-        </w:rPr>
-        <w:t>u'count</w:t>
-      </w:r>
-      <w:proofErr w:type="spellEnd"/>
-      <w:r>
-        <w:rPr>
-          <w:rFonts w:ascii="Cambria" w:hAnsi="Cambria"/>
-          <w:sz w:val="24"/>
-          <w:szCs w:val="24"/>
-        </w:rPr>
-        <w:t xml:space="preserve">': </w:t>
+      <w:r>
+        <w:rPr>
+          <w:rFonts w:ascii="Cambria" w:hAnsi="Cambria"/>
+          <w:sz w:val="24"/>
+          <w:szCs w:val="24"/>
+        </w:rPr>
+        <w:t xml:space="preserve">[{u'_id': u'jumbanho', u'count': </w:t>
       </w:r>
       <w:r>
         <w:rPr>
@@ -4167,32 +3043,14 @@
           <w:i/>
           <w:iCs/>
         </w:rPr>
-        <w:t>#</w:t>
-      </w:r>
-      <w:proofErr w:type="gramStart"/>
+        <w:t>#number of users contributing equal to or less than 10 times</w:t>
+      </w:r>
       <w:r>
         <w:rPr>
           <w:rFonts w:ascii="Cambria" w:hAnsi="Cambria" w:cs="Courier"/>
           <w:i/>
           <w:iCs/>
         </w:rPr>
-        <w:t>number</w:t>
-      </w:r>
-      <w:proofErr w:type="gramEnd"/>
-      <w:r>
-        <w:rPr>
-          <w:rFonts w:ascii="Cambria" w:hAnsi="Cambria" w:cs="Courier"/>
-          <w:i/>
-          <w:iCs/>
-        </w:rPr>
-        <w:t xml:space="preserve"> of users contributing equal to or less than 10 times</w:t>
-      </w:r>
-      <w:r>
-        <w:rPr>
-          <w:rFonts w:ascii="Cambria" w:hAnsi="Cambria" w:cs="Courier"/>
-          <w:i/>
-          <w:iCs/>
-        </w:rPr>
         <w:br/>
       </w:r>
       <w:r>
@@ -4241,25 +3099,7 @@
           <w:b/>
           <w:bCs/>
         </w:rPr>
-        <w:t>"$</w:t>
-      </w:r>
-      <w:proofErr w:type="spellStart"/>
-      <w:r>
-        <w:rPr>
-          <w:rFonts w:ascii="Cambria" w:hAnsi="Cambria" w:cs="Courier"/>
-          <w:b/>
-          <w:bCs/>
-        </w:rPr>
-        <w:t>created.user</w:t>
-      </w:r>
-      <w:proofErr w:type="spellEnd"/>
-      <w:r>
-        <w:rPr>
-          <w:rFonts w:ascii="Cambria" w:hAnsi="Cambria" w:cs="Courier"/>
-          <w:b/>
-          <w:bCs/>
-        </w:rPr>
-        <w:t>"</w:t>
+        <w:t>"$created.user"</w:t>
       </w:r>
       <w:r>
         <w:rPr>
@@ -4350,25 +3190,7 @@
           <w:b/>
           <w:bCs/>
         </w:rPr>
-        <w:t>"</w:t>
-      </w:r>
-      <w:proofErr w:type="spellStart"/>
-      <w:r>
-        <w:rPr>
-          <w:rFonts w:ascii="Cambria" w:hAnsi="Cambria" w:cs="Courier"/>
-          <w:b/>
-          <w:bCs/>
-        </w:rPr>
-        <w:t>num_users</w:t>
-      </w:r>
-      <w:proofErr w:type="spellEnd"/>
-      <w:r>
-        <w:rPr>
-          <w:rFonts w:ascii="Cambria" w:hAnsi="Cambria" w:cs="Courier"/>
-          <w:b/>
-          <w:bCs/>
-        </w:rPr>
-        <w:t>"</w:t>
+        <w:t>"num_users"</w:t>
       </w:r>
       <w:r>
         <w:rPr>
@@ -4431,25 +3253,7 @@
           <w:b/>
           <w:bCs/>
         </w:rPr>
-        <w:t>"$</w:t>
-      </w:r>
-      <w:proofErr w:type="spellStart"/>
-      <w:r>
-        <w:rPr>
-          <w:rFonts w:ascii="Cambria" w:hAnsi="Cambria" w:cs="Courier"/>
-          <w:b/>
-          <w:bCs/>
-        </w:rPr>
-        <w:t>lte</w:t>
-      </w:r>
-      <w:proofErr w:type="spellEnd"/>
-      <w:r>
-        <w:rPr>
-          <w:rFonts w:ascii="Cambria" w:hAnsi="Cambria" w:cs="Courier"/>
-          <w:b/>
-          <w:bCs/>
-        </w:rPr>
-        <w:t>"</w:t>
+        <w:t>"$lte"</w:t>
       </w:r>
       <w:r>
         <w:rPr>
@@ -4526,25 +3330,7 @@
           <w:b/>
           <w:bCs/>
         </w:rPr>
-        <w:t>"$</w:t>
-      </w:r>
-      <w:proofErr w:type="spellStart"/>
-      <w:r>
-        <w:rPr>
-          <w:rFonts w:ascii="Cambria" w:hAnsi="Cambria" w:cs="Courier"/>
-          <w:b/>
-          <w:bCs/>
-        </w:rPr>
-        <w:t>num_users</w:t>
-      </w:r>
-      <w:proofErr w:type="spellEnd"/>
-      <w:r>
-        <w:rPr>
-          <w:rFonts w:ascii="Cambria" w:hAnsi="Cambria" w:cs="Courier"/>
-          <w:b/>
-          <w:bCs/>
-        </w:rPr>
-        <w:t>"</w:t>
+        <w:t>"$num_users"</w:t>
       </w:r>
       <w:r>
         <w:rPr>
@@ -4570,43 +3356,7 @@
         <w:rPr>
           <w:rFonts w:ascii="Cambria" w:hAnsi="Cambria"/>
         </w:rPr>
-        <w:t>[{</w:t>
-      </w:r>
-      <w:proofErr w:type="spellStart"/>
-      <w:proofErr w:type="gramStart"/>
-      <w:r>
-        <w:rPr>
-          <w:rFonts w:ascii="Cambria" w:hAnsi="Cambria"/>
-        </w:rPr>
-        <w:t>u</w:t>
-      </w:r>
-      <w:proofErr w:type="gramEnd"/>
-      <w:r>
-        <w:rPr>
-          <w:rFonts w:ascii="Cambria" w:hAnsi="Cambria"/>
-        </w:rPr>
-        <w:t>'_id</w:t>
-      </w:r>
-      <w:proofErr w:type="spellEnd"/>
-      <w:r>
-        <w:rPr>
-          <w:rFonts w:ascii="Cambria" w:hAnsi="Cambria"/>
-        </w:rPr>
-        <w:t xml:space="preserve">': None, </w:t>
-      </w:r>
-      <w:proofErr w:type="spellStart"/>
-      <w:r>
-        <w:rPr>
-          <w:rFonts w:ascii="Cambria" w:hAnsi="Cambria"/>
-        </w:rPr>
-        <w:t>u'total</w:t>
-      </w:r>
-      <w:proofErr w:type="spellEnd"/>
-      <w:r>
-        <w:rPr>
-          <w:rFonts w:ascii="Cambria" w:hAnsi="Cambria"/>
-        </w:rPr>
-        <w:t xml:space="preserve">': </w:t>
+        <w:t xml:space="preserve">[{u'_id': None, u'total': </w:t>
       </w:r>
       <w:r>
         <w:rPr>
@@ -4717,29 +3467,7 @@
         <w:rPr>
           <w:rFonts w:ascii="Cambria" w:hAnsi="Cambria"/>
         </w:rPr>
-        <w:t xml:space="preserve">To improve on the quality of the dataset, certain standards should be instilled when appending the dataset with new entries. Several decisions must be made, including whether to write complete street names or abbreviate, house number formatting, and whether postcodes should be specified up to the extra four digits. Perhaps two fields within </w:t>
-      </w:r>
-      <w:proofErr w:type="spellStart"/>
-      <w:r>
-        <w:rPr>
-          <w:rFonts w:ascii="Cambria" w:hAnsi="Cambria"/>
-        </w:rPr>
-        <w:t>addr</w:t>
-      </w:r>
-      <w:proofErr w:type="gramStart"/>
-      <w:r>
-        <w:rPr>
-          <w:rFonts w:ascii="Cambria" w:hAnsi="Cambria"/>
-        </w:rPr>
-        <w:t>:postcode</w:t>
-      </w:r>
-      <w:proofErr w:type="spellEnd"/>
-      <w:proofErr w:type="gramEnd"/>
-      <w:r>
-        <w:rPr>
-          <w:rFonts w:ascii="Cambria" w:hAnsi="Cambria"/>
-        </w:rPr>
-        <w:t xml:space="preserve"> could be created, with one containing the 5 digit code, and the other showing an optional extra 4-digit specification.</w:t>
+        <w:t>To improve on the quality of the dataset, certain standards should be instilled when appending the dataset with new entries. Several decisions must be made, including whether to write complete street names or abbreviate, house number formatting, and whether postcodes should be specified up to the extra four digits. Perhaps two fields within addr:postcode could be created, with one containing the 5 digit code, and the other showing an optional extra 4-digit specification.</w:t>
       </w:r>
     </w:p>
     <w:p>
@@ -4771,30 +3499,8 @@
         <w:rPr>
           <w:rFonts w:ascii="Cambria" w:hAnsi="Cambria"/>
         </w:rPr>
-        <w:t xml:space="preserve">or letters such as ‘NC’. In extreme cases, perhaps human contributors are not contributing to OSM at all and are instead providing faulty and ridiculous entries. Bots are also beneficial in this regard, an example being “General </w:t>
-      </w:r>
-      <w:proofErr w:type="spellStart"/>
-      <w:r>
-        <w:rPr>
-          <w:rFonts w:ascii="Cambria" w:hAnsi="Cambria"/>
-        </w:rPr>
-        <w:t>Dreedle</w:t>
-      </w:r>
-      <w:proofErr w:type="spellEnd"/>
-      <w:r>
-        <w:rPr>
-          <w:rFonts w:ascii="Cambria" w:hAnsi="Cambria"/>
-        </w:rPr>
-        <w:t>”, a Bot who runs revert scripts to modify edits made by established “vandals” in OSM. A more generalized Bot that could edit datasets with corrections and updates would vastly improve datasets; country-specific Bots that perform these tasks do exist such as “</w:t>
-      </w:r>
-      <w:proofErr w:type="spellStart"/>
-      <w:r>
-        <w:rPr>
-          <w:rFonts w:ascii="Cambria" w:hAnsi="Cambria"/>
-        </w:rPr>
-        <w:t>Czechreg</w:t>
-      </w:r>
-      <w:proofErr w:type="spellEnd"/>
+        <w:t>or letters such as ‘NC’. In extreme cases, perhaps human contributors are not contributing to OSM at all and are instead providing faulty and ridiculous entries. Bots are also beneficial in this regard, an example being “General Dreedle”, a Bot who runs revert scripts to modify edits made by established “vandals” in OSM. A more generalized Bot that could edit datasets with corrections and updates would vastly improve datasets; country-specific Bots that perform these tasks do exist such as “Czechreg</w:t>
+      </w:r>
       <w:r>
         <w:rPr>
           <w:rFonts w:ascii="Cambria" w:hAnsi="Cambria"/>
@@ -4819,7 +3525,21 @@
         <w:rPr>
           <w:rFonts w:ascii="Cambria" w:hAnsi="Cambria"/>
         </w:rPr>
-        <w:t>Several issues arise with the implements of bots, especially in the realm of automated edits. A bot can only perform what it is commanded to do, and the existence of multi-faceted problems in a dataset can nullify the potential usefulness a bot could provide. A poorly programmed bot could quickly scramble data to an extremely large scale, or add bunches of nonsensical data in an “update,” compounding the original issue many times over. As a result, bots should only be trusted with rudimentary edits such as whitespace errors. It is also important to note that bots would probably not b</w:t>
+        <w:t>Several issues arise with the im</w:t>
+      </w:r>
+      <w:r>
+        <w:rPr>
+          <w:rFonts w:ascii="Cambria" w:hAnsi="Cambria"/>
+        </w:rPr>
+        <w:t>plementation</w:t>
+      </w:r>
+      <w:bookmarkStart w:id="0" w:name="_GoBack"/>
+      <w:bookmarkEnd w:id="0"/>
+      <w:r>
+        <w:rPr>
+          <w:rFonts w:ascii="Cambria" w:hAnsi="Cambria"/>
+        </w:rPr>
+        <w:t xml:space="preserve"> of bots, especially in the realm of automated edits. A bot can only perform what it is commanded to do, and the existence of multi-faceted problems in a dataset can nullify the potential usefulness a bot could provide. A poorly programmed bot could quickly scramble data to an extremely large scale, or add bunches of nonsensical data in an “update,” compounding the original issue many times over. As a result, bots should only be trusted with rudimentary edits such as whitespace errors. It is also important to note that bots would probably not b</w:t>
       </w:r>
       <w:r>
         <w:rPr>
@@ -4882,32 +3602,14 @@
           <w:i/>
           <w:iCs/>
         </w:rPr>
-        <w:t>#</w:t>
-      </w:r>
-      <w:proofErr w:type="gramStart"/>
+        <w:t>#number of cafes</w:t>
+      </w:r>
       <w:r>
         <w:rPr>
           <w:rFonts w:ascii="Cambria" w:hAnsi="Cambria" w:cs="Courier"/>
           <w:i/>
           <w:iCs/>
         </w:rPr>
-        <w:t>number</w:t>
-      </w:r>
-      <w:proofErr w:type="gramEnd"/>
-      <w:r>
-        <w:rPr>
-          <w:rFonts w:ascii="Cambria" w:hAnsi="Cambria" w:cs="Courier"/>
-          <w:i/>
-          <w:iCs/>
-        </w:rPr>
-        <w:t xml:space="preserve"> of cafes</w:t>
-      </w:r>
-      <w:r>
-        <w:rPr>
-          <w:rFonts w:ascii="Cambria" w:hAnsi="Cambria" w:cs="Courier"/>
-          <w:i/>
-          <w:iCs/>
-        </w:rPr>
         <w:br/>
       </w:r>
       <w:r>
@@ -4970,16 +3672,7 @@
           <w:b/>
           <w:bCs/>
         </w:rPr>
-        <w:t>"</w:t>
-      </w:r>
-      <w:proofErr w:type="spellStart"/>
-      <w:r>
-        <w:rPr>
-          <w:rFonts w:ascii="Cambria" w:hAnsi="Cambria" w:cs="Courier"/>
-          <w:b/>
-          <w:bCs/>
-        </w:rPr>
-        <w:t>amenity"</w:t>
+        <w:t>"amenity"</w:t>
       </w:r>
       <w:r>
         <w:rPr>
@@ -4993,16 +3686,7 @@
           <w:b/>
           <w:bCs/>
         </w:rPr>
-        <w:t>"cafe</w:t>
-      </w:r>
-      <w:proofErr w:type="spellEnd"/>
-      <w:r>
-        <w:rPr>
-          <w:rFonts w:ascii="Cambria" w:hAnsi="Cambria" w:cs="Courier"/>
-          <w:b/>
-          <w:bCs/>
-        </w:rPr>
-        <w:t>"</w:t>
+        <w:t>"cafe"</w:t>
       </w:r>
       <w:r>
         <w:rPr>
@@ -5098,43 +3782,7 @@
         <w:rPr>
           <w:rFonts w:ascii="Cambria" w:hAnsi="Cambria"/>
         </w:rPr>
-        <w:t>[{</w:t>
-      </w:r>
-      <w:proofErr w:type="spellStart"/>
-      <w:proofErr w:type="gramStart"/>
-      <w:r>
-        <w:rPr>
-          <w:rFonts w:ascii="Cambria" w:hAnsi="Cambria"/>
-        </w:rPr>
-        <w:t>u</w:t>
-      </w:r>
-      <w:proofErr w:type="gramEnd"/>
-      <w:r>
-        <w:rPr>
-          <w:rFonts w:ascii="Cambria" w:hAnsi="Cambria"/>
-        </w:rPr>
-        <w:t>'_id</w:t>
-      </w:r>
-      <w:proofErr w:type="spellEnd"/>
-      <w:r>
-        <w:rPr>
-          <w:rFonts w:ascii="Cambria" w:hAnsi="Cambria"/>
-        </w:rPr>
-        <w:t xml:space="preserve">': None, </w:t>
-      </w:r>
-      <w:proofErr w:type="spellStart"/>
-      <w:r>
-        <w:rPr>
-          <w:rFonts w:ascii="Cambria" w:hAnsi="Cambria"/>
-        </w:rPr>
-        <w:t>u'count</w:t>
-      </w:r>
-      <w:proofErr w:type="spellEnd"/>
-      <w:r>
-        <w:rPr>
-          <w:rFonts w:ascii="Cambria" w:hAnsi="Cambria"/>
-        </w:rPr>
-        <w:t xml:space="preserve">': </w:t>
+        <w:t xml:space="preserve">[{u'_id': None, u'count': </w:t>
       </w:r>
       <w:r>
         <w:rPr>
@@ -5190,43 +3838,212 @@
           <w:i/>
           <w:iCs/>
         </w:rPr>
-        <w:t>#</w:t>
-      </w:r>
-      <w:proofErr w:type="gramStart"/>
+        <w:t>#number of chinese restaurants</w:t>
+      </w:r>
       <w:r>
         <w:rPr>
           <w:rFonts w:ascii="Cambria" w:hAnsi="Cambria" w:cs="Courier"/>
           <w:i/>
           <w:iCs/>
         </w:rPr>
-        <w:t>number</w:t>
-      </w:r>
-      <w:proofErr w:type="gramEnd"/>
+        <w:br/>
+      </w:r>
+      <w:r>
+        <w:rPr>
+          <w:rFonts w:ascii="Cambria" w:hAnsi="Cambria" w:cs="Courier"/>
+        </w:rPr>
+        <w:t>&gt; pipeline = [{</w:t>
+      </w:r>
+      <w:r>
+        <w:rPr>
+          <w:rFonts w:ascii="Cambria" w:hAnsi="Cambria" w:cs="Courier"/>
+          <w:b/>
+          <w:bCs/>
+        </w:rPr>
+        <w:t>"$match"</w:t>
+      </w:r>
+      <w:r>
+        <w:rPr>
+          <w:rFonts w:ascii="Cambria" w:hAnsi="Cambria" w:cs="Courier"/>
+        </w:rPr>
+        <w:t>:{</w:t>
+      </w:r>
+      <w:r>
+        <w:rPr>
+          <w:rFonts w:ascii="Cambria" w:hAnsi="Cambria" w:cs="Courier"/>
+          <w:b/>
+          <w:bCs/>
+        </w:rPr>
+        <w:t>"cuisine"</w:t>
+      </w:r>
+      <w:r>
+        <w:rPr>
+          <w:rFonts w:ascii="Cambria" w:hAnsi="Cambria" w:cs="Courier"/>
+        </w:rPr>
+        <w:t xml:space="preserve">: </w:t>
+      </w:r>
+      <w:r>
+        <w:rPr>
+          <w:rFonts w:ascii="Cambria" w:hAnsi="Cambria" w:cs="Courier"/>
+          <w:b/>
+          <w:bCs/>
+        </w:rPr>
+        <w:t>"chinese"</w:t>
+      </w:r>
+      <w:r>
+        <w:rPr>
+          <w:rFonts w:ascii="Cambria" w:hAnsi="Cambria" w:cs="Courier"/>
+        </w:rPr>
+        <w:t>}},</w:t>
+      </w:r>
+      <w:r>
+        <w:rPr>
+          <w:rFonts w:ascii="Cambria" w:hAnsi="Cambria" w:cs="Courier"/>
+        </w:rPr>
+        <w:br/>
+        <w:t xml:space="preserve">            {</w:t>
+      </w:r>
+      <w:r>
+        <w:rPr>
+          <w:rFonts w:ascii="Cambria" w:hAnsi="Cambria" w:cs="Courier"/>
+          <w:b/>
+          <w:bCs/>
+        </w:rPr>
+        <w:t>"$group"</w:t>
+      </w:r>
+      <w:r>
+        <w:rPr>
+          <w:rFonts w:ascii="Cambria" w:hAnsi="Cambria" w:cs="Courier"/>
+        </w:rPr>
+        <w:t>:{</w:t>
+      </w:r>
+      <w:r>
+        <w:rPr>
+          <w:rFonts w:ascii="Cambria" w:hAnsi="Cambria" w:cs="Courier"/>
+          <w:b/>
+          <w:bCs/>
+        </w:rPr>
+        <w:t>"_id"</w:t>
+      </w:r>
+      <w:r>
+        <w:rPr>
+          <w:rFonts w:ascii="Cambria" w:hAnsi="Cambria" w:cs="Courier"/>
+        </w:rPr>
+        <w:t xml:space="preserve">: None, </w:t>
+      </w:r>
+      <w:r>
+        <w:rPr>
+          <w:rFonts w:ascii="Cambria" w:hAnsi="Cambria" w:cs="Courier"/>
+          <w:b/>
+          <w:bCs/>
+        </w:rPr>
+        <w:t>"count"</w:t>
+      </w:r>
+      <w:r>
+        <w:rPr>
+          <w:rFonts w:ascii="Cambria" w:hAnsi="Cambria" w:cs="Courier"/>
+        </w:rPr>
+        <w:t>:{</w:t>
+      </w:r>
+      <w:r>
+        <w:rPr>
+          <w:rFonts w:ascii="Cambria" w:hAnsi="Cambria" w:cs="Courier"/>
+          <w:b/>
+          <w:bCs/>
+        </w:rPr>
+        <w:t>"$sum"</w:t>
+      </w:r>
+      <w:r>
+        <w:rPr>
+          <w:rFonts w:ascii="Cambria" w:hAnsi="Cambria" w:cs="Courier"/>
+        </w:rPr>
+        <w:t>: 1}}}]</w:t>
+      </w:r>
+    </w:p>
+    <w:p>
+      <w:pPr>
+        <w:rPr>
+          <w:rFonts w:ascii="Cambria" w:hAnsi="Cambria"/>
+        </w:rPr>
+      </w:pPr>
+      <w:r>
+        <w:rPr>
+          <w:rFonts w:ascii="Cambria" w:hAnsi="Cambria"/>
+        </w:rPr>
+        <w:t xml:space="preserve">[{u'_id': None, u'count': </w:t>
+      </w:r>
+      <w:r>
+        <w:rPr>
+          <w:rFonts w:ascii="Cambria" w:hAnsi="Cambria"/>
+          <w:b/>
+        </w:rPr>
+        <w:t>24</w:t>
+      </w:r>
+      <w:r>
+        <w:rPr>
+          <w:rFonts w:ascii="Cambria" w:hAnsi="Cambria"/>
+        </w:rPr>
+        <w:t>}]</w:t>
+      </w:r>
+    </w:p>
+    <w:p>
+      <w:pPr>
+        <w:rPr>
+          <w:rFonts w:ascii="Cambria" w:hAnsi="Cambria"/>
+        </w:rPr>
+      </w:pPr>
+    </w:p>
+    <w:p>
+      <w:pPr>
+        <w:rPr>
+          <w:rFonts w:ascii="Cambria" w:hAnsi="Cambria"/>
+          <w:i/>
+        </w:rPr>
+      </w:pPr>
       <w:r>
         <w:rPr>
           <w:rFonts w:ascii="Cambria" w:hAnsi="Cambria" w:cs="Courier"/>
           <w:i/>
           <w:iCs/>
         </w:rPr>
-        <w:t xml:space="preserve"> of </w:t>
-      </w:r>
-      <w:proofErr w:type="spellStart"/>
+        <w:t># list of amenities</w:t>
+      </w:r>
       <w:r>
         <w:rPr>
           <w:rFonts w:ascii="Cambria" w:hAnsi="Cambria" w:cs="Courier"/>
           <w:i/>
           <w:iCs/>
         </w:rPr>
-        <w:t>chinese</w:t>
-      </w:r>
-      <w:proofErr w:type="spellEnd"/>
+        <w:t xml:space="preserve"> </w:t>
+      </w:r>
       <w:r>
         <w:rPr>
           <w:rFonts w:ascii="Cambria" w:hAnsi="Cambria" w:cs="Courier"/>
           <w:i/>
           <w:iCs/>
         </w:rPr>
-        <w:t xml:space="preserve"> restaurants</w:t>
+        <w:t>(</w:t>
+      </w:r>
+      <w:r>
+        <w:rPr>
+          <w:rFonts w:ascii="Cambria" w:hAnsi="Cambria"/>
+          <w:i/>
+        </w:rPr>
+        <w:t>Ral</w:t>
+      </w:r>
+      <w:r>
+        <w:rPr>
+          <w:rFonts w:ascii="Cambria" w:hAnsi="Cambria"/>
+          <w:i/>
+        </w:rPr>
+        <w:t xml:space="preserve">eigh is a great place to park. </w:t>
+      </w:r>
+      <w:r>
+        <w:rPr>
+          <w:rFonts w:ascii="Cambria" w:hAnsi="Cambria"/>
+          <w:i/>
+        </w:rPr>
+        <w:t>)</w:t>
       </w:r>
       <w:r>
         <w:rPr>
@@ -5262,45 +4079,27 @@
           <w:b/>
           <w:bCs/>
         </w:rPr>
-        <w:t>"cuisine"</w:t>
-      </w:r>
-      <w:r>
-        <w:rPr>
-          <w:rFonts w:ascii="Cambria" w:hAnsi="Cambria" w:cs="Courier"/>
-        </w:rPr>
-        <w:t xml:space="preserve">: </w:t>
-      </w:r>
-      <w:r>
-        <w:rPr>
-          <w:rFonts w:ascii="Cambria" w:hAnsi="Cambria" w:cs="Courier"/>
-          <w:b/>
-          <w:bCs/>
-        </w:rPr>
-        <w:t>"</w:t>
-      </w:r>
-      <w:proofErr w:type="spellStart"/>
-      <w:r>
-        <w:rPr>
-          <w:rFonts w:ascii="Cambria" w:hAnsi="Cambria" w:cs="Courier"/>
-          <w:b/>
-          <w:bCs/>
-        </w:rPr>
-        <w:t>chinese</w:t>
-      </w:r>
-      <w:proofErr w:type="spellEnd"/>
-      <w:r>
-        <w:rPr>
-          <w:rFonts w:ascii="Cambria" w:hAnsi="Cambria" w:cs="Courier"/>
-          <w:b/>
-          <w:bCs/>
-        </w:rPr>
-        <w:t>"</w:t>
-      </w:r>
-      <w:r>
-        <w:rPr>
-          <w:rFonts w:ascii="Cambria" w:hAnsi="Cambria" w:cs="Courier"/>
-        </w:rPr>
-        <w:t>}},</w:t>
+        <w:t>"amenity"</w:t>
+      </w:r>
+      <w:r>
+        <w:rPr>
+          <w:rFonts w:ascii="Cambria" w:hAnsi="Cambria" w:cs="Courier"/>
+        </w:rPr>
+        <w:t>:{</w:t>
+      </w:r>
+      <w:r>
+        <w:rPr>
+          <w:rFonts w:ascii="Cambria" w:hAnsi="Cambria" w:cs="Courier"/>
+          <w:b/>
+          <w:bCs/>
+        </w:rPr>
+        <w:t>"$exists"</w:t>
+      </w:r>
+      <w:r>
+        <w:rPr>
+          <w:rFonts w:ascii="Cambria" w:hAnsi="Cambria" w:cs="Courier"/>
+        </w:rPr>
+        <w:t>:1}}},</w:t>
       </w:r>
       <w:r>
         <w:rPr>
@@ -5335,7 +4134,21 @@
         <w:rPr>
           <w:rFonts w:ascii="Cambria" w:hAnsi="Cambria" w:cs="Courier"/>
         </w:rPr>
-        <w:t xml:space="preserve">: None, </w:t>
+        <w:t>:</w:t>
+      </w:r>
+      <w:r>
+        <w:rPr>
+          <w:rFonts w:ascii="Cambria" w:hAnsi="Cambria" w:cs="Courier"/>
+          <w:b/>
+          <w:bCs/>
+        </w:rPr>
+        <w:t>"$amenity"</w:t>
+      </w:r>
+      <w:r>
+        <w:rPr>
+          <w:rFonts w:ascii="Cambria" w:hAnsi="Cambria" w:cs="Courier"/>
+        </w:rPr>
+        <w:t xml:space="preserve">, </w:t>
       </w:r>
       <w:r>
         <w:rPr>
@@ -5358,216 +4171,6 @@
           <w:bCs/>
         </w:rPr>
         <w:t>"$sum"</w:t>
-      </w:r>
-      <w:r>
-        <w:rPr>
-          <w:rFonts w:ascii="Cambria" w:hAnsi="Cambria" w:cs="Courier"/>
-        </w:rPr>
-        <w:t>: 1}}}]</w:t>
-      </w:r>
-    </w:p>
-    <w:p>
-      <w:pPr>
-        <w:rPr>
-          <w:rFonts w:ascii="Cambria" w:hAnsi="Cambria"/>
-        </w:rPr>
-      </w:pPr>
-      <w:r>
-        <w:rPr>
-          <w:rFonts w:ascii="Cambria" w:hAnsi="Cambria"/>
-        </w:rPr>
-        <w:t>[{</w:t>
-      </w:r>
-      <w:proofErr w:type="spellStart"/>
-      <w:proofErr w:type="gramStart"/>
-      <w:r>
-        <w:rPr>
-          <w:rFonts w:ascii="Cambria" w:hAnsi="Cambria"/>
-        </w:rPr>
-        <w:t>u</w:t>
-      </w:r>
-      <w:proofErr w:type="gramEnd"/>
-      <w:r>
-        <w:rPr>
-          <w:rFonts w:ascii="Cambria" w:hAnsi="Cambria"/>
-        </w:rPr>
-        <w:t>'_id</w:t>
-      </w:r>
-      <w:proofErr w:type="spellEnd"/>
-      <w:r>
-        <w:rPr>
-          <w:rFonts w:ascii="Cambria" w:hAnsi="Cambria"/>
-        </w:rPr>
-        <w:t xml:space="preserve">': None, </w:t>
-      </w:r>
-      <w:proofErr w:type="spellStart"/>
-      <w:r>
-        <w:rPr>
-          <w:rFonts w:ascii="Cambria" w:hAnsi="Cambria"/>
-        </w:rPr>
-        <w:t>u'count</w:t>
-      </w:r>
-      <w:proofErr w:type="spellEnd"/>
-      <w:r>
-        <w:rPr>
-          <w:rFonts w:ascii="Cambria" w:hAnsi="Cambria"/>
-        </w:rPr>
-        <w:t xml:space="preserve">': </w:t>
-      </w:r>
-      <w:r>
-        <w:rPr>
-          <w:rFonts w:ascii="Cambria" w:hAnsi="Cambria"/>
-          <w:b/>
-        </w:rPr>
-        <w:t>24</w:t>
-      </w:r>
-      <w:r>
-        <w:rPr>
-          <w:rFonts w:ascii="Cambria" w:hAnsi="Cambria"/>
-        </w:rPr>
-        <w:t>}]</w:t>
-      </w:r>
-    </w:p>
-    <w:p>
-      <w:pPr>
-        <w:rPr>
-          <w:rFonts w:ascii="Cambria" w:hAnsi="Cambria"/>
-        </w:rPr>
-      </w:pPr>
-    </w:p>
-    <w:p>
-      <w:pPr>
-        <w:rPr>
-          <w:rFonts w:ascii="Cambria" w:hAnsi="Cambria"/>
-          <w:i/>
-        </w:rPr>
-      </w:pPr>
-      <w:r>
-        <w:rPr>
-          <w:rFonts w:ascii="Cambria" w:hAnsi="Cambria" w:cs="Courier"/>
-          <w:i/>
-          <w:iCs/>
-        </w:rPr>
-        <w:t xml:space="preserve"># </w:t>
-      </w:r>
-      <w:proofErr w:type="gramStart"/>
-      <w:r>
-        <w:rPr>
-          <w:rFonts w:ascii="Cambria" w:hAnsi="Cambria" w:cs="Courier"/>
-          <w:i/>
-          <w:iCs/>
-        </w:rPr>
-        <w:t>list</w:t>
-      </w:r>
-      <w:proofErr w:type="gramEnd"/>
-      <w:r>
-        <w:rPr>
-          <w:rFonts w:ascii="Cambria" w:hAnsi="Cambria" w:cs="Courier"/>
-          <w:i/>
-          <w:iCs/>
-        </w:rPr>
-        <w:t xml:space="preserve"> of amenities</w:t>
-      </w:r>
-      <w:r>
-        <w:rPr>
-          <w:rFonts w:ascii="Cambria" w:hAnsi="Cambria" w:cs="Courier"/>
-          <w:i/>
-          <w:iCs/>
-        </w:rPr>
-        <w:t xml:space="preserve"> </w:t>
-      </w:r>
-      <w:r>
-        <w:rPr>
-          <w:rFonts w:ascii="Cambria" w:hAnsi="Cambria" w:cs="Courier"/>
-          <w:i/>
-          <w:iCs/>
-        </w:rPr>
-        <w:t>(</w:t>
-      </w:r>
-      <w:r>
-        <w:rPr>
-          <w:rFonts w:ascii="Cambria" w:hAnsi="Cambria"/>
-          <w:i/>
-        </w:rPr>
-        <w:t>Ral</w:t>
-      </w:r>
-      <w:r>
-        <w:rPr>
-          <w:rFonts w:ascii="Cambria" w:hAnsi="Cambria"/>
-          <w:i/>
-        </w:rPr>
-        <w:t xml:space="preserve">eigh is a great place to park. </w:t>
-      </w:r>
-      <w:r>
-        <w:rPr>
-          <w:rFonts w:ascii="Cambria" w:hAnsi="Cambria"/>
-          <w:i/>
-        </w:rPr>
-        <w:t>)</w:t>
-      </w:r>
-      <w:r>
-        <w:rPr>
-          <w:rFonts w:ascii="Cambria" w:hAnsi="Cambria" w:cs="Courier"/>
-          <w:i/>
-          <w:iCs/>
-        </w:rPr>
-        <w:br/>
-      </w:r>
-      <w:r>
-        <w:rPr>
-          <w:rFonts w:ascii="Cambria" w:hAnsi="Cambria" w:cs="Courier"/>
-        </w:rPr>
-        <w:t xml:space="preserve">&gt; </w:t>
-      </w:r>
-      <w:proofErr w:type="gramStart"/>
-      <w:r>
-        <w:rPr>
-          <w:rFonts w:ascii="Cambria" w:hAnsi="Cambria" w:cs="Courier"/>
-        </w:rPr>
-        <w:t>pipeline</w:t>
-      </w:r>
-      <w:proofErr w:type="gramEnd"/>
-      <w:r>
-        <w:rPr>
-          <w:rFonts w:ascii="Cambria" w:hAnsi="Cambria" w:cs="Courier"/>
-        </w:rPr>
-        <w:t xml:space="preserve"> = [{</w:t>
-      </w:r>
-      <w:r>
-        <w:rPr>
-          <w:rFonts w:ascii="Cambria" w:hAnsi="Cambria" w:cs="Courier"/>
-          <w:b/>
-          <w:bCs/>
-        </w:rPr>
-        <w:t>"$match"</w:t>
-      </w:r>
-      <w:r>
-        <w:rPr>
-          <w:rFonts w:ascii="Cambria" w:hAnsi="Cambria" w:cs="Courier"/>
-        </w:rPr>
-        <w:t>:{</w:t>
-      </w:r>
-      <w:r>
-        <w:rPr>
-          <w:rFonts w:ascii="Cambria" w:hAnsi="Cambria" w:cs="Courier"/>
-          <w:b/>
-          <w:bCs/>
-        </w:rPr>
-        <w:t>"amenity"</w:t>
-      </w:r>
-      <w:r>
-        <w:rPr>
-          <w:rFonts w:ascii="Cambria" w:hAnsi="Cambria" w:cs="Courier"/>
-        </w:rPr>
-        <w:t>:{</w:t>
-      </w:r>
-      <w:r>
-        <w:rPr>
-          <w:rFonts w:ascii="Cambria" w:hAnsi="Cambria" w:cs="Courier"/>
-          <w:b/>
-          <w:bCs/>
-        </w:rPr>
-        <w:t>"$exists"</w:t>
       </w:r>
       <w:r>
         <w:rPr>
@@ -5588,7 +4191,7 @@
           <w:b/>
           <w:bCs/>
         </w:rPr>
-        <w:t>"$group"</w:t>
+        <w:t>"$sort"</w:t>
       </w:r>
       <w:r>
         <w:rPr>
@@ -5602,89 +4205,12 @@
           <w:b/>
           <w:bCs/>
         </w:rPr>
-        <w:t>"_id"</w:t>
-      </w:r>
-      <w:r>
-        <w:rPr>
-          <w:rFonts w:ascii="Cambria" w:hAnsi="Cambria" w:cs="Courier"/>
-        </w:rPr>
-        <w:t>:</w:t>
-      </w:r>
-      <w:r>
-        <w:rPr>
-          <w:rFonts w:ascii="Cambria" w:hAnsi="Cambria" w:cs="Courier"/>
-          <w:b/>
-          <w:bCs/>
-        </w:rPr>
-        <w:t>"$amenity"</w:t>
-      </w:r>
-      <w:r>
-        <w:rPr>
-          <w:rFonts w:ascii="Cambria" w:hAnsi="Cambria" w:cs="Courier"/>
-        </w:rPr>
-        <w:t xml:space="preserve">, </w:t>
-      </w:r>
-      <w:r>
-        <w:rPr>
-          <w:rFonts w:ascii="Cambria" w:hAnsi="Cambria" w:cs="Courier"/>
-          <w:b/>
-          <w:bCs/>
-        </w:rPr>
         <w:t>"count"</w:t>
       </w:r>
       <w:r>
         <w:rPr>
           <w:rFonts w:ascii="Cambria" w:hAnsi="Cambria" w:cs="Courier"/>
         </w:rPr>
-        <w:t>:{</w:t>
-      </w:r>
-      <w:r>
-        <w:rPr>
-          <w:rFonts w:ascii="Cambria" w:hAnsi="Cambria" w:cs="Courier"/>
-          <w:b/>
-          <w:bCs/>
-        </w:rPr>
-        <w:t>"$sum"</w:t>
-      </w:r>
-      <w:r>
-        <w:rPr>
-          <w:rFonts w:ascii="Cambria" w:hAnsi="Cambria" w:cs="Courier"/>
-        </w:rPr>
-        <w:t>:1}}},</w:t>
-      </w:r>
-      <w:r>
-        <w:rPr>
-          <w:rFonts w:ascii="Cambria" w:hAnsi="Cambria" w:cs="Courier"/>
-        </w:rPr>
-        <w:br/>
-        <w:t xml:space="preserve">            {</w:t>
-      </w:r>
-      <w:r>
-        <w:rPr>
-          <w:rFonts w:ascii="Cambria" w:hAnsi="Cambria" w:cs="Courier"/>
-          <w:b/>
-          <w:bCs/>
-        </w:rPr>
-        <w:t>"$sort"</w:t>
-      </w:r>
-      <w:r>
-        <w:rPr>
-          <w:rFonts w:ascii="Cambria" w:hAnsi="Cambria" w:cs="Courier"/>
-        </w:rPr>
-        <w:t>:{</w:t>
-      </w:r>
-      <w:r>
-        <w:rPr>
-          <w:rFonts w:ascii="Cambria" w:hAnsi="Cambria" w:cs="Courier"/>
-          <w:b/>
-          <w:bCs/>
-        </w:rPr>
-        <w:t>"count"</w:t>
-      </w:r>
-      <w:r>
-        <w:rPr>
-          <w:rFonts w:ascii="Cambria" w:hAnsi="Cambria" w:cs="Courier"/>
-        </w:rPr>
         <w:t>: -1}}</w:t>
       </w:r>
       <w:r>
@@ -5723,183 +4249,33 @@
         <w:rPr>
           <w:rFonts w:ascii="Cambria" w:hAnsi="Cambria"/>
         </w:rPr>
-        <w:t>[{</w:t>
-      </w:r>
-      <w:proofErr w:type="spellStart"/>
-      <w:proofErr w:type="gramStart"/>
-      <w:r>
-        <w:rPr>
-          <w:rFonts w:ascii="Cambria" w:hAnsi="Cambria"/>
-        </w:rPr>
-        <w:t>u</w:t>
-      </w:r>
-      <w:proofErr w:type="gramEnd"/>
-      <w:r>
-        <w:rPr>
-          <w:rFonts w:ascii="Cambria" w:hAnsi="Cambria"/>
-        </w:rPr>
-        <w:t>'_id</w:t>
-      </w:r>
-      <w:proofErr w:type="spellEnd"/>
-      <w:r>
-        <w:rPr>
-          <w:rFonts w:ascii="Cambria" w:hAnsi="Cambria"/>
-        </w:rPr>
-        <w:t xml:space="preserve">': </w:t>
-      </w:r>
-      <w:proofErr w:type="spellStart"/>
-      <w:r>
-        <w:rPr>
-          <w:rFonts w:ascii="Cambria" w:hAnsi="Cambria"/>
-        </w:rPr>
-        <w:t>u'parking</w:t>
-      </w:r>
-      <w:proofErr w:type="spellEnd"/>
-      <w:r>
-        <w:rPr>
-          <w:rFonts w:ascii="Cambria" w:hAnsi="Cambria"/>
-        </w:rPr>
-        <w:t xml:space="preserve">', </w:t>
-      </w:r>
-      <w:proofErr w:type="spellStart"/>
-      <w:r>
-        <w:rPr>
-          <w:rFonts w:ascii="Cambria" w:hAnsi="Cambria"/>
-        </w:rPr>
-        <w:t>u'count</w:t>
-      </w:r>
-      <w:proofErr w:type="spellEnd"/>
-      <w:r>
-        <w:rPr>
-          <w:rFonts w:ascii="Cambria" w:hAnsi="Cambria"/>
-        </w:rPr>
-        <w:t>': 1941},</w:t>
-      </w:r>
-    </w:p>
-    <w:p>
-      <w:pPr>
-        <w:rPr>
-          <w:rFonts w:ascii="Cambria" w:hAnsi="Cambria"/>
-        </w:rPr>
-      </w:pPr>
-      <w:r>
-        <w:rPr>
-          <w:rFonts w:ascii="Cambria" w:hAnsi="Cambria"/>
-        </w:rPr>
-        <w:t xml:space="preserve"> {</w:t>
-      </w:r>
-      <w:proofErr w:type="spellStart"/>
-      <w:proofErr w:type="gramStart"/>
-      <w:r>
-        <w:rPr>
-          <w:rFonts w:ascii="Cambria" w:hAnsi="Cambria"/>
-        </w:rPr>
-        <w:t>u</w:t>
-      </w:r>
-      <w:proofErr w:type="gramEnd"/>
-      <w:r>
-        <w:rPr>
-          <w:rFonts w:ascii="Cambria" w:hAnsi="Cambria"/>
-        </w:rPr>
-        <w:t>'_id</w:t>
-      </w:r>
-      <w:proofErr w:type="spellEnd"/>
-      <w:r>
-        <w:rPr>
-          <w:rFonts w:ascii="Cambria" w:hAnsi="Cambria"/>
-        </w:rPr>
-        <w:t xml:space="preserve">': </w:t>
-      </w:r>
-      <w:proofErr w:type="spellStart"/>
-      <w:r>
-        <w:rPr>
-          <w:rFonts w:ascii="Cambria" w:hAnsi="Cambria"/>
-        </w:rPr>
-        <w:t>u'place_of_worship</w:t>
-      </w:r>
-      <w:proofErr w:type="spellEnd"/>
-      <w:r>
-        <w:rPr>
-          <w:rFonts w:ascii="Cambria" w:hAnsi="Cambria"/>
-        </w:rPr>
-        <w:t xml:space="preserve">', </w:t>
-      </w:r>
-      <w:proofErr w:type="spellStart"/>
-      <w:r>
-        <w:rPr>
-          <w:rFonts w:ascii="Cambria" w:hAnsi="Cambria"/>
-        </w:rPr>
-        <w:t>u'count</w:t>
-      </w:r>
-      <w:proofErr w:type="spellEnd"/>
-      <w:r>
-        <w:rPr>
-          <w:rFonts w:ascii="Cambria" w:hAnsi="Cambria"/>
-        </w:rPr>
-        <w:t>': 543},</w:t>
-      </w:r>
-    </w:p>
-    <w:p>
-      <w:pPr>
-        <w:rPr>
-          <w:rFonts w:ascii="Cambria" w:hAnsi="Cambria"/>
-        </w:rPr>
-      </w:pPr>
-      <w:r>
-        <w:rPr>
-          <w:rFonts w:ascii="Cambria" w:hAnsi="Cambria"/>
-        </w:rPr>
-        <w:t xml:space="preserve"> {</w:t>
-      </w:r>
-      <w:proofErr w:type="spellStart"/>
-      <w:proofErr w:type="gramStart"/>
-      <w:r>
-        <w:rPr>
-          <w:rFonts w:ascii="Cambria" w:hAnsi="Cambria"/>
-        </w:rPr>
-        <w:t>u</w:t>
-      </w:r>
-      <w:proofErr w:type="gramEnd"/>
-      <w:r>
-        <w:rPr>
-          <w:rFonts w:ascii="Cambria" w:hAnsi="Cambria"/>
-        </w:rPr>
-        <w:t>'_id</w:t>
-      </w:r>
-      <w:proofErr w:type="spellEnd"/>
-      <w:r>
-        <w:rPr>
-          <w:rFonts w:ascii="Cambria" w:hAnsi="Cambria"/>
-        </w:rPr>
-        <w:t xml:space="preserve">': </w:t>
-      </w:r>
-      <w:proofErr w:type="spellStart"/>
-      <w:r>
-        <w:rPr>
-          <w:rFonts w:ascii="Cambria" w:hAnsi="Cambria"/>
-        </w:rPr>
-        <w:t>u'bicycle_parking</w:t>
-      </w:r>
-      <w:proofErr w:type="spellEnd"/>
-      <w:r>
-        <w:rPr>
-          <w:rFonts w:ascii="Cambria" w:hAnsi="Cambria"/>
-        </w:rPr>
-        <w:t xml:space="preserve">', </w:t>
-      </w:r>
-      <w:proofErr w:type="spellStart"/>
-      <w:r>
-        <w:rPr>
-          <w:rFonts w:ascii="Cambria" w:hAnsi="Cambria"/>
-        </w:rPr>
-        <w:t>u'count</w:t>
-      </w:r>
-      <w:proofErr w:type="spellEnd"/>
-      <w:r>
-        <w:rPr>
-          <w:rFonts w:ascii="Cambria" w:hAnsi="Cambria"/>
-        </w:rPr>
-        <w:t>': 524}]</w:t>
+        <w:t>[{u'_id': u'parking', u'count': 1941},</w:t>
+      </w:r>
+    </w:p>
+    <w:p>
+      <w:pPr>
+        <w:rPr>
+          <w:rFonts w:ascii="Cambria" w:hAnsi="Cambria"/>
+        </w:rPr>
+      </w:pPr>
+      <w:r>
+        <w:rPr>
+          <w:rFonts w:ascii="Cambria" w:hAnsi="Cambria"/>
+        </w:rPr>
+        <w:t xml:space="preserve"> {u'_id': u'place_of_worship', u'count': 543},</w:t>
+      </w:r>
+    </w:p>
+    <w:p>
+      <w:pPr>
+        <w:rPr>
+          <w:rFonts w:ascii="Cambria" w:hAnsi="Cambria"/>
+        </w:rPr>
+      </w:pPr>
+      <w:r>
+        <w:rPr>
+          <w:rFonts w:ascii="Cambria" w:hAnsi="Cambria"/>
+        </w:rPr>
+        <w:t xml:space="preserve"> {u'_id': u'bicycle_parking', u'count': 524}]</w:t>
       </w:r>
     </w:p>
     <w:p>
@@ -5927,15 +4303,7 @@
         <w:rPr>
           <w:rFonts w:ascii="Cambria" w:hAnsi="Cambria"/>
         </w:rPr>
-        <w:t>From observing the data in Raleigh, it is apparent that these OSM datasets could use significant cleaning such as homog</w:t>
-      </w:r>
-      <w:bookmarkStart w:id="0" w:name="_GoBack"/>
-      <w:bookmarkEnd w:id="0"/>
-      <w:r>
-        <w:rPr>
-          <w:rFonts w:ascii="Cambria" w:hAnsi="Cambria"/>
-        </w:rPr>
-        <w:t xml:space="preserve">enizing street names and postcodes. In addition, the use of bots could reduce the amount of data cleaning needed since mistakes would be drastically reduced. The code took a lengthy time to run (~5 minutes) due to conversion to JSON, so it would be interesting to see what improvements I could make to </w:t>
+        <w:t xml:space="preserve">From observing the data in Raleigh, it is apparent that these OSM datasets could use significant cleaning such as homogenizing street names and postcodes. In addition, the use of bots could reduce the amount of data cleaning needed since mistakes would be drastically reduced. The code took a lengthy time to run (~5 minutes) due to conversion to JSON, so it would be interesting to see what improvements I could make to </w:t>
       </w:r>
       <w:r>
         <w:rPr>
@@ -5959,21 +4327,7 @@
         <w:rPr>
           <w:rFonts w:ascii="Cambria" w:hAnsi="Cambria"/>
         </w:rPr>
-        <w:t xml:space="preserve"> Using a GUI such as </w:t>
-      </w:r>
-      <w:proofErr w:type="spellStart"/>
-      <w:r>
-        <w:rPr>
-          <w:rFonts w:ascii="Cambria" w:hAnsi="Cambria"/>
-        </w:rPr>
-        <w:t>Robomongo</w:t>
-      </w:r>
-      <w:proofErr w:type="spellEnd"/>
-      <w:r>
-        <w:rPr>
-          <w:rFonts w:ascii="Cambria" w:hAnsi="Cambria"/>
-        </w:rPr>
-        <w:t xml:space="preserve"> would provide for an even better experience for data visualization, presentation, and even editing. </w:t>
+        <w:t xml:space="preserve"> Using a GUI such as Robomongo would provide for an even better experience for data visualization, presentation, and even editing. </w:t>
       </w:r>
     </w:p>
     <w:sectPr>
